--- a/Case 3_AS/OLD OR NOT IN CASE 3/DIS-Asia-Indus-Seal-Harappa-3000-2500 BCE-collection.docx
+++ b/Case 3_AS/OLD OR NOT IN CASE 3/DIS-Asia-Indus-Seal-Harappa-3000-2500 BCE-collection.docx
@@ -1,29 +1,22 @@
 
 <file path=word/document.xml><?xml version="1.0" encoding="utf-8"?>
-<w:document xmlns:o="urn:schemas-microsoft-com:office:office" xmlns:r="http://schemas.openxmlformats.org/officeDocument/2006/relationships" xmlns:v="urn:schemas-microsoft-com:vml" xmlns:w="http://schemas.openxmlformats.org/wordprocessingml/2006/main" xmlns:w10="urn:schemas-microsoft-com:office:word" xmlns:wp="http://schemas.openxmlformats.org/drawingml/2006/wordprocessingDrawing" xmlns:wps="http://schemas.microsoft.com/office/word/2010/wordprocessingShape" xmlns:wpg="http://schemas.microsoft.com/office/word/2010/wordprocessingGroup" xmlns:mc="http://schemas.openxmlformats.org/markup-compatibility/2006" xmlns:wp14="http://schemas.microsoft.com/office/word/2010/wordprocessingDrawing" xmlns:w14="http://schemas.microsoft.com/office/word/2010/wordml" mc:Ignorable="w14 wp14">
+<w:document xmlns:wpc="http://schemas.microsoft.com/office/word/2010/wordprocessingCanvas" xmlns:cx="http://schemas.microsoft.com/office/drawing/2014/chartex" xmlns:cx1="http://schemas.microsoft.com/office/drawing/2015/9/8/chartex" xmlns:cx2="http://schemas.microsoft.com/office/drawing/2015/10/21/chartex" xmlns:cx3="http://schemas.microsoft.com/office/drawing/2016/5/9/chartex" xmlns:cx4="http://schemas.microsoft.com/office/drawing/2016/5/10/chartex" xmlns:cx5="http://schemas.microsoft.com/office/drawing/2016/5/11/chartex" xmlns:cx6="http://schemas.microsoft.com/office/drawing/2016/5/12/chartex" xmlns:cx7="http://schemas.microsoft.com/office/drawing/2016/5/13/chartex" xmlns:cx8="http://schemas.microsoft.com/office/drawing/2016/5/14/chartex" xmlns:mc="http://schemas.openxmlformats.org/markup-compatibility/2006" xmlns:aink="http://schemas.microsoft.com/office/drawing/2016/ink" xmlns:am3d="http://schemas.microsoft.com/office/drawing/2017/model3d" xmlns:o="urn:schemas-microsoft-com:office:office" xmlns:r="http://schemas.openxmlformats.org/officeDocument/2006/relationships" xmlns:m="http://schemas.openxmlformats.org/officeDocument/2006/math" xmlns:v="urn:schemas-microsoft-com:vml" xmlns:wp14="http://schemas.microsoft.com/office/word/2010/wordprocessingDrawing" xmlns:wp="http://schemas.openxmlformats.org/drawingml/2006/wordprocessingDrawing" xmlns:w10="urn:schemas-microsoft-com:office:word" xmlns:w="http://schemas.openxmlformats.org/wordprocessingml/2006/main" xmlns:w14="http://schemas.microsoft.com/office/word/2010/wordml" xmlns:w15="http://schemas.microsoft.com/office/word/2012/wordml" xmlns:w16cex="http://schemas.microsoft.com/office/word/2018/wordml/cex" xmlns:w16cid="http://schemas.microsoft.com/office/word/2016/wordml/cid" xmlns:w16="http://schemas.microsoft.com/office/word/2018/wordml" xmlns:w16se="http://schemas.microsoft.com/office/word/2015/wordml/symex" xmlns:wpg="http://schemas.microsoft.com/office/word/2010/wordprocessingGroup" xmlns:wpi="http://schemas.microsoft.com/office/word/2010/wordprocessingInk" xmlns:wne="http://schemas.microsoft.com/office/word/2006/wordml" xmlns:wps="http://schemas.microsoft.com/office/word/2010/wordprocessingShape" mc:Ignorable="w14 w15 w16se w16cid w16 w16cex wp14">
   <w:body>
     <w:p>
-      <w:pPr>
-        <w:pStyle w:val="Normal"/>
-        <w:rPr/>
-      </w:pPr>
-      <w:r>
-        <w:rPr/>
+      <w:r>
         <w:t>Dis-Asia-Indus-Seal-Harappa-300-2500 BCE-Collection</w:t>
       </w:r>
     </w:p>
     <w:p>
-      <w:pPr>
-        <w:pStyle w:val="Normal"/>
-        <w:rPr/>
-      </w:pPr>
-      <w:r>
-        <w:rPr/>
+      <w:r>
+        <w:rPr>
+          <w:noProof/>
+        </w:rPr>
         <w:drawing>
-          <wp:inline distT="0" distB="0" distL="0" distR="0">
+          <wp:inline distT="0" distB="0" distL="0" distR="0" wp14:anchorId="688D9D55" wp14:editId="1BD9B048">
             <wp:extent cx="2316480" cy="2230120"/>
             <wp:effectExtent l="0" t="0" r="0" b="0"/>
-            <wp:docPr id="1" name="scl12" descr="" title=""/>
+            <wp:docPr id="1" name="scl12"/>
             <wp:cNvGraphicFramePr>
               <a:graphicFrameLocks xmlns:a="http://schemas.openxmlformats.org/drawingml/2006/main" noChangeAspect="1"/>
             </wp:cNvGraphicFramePr>
@@ -31,13 +24,13 @@
               <a:graphicData uri="http://schemas.openxmlformats.org/drawingml/2006/picture">
                 <pic:pic xmlns:pic="http://schemas.openxmlformats.org/drawingml/2006/picture">
                   <pic:nvPicPr>
-                    <pic:cNvPr id="1" name="scl12" descr="" title=""/>
+                    <pic:cNvPr id="1" name="scl12"/>
                     <pic:cNvPicPr>
                       <a:picLocks noChangeAspect="1" noChangeArrowheads="1"/>
                     </pic:cNvPicPr>
                   </pic:nvPicPr>
                   <pic:blipFill>
-                    <a:blip r:embed="rId2"/>
+                    <a:blip r:embed="rId5"/>
                     <a:srcRect l="-9" t="-9" r="-9" b="-9"/>
                     <a:stretch>
                       <a:fillRect/>
@@ -59,12 +52,14 @@
         </w:drawing>
       </w:r>
       <w:r>
-        <w:rPr/>
+        <w:rPr>
+          <w:noProof/>
+        </w:rPr>
         <w:drawing>
-          <wp:inline distT="0" distB="0" distL="0" distR="0">
+          <wp:inline distT="0" distB="0" distL="0" distR="0" wp14:anchorId="094C6AF0" wp14:editId="53AF362E">
             <wp:extent cx="2387600" cy="2232660"/>
             <wp:effectExtent l="0" t="0" r="0" b="0"/>
-            <wp:docPr id="2" name="scl14" descr="" title=""/>
+            <wp:docPr id="2" name="scl14"/>
             <wp:cNvGraphicFramePr>
               <a:graphicFrameLocks xmlns:a="http://schemas.openxmlformats.org/drawingml/2006/main" noChangeAspect="1"/>
             </wp:cNvGraphicFramePr>
@@ -72,13 +67,13 @@
               <a:graphicData uri="http://schemas.openxmlformats.org/drawingml/2006/picture">
                 <pic:pic xmlns:pic="http://schemas.openxmlformats.org/drawingml/2006/picture">
                   <pic:nvPicPr>
-                    <pic:cNvPr id="2" name="scl14" descr="" title=""/>
+                    <pic:cNvPr id="2" name="scl14"/>
                     <pic:cNvPicPr>
                       <a:picLocks noChangeAspect="1" noChangeArrowheads="1"/>
                     </pic:cNvPicPr>
                   </pic:nvPicPr>
                   <pic:blipFill>
-                    <a:blip r:embed="rId3"/>
+                    <a:blip r:embed="rId6"/>
                     <a:srcRect l="-11" t="-11" r="-11" b="-11"/>
                     <a:stretch>
                       <a:fillRect/>
@@ -101,40 +96,24 @@
       </w:r>
     </w:p>
     <w:p>
-      <w:pPr>
-        <w:pStyle w:val="Normal"/>
-        <w:rPr/>
-      </w:pPr>
-      <w:r>
-        <w:rPr/>
+      <w:r>
         <w:t>1. Ceremony 2. Proto Shiva</w:t>
       </w:r>
     </w:p>
-    <w:p>
-      <w:pPr>
-        <w:pStyle w:val="Normal"/>
-        <w:rPr/>
-      </w:pPr>
-      <w:r>
-        <w:rPr/>
-      </w:r>
-    </w:p>
-    <w:p>
-      <w:pPr>
-        <w:pStyle w:val="Normal"/>
-        <w:rPr/>
-      </w:pPr>
-      <w:r>
-        <w:rPr/>
+    <w:p/>
+    <w:p>
+      <w:r>
         <w:t xml:space="preserve"> </w:t>
       </w:r>
       <w:r>
-        <w:rPr/>
+        <w:rPr>
+          <w:noProof/>
+        </w:rPr>
         <w:drawing>
-          <wp:inline distT="0" distB="0" distL="0" distR="0">
+          <wp:inline distT="0" distB="0" distL="0" distR="0" wp14:anchorId="03BE5702" wp14:editId="381CA877">
             <wp:extent cx="2698115" cy="2781935"/>
             <wp:effectExtent l="0" t="0" r="0" b="0"/>
-            <wp:docPr id="3" name="scl16" descr="" title=""/>
+            <wp:docPr id="3" name="scl16"/>
             <wp:cNvGraphicFramePr>
               <a:graphicFrameLocks xmlns:a="http://schemas.openxmlformats.org/drawingml/2006/main" noChangeAspect="1"/>
             </wp:cNvGraphicFramePr>
@@ -142,13 +121,13 @@
               <a:graphicData uri="http://schemas.openxmlformats.org/drawingml/2006/picture">
                 <pic:pic xmlns:pic="http://schemas.openxmlformats.org/drawingml/2006/picture">
                   <pic:nvPicPr>
-                    <pic:cNvPr id="3" name="scl16" descr="" title=""/>
+                    <pic:cNvPr id="3" name="scl16"/>
                     <pic:cNvPicPr>
                       <a:picLocks noChangeAspect="1" noChangeArrowheads="1"/>
                     </pic:cNvPicPr>
                   </pic:nvPicPr>
                   <pic:blipFill>
-                    <a:blip r:embed="rId4"/>
+                    <a:blip r:embed="rId7"/>
                     <a:srcRect l="-19" t="-18" r="-19" b="-18"/>
                     <a:stretch>
                       <a:fillRect/>
@@ -170,12 +149,14 @@
         </w:drawing>
       </w:r>
       <w:r>
-        <w:rPr/>
+        <w:rPr>
+          <w:noProof/>
+        </w:rPr>
         <w:drawing>
-          <wp:inline distT="0" distB="0" distL="0" distR="0">
+          <wp:inline distT="0" distB="0" distL="0" distR="0" wp14:anchorId="3E77B4AC" wp14:editId="115B035A">
             <wp:extent cx="2777490" cy="2797175"/>
             <wp:effectExtent l="0" t="0" r="0" b="0"/>
-            <wp:docPr id="4" name="scl18" descr="" title=""/>
+            <wp:docPr id="4" name="scl18"/>
             <wp:cNvGraphicFramePr>
               <a:graphicFrameLocks xmlns:a="http://schemas.openxmlformats.org/drawingml/2006/main" noChangeAspect="1"/>
             </wp:cNvGraphicFramePr>
@@ -183,13 +164,13 @@
               <a:graphicData uri="http://schemas.openxmlformats.org/drawingml/2006/picture">
                 <pic:pic xmlns:pic="http://schemas.openxmlformats.org/drawingml/2006/picture">
                   <pic:nvPicPr>
-                    <pic:cNvPr id="4" name="scl18" descr="" title=""/>
+                    <pic:cNvPr id="4" name="scl18"/>
                     <pic:cNvPicPr>
                       <a:picLocks noChangeAspect="1" noChangeArrowheads="1"/>
                     </pic:cNvPicPr>
                   </pic:nvPicPr>
                   <pic:blipFill>
-                    <a:blip r:embed="rId5"/>
+                    <a:blip r:embed="rId8"/>
                     <a:srcRect l="-12" t="-12" r="-12" b="-12"/>
                     <a:stretch>
                       <a:fillRect/>
@@ -212,27 +193,28 @@
       </w:r>
     </w:p>
     <w:p>
-      <w:pPr>
-        <w:pStyle w:val="Normal"/>
-        <w:rPr/>
-      </w:pPr>
-      <w:r>
-        <w:rPr/>
-        <w:t>3. Bull  4. Animal</w:t>
-      </w:r>
-    </w:p>
-    <w:p>
-      <w:pPr>
-        <w:pStyle w:val="Normal"/>
-        <w:rPr/>
-      </w:pPr>
-      <w:r>
-        <w:rPr/>
+      <w:r>
+        <w:t xml:space="preserve">3. </w:t>
+      </w:r>
+      <w:proofErr w:type="gramStart"/>
+      <w:r>
+        <w:t>Bull  4</w:t>
+      </w:r>
+      <w:proofErr w:type="gramEnd"/>
+      <w:r>
+        <w:t>. Animal</w:t>
+      </w:r>
+    </w:p>
+    <w:p>
+      <w:r>
+        <w:rPr>
+          <w:noProof/>
+        </w:rPr>
         <w:drawing>
-          <wp:inline distT="0" distB="0" distL="0" distR="0">
+          <wp:inline distT="0" distB="0" distL="0" distR="0" wp14:anchorId="6B9C5781" wp14:editId="67D5D876">
             <wp:extent cx="2895600" cy="2854960"/>
             <wp:effectExtent l="0" t="0" r="0" b="0"/>
-            <wp:docPr id="5" name="scl10" descr="" title=""/>
+            <wp:docPr id="5" name="scl10"/>
             <wp:cNvGraphicFramePr>
               <a:graphicFrameLocks xmlns:a="http://schemas.openxmlformats.org/drawingml/2006/main" noChangeAspect="1"/>
             </wp:cNvGraphicFramePr>
@@ -240,13 +222,13 @@
               <a:graphicData uri="http://schemas.openxmlformats.org/drawingml/2006/picture">
                 <pic:pic xmlns:pic="http://schemas.openxmlformats.org/drawingml/2006/picture">
                   <pic:nvPicPr>
-                    <pic:cNvPr id="5" name="scl10" descr="" title=""/>
+                    <pic:cNvPr id="5" name="scl10"/>
                     <pic:cNvPicPr>
                       <a:picLocks noChangeAspect="1" noChangeArrowheads="1"/>
                     </pic:cNvPicPr>
                   </pic:nvPicPr>
                   <pic:blipFill>
-                    <a:blip r:embed="rId6"/>
+                    <a:blip r:embed="rId9"/>
                     <a:srcRect l="-12" t="-12" r="-12" b="-12"/>
                     <a:stretch>
                       <a:fillRect/>
@@ -270,39 +252,27 @@
     </w:p>
     <w:p>
       <w:pPr>
-        <w:pStyle w:val="Normal"/>
         <w:numPr>
           <w:ilvl w:val="0"/>
           <w:numId w:val="2"/>
         </w:numPr>
-        <w:rPr/>
-      </w:pPr>
-      <w:r>
-        <w:rPr/>
+      </w:pPr>
+      <w:r>
         <w:t xml:space="preserve">Animal </w:t>
       </w:r>
     </w:p>
-    <w:p>
-      <w:pPr>
-        <w:pStyle w:val="Normal"/>
-        <w:rPr/>
-      </w:pPr>
-      <w:r>
-        <w:rPr/>
-      </w:r>
-    </w:p>
-    <w:p>
-      <w:pPr>
-        <w:pStyle w:val="Normal"/>
-        <w:rPr/>
-      </w:pPr>
-      <w:r>
-        <w:rPr/>
+    <w:p/>
+    <w:p>
+      <w:r>
+        <w:rPr>
+          <w:noProof/>
+        </w:rPr>
+        <w:lastRenderedPageBreak/>
         <w:drawing>
-          <wp:inline distT="0" distB="0" distL="0" distR="0">
+          <wp:inline distT="0" distB="0" distL="0" distR="0" wp14:anchorId="11DE1697" wp14:editId="10154BAA">
             <wp:extent cx="3257550" cy="3068320"/>
             <wp:effectExtent l="0" t="0" r="0" b="0"/>
-            <wp:docPr id="6" name="Image1" descr="" title=""/>
+            <wp:docPr id="6" name="Image1"/>
             <wp:cNvGraphicFramePr>
               <a:graphicFrameLocks xmlns:a="http://schemas.openxmlformats.org/drawingml/2006/main" noChangeAspect="1"/>
             </wp:cNvGraphicFramePr>
@@ -310,13 +280,13 @@
               <a:graphicData uri="http://schemas.openxmlformats.org/drawingml/2006/picture">
                 <pic:pic xmlns:pic="http://schemas.openxmlformats.org/drawingml/2006/picture">
                   <pic:nvPicPr>
-                    <pic:cNvPr id="6" name="Image1" descr="" title=""/>
+                    <pic:cNvPr id="6" name="Image1"/>
                     <pic:cNvPicPr>
                       <a:picLocks noChangeAspect="1" noChangeArrowheads="1"/>
                     </pic:cNvPicPr>
                   </pic:nvPicPr>
                   <pic:blipFill>
-                    <a:blip r:embed="rId7"/>
+                    <a:blip r:embed="rId10"/>
                     <a:srcRect l="-11" t="-11" r="-11" b="-11"/>
                     <a:stretch>
                       <a:fillRect/>
@@ -338,32 +308,24 @@
         </w:drawing>
       </w:r>
       <w:r>
-        <w:rPr/>
         <w:t xml:space="preserve"> </w:t>
       </w:r>
     </w:p>
     <w:p>
-      <w:pPr>
-        <w:pStyle w:val="Normal"/>
-        <w:rPr/>
-      </w:pPr>
-      <w:r>
-        <w:rPr/>
+      <w:r>
         <w:t>6. Sacred Brahman Bull</w:t>
       </w:r>
     </w:p>
     <w:p>
-      <w:pPr>
-        <w:pStyle w:val="Normal"/>
-        <w:rPr/>
-      </w:pPr>
-      <w:r>
-        <w:rPr/>
+      <w:r>
+        <w:rPr>
+          <w:noProof/>
+        </w:rPr>
         <w:drawing>
-          <wp:inline distT="0" distB="0" distL="0" distR="0">
+          <wp:inline distT="0" distB="0" distL="0" distR="0" wp14:anchorId="1C048410" wp14:editId="744B2257">
             <wp:extent cx="3124200" cy="3057525"/>
             <wp:effectExtent l="0" t="0" r="0" b="0"/>
-            <wp:docPr id="7" name="Image2" descr="" title=""/>
+            <wp:docPr id="7" name="Image2"/>
             <wp:cNvGraphicFramePr>
               <a:graphicFrameLocks xmlns:a="http://schemas.openxmlformats.org/drawingml/2006/main" noChangeAspect="1"/>
             </wp:cNvGraphicFramePr>
@@ -371,13 +333,13 @@
               <a:graphicData uri="http://schemas.openxmlformats.org/drawingml/2006/picture">
                 <pic:pic xmlns:pic="http://schemas.openxmlformats.org/drawingml/2006/picture">
                   <pic:nvPicPr>
-                    <pic:cNvPr id="7" name="Image2" descr="" title=""/>
+                    <pic:cNvPr id="7" name="Image2"/>
                     <pic:cNvPicPr>
                       <a:picLocks noChangeAspect="1" noChangeArrowheads="1"/>
                     </pic:cNvPicPr>
                   </pic:nvPicPr>
                   <pic:blipFill>
-                    <a:blip r:embed="rId8"/>
+                    <a:blip r:embed="rId11"/>
                     <a:srcRect l="-15" t="-15" r="-15" b="-15"/>
                     <a:stretch>
                       <a:fillRect/>
@@ -399,32 +361,25 @@
         </w:drawing>
       </w:r>
       <w:r>
-        <w:rPr/>
         <w:t xml:space="preserve"> </w:t>
       </w:r>
     </w:p>
     <w:p>
-      <w:pPr>
-        <w:pStyle w:val="Normal"/>
-        <w:rPr/>
-      </w:pPr>
-      <w:r>
-        <w:rPr/>
+      <w:r>
         <w:t>7. Elephant</w:t>
       </w:r>
     </w:p>
     <w:p>
-      <w:pPr>
-        <w:pStyle w:val="Normal"/>
-        <w:rPr/>
-      </w:pPr>
-      <w:r>
-        <w:rPr/>
+      <w:r>
+        <w:rPr>
+          <w:noProof/>
+        </w:rPr>
+        <w:lastRenderedPageBreak/>
         <w:drawing>
-          <wp:inline distT="0" distB="0" distL="0" distR="0">
+          <wp:inline distT="0" distB="0" distL="0" distR="0" wp14:anchorId="01715D38" wp14:editId="7511D953">
             <wp:extent cx="3114675" cy="2990850"/>
             <wp:effectExtent l="0" t="0" r="0" b="0"/>
-            <wp:docPr id="8" name="Image3" descr="" title=""/>
+            <wp:docPr id="8" name="Image3"/>
             <wp:cNvGraphicFramePr>
               <a:graphicFrameLocks xmlns:a="http://schemas.openxmlformats.org/drawingml/2006/main" noChangeAspect="1"/>
             </wp:cNvGraphicFramePr>
@@ -432,13 +387,13 @@
               <a:graphicData uri="http://schemas.openxmlformats.org/drawingml/2006/picture">
                 <pic:pic xmlns:pic="http://schemas.openxmlformats.org/drawingml/2006/picture">
                   <pic:nvPicPr>
-                    <pic:cNvPr id="8" name="Image3" descr="" title=""/>
+                    <pic:cNvPr id="8" name="Image3"/>
                     <pic:cNvPicPr>
                       <a:picLocks noChangeAspect="1" noChangeArrowheads="1"/>
                     </pic:cNvPicPr>
                   </pic:nvPicPr>
                   <pic:blipFill>
-                    <a:blip r:embed="rId9"/>
+                    <a:blip r:embed="rId12"/>
                     <a:srcRect l="-15" t="-16" r="-15" b="-16"/>
                     <a:stretch>
                       <a:fillRect/>
@@ -460,32 +415,24 @@
         </w:drawing>
       </w:r>
       <w:r>
-        <w:rPr/>
         <w:t xml:space="preserve"> </w:t>
       </w:r>
     </w:p>
     <w:p>
-      <w:pPr>
-        <w:pStyle w:val="Normal"/>
-        <w:rPr/>
-      </w:pPr>
-      <w:r>
-        <w:rPr/>
+      <w:r>
         <w:t>8. Maritime Vessel</w:t>
       </w:r>
     </w:p>
     <w:p>
-      <w:pPr>
-        <w:pStyle w:val="Normal"/>
-        <w:rPr/>
-      </w:pPr>
-      <w:r>
-        <w:rPr/>
+      <w:r>
+        <w:rPr>
+          <w:noProof/>
+        </w:rPr>
         <w:drawing>
-          <wp:inline distT="0" distB="0" distL="0" distR="0">
+          <wp:inline distT="0" distB="0" distL="0" distR="0" wp14:anchorId="48CB36E5" wp14:editId="3705CA3B">
             <wp:extent cx="3110865" cy="3077845"/>
             <wp:effectExtent l="0" t="0" r="0" b="0"/>
-            <wp:docPr id="9" name="scl8" descr="" title=""/>
+            <wp:docPr id="9" name="scl8"/>
             <wp:cNvGraphicFramePr>
               <a:graphicFrameLocks xmlns:a="http://schemas.openxmlformats.org/drawingml/2006/main" noChangeAspect="1"/>
             </wp:cNvGraphicFramePr>
@@ -493,13 +440,13 @@
               <a:graphicData uri="http://schemas.openxmlformats.org/drawingml/2006/picture">
                 <pic:pic xmlns:pic="http://schemas.openxmlformats.org/drawingml/2006/picture">
                   <pic:nvPicPr>
-                    <pic:cNvPr id="9" name="scl8" descr="" title=""/>
+                    <pic:cNvPr id="9" name="scl8"/>
                     <pic:cNvPicPr>
                       <a:picLocks noChangeAspect="1" noChangeArrowheads="1"/>
                     </pic:cNvPicPr>
                   </pic:nvPicPr>
                   <pic:blipFill>
-                    <a:blip r:embed="rId10"/>
+                    <a:blip r:embed="rId13"/>
                     <a:srcRect l="-8" t="-9" r="-8" b="-9"/>
                     <a:stretch>
                       <a:fillRect/>
@@ -521,53 +468,29 @@
         </w:drawing>
       </w:r>
       <w:r>
-        <w:rPr/>
         <w:t xml:space="preserve"> </w:t>
       </w:r>
     </w:p>
     <w:p>
-      <w:pPr>
-        <w:pStyle w:val="Normal"/>
-        <w:rPr/>
-      </w:pPr>
-      <w:r>
-        <w:rPr/>
+      <w:r>
         <w:t>9. Unicorn, ritual offering stand, 8 symbols above. 4cm. x 4cm.</w:t>
       </w:r>
       <w:r>
         <w:br w:type="page"/>
       </w:r>
     </w:p>
-    <w:p>
-      <w:pPr>
-        <w:pStyle w:val="Normal"/>
-        <w:rPr/>
-      </w:pPr>
-      <w:r>
-        <w:rPr/>
-      </w:r>
-    </w:p>
-    <w:p>
-      <w:pPr>
-        <w:pStyle w:val="Normal"/>
-        <w:rPr/>
-      </w:pPr>
-      <w:r>
-        <w:rPr/>
-      </w:r>
-    </w:p>
-    <w:p>
-      <w:pPr>
-        <w:pStyle w:val="Normal"/>
-        <w:rPr/>
-      </w:pPr>
-      <w:r>
-        <w:rPr/>
+    <w:p/>
+    <w:p/>
+    <w:p>
+      <w:r>
+        <w:rPr>
+          <w:noProof/>
+        </w:rPr>
         <w:drawing>
-          <wp:inline distT="0" distB="0" distL="0" distR="0">
+          <wp:inline distT="0" distB="0" distL="0" distR="0" wp14:anchorId="742C0782" wp14:editId="5828EA68">
             <wp:extent cx="4295775" cy="3800475"/>
             <wp:effectExtent l="0" t="0" r="0" b="0"/>
-            <wp:docPr id="10" name="scl13" descr="" title=""/>
+            <wp:docPr id="10" name="scl13"/>
             <wp:cNvGraphicFramePr>
               <a:graphicFrameLocks xmlns:a="http://schemas.openxmlformats.org/drawingml/2006/main" noChangeAspect="1"/>
             </wp:cNvGraphicFramePr>
@@ -575,13 +498,13 @@
               <a:graphicData uri="http://schemas.openxmlformats.org/drawingml/2006/picture">
                 <pic:pic xmlns:pic="http://schemas.openxmlformats.org/drawingml/2006/picture">
                   <pic:nvPicPr>
-                    <pic:cNvPr id="10" name="scl13" descr="" title=""/>
+                    <pic:cNvPr id="10" name="scl13"/>
                     <pic:cNvPicPr>
                       <a:picLocks noChangeAspect="1" noChangeArrowheads="1"/>
                     </pic:cNvPicPr>
                   </pic:nvPicPr>
                   <pic:blipFill>
-                    <a:blip r:embed="rId11"/>
+                    <a:blip r:embed="rId14"/>
                     <a:srcRect l="-11" t="-12" r="-11" b="-12"/>
                     <a:stretch>
                       <a:fillRect/>
@@ -604,27 +527,20 @@
       </w:r>
     </w:p>
     <w:p>
-      <w:pPr>
-        <w:pStyle w:val="Normal"/>
-        <w:rPr/>
-      </w:pPr>
-      <w:r>
-        <w:rPr/>
+      <w:r>
         <w:t>1.</w:t>
       </w:r>
     </w:p>
     <w:p>
-      <w:pPr>
-        <w:pStyle w:val="Normal"/>
-        <w:rPr/>
-      </w:pPr>
-      <w:r>
-        <w:rPr/>
+      <w:r>
+        <w:rPr>
+          <w:noProof/>
+        </w:rPr>
         <w:drawing>
-          <wp:inline distT="0" distB="0" distL="0" distR="0">
+          <wp:inline distT="0" distB="0" distL="0" distR="0" wp14:anchorId="34B56C14" wp14:editId="2EFFFC01">
             <wp:extent cx="4191000" cy="3562350"/>
             <wp:effectExtent l="0" t="0" r="0" b="0"/>
-            <wp:docPr id="11" name="scl15" descr="" title=""/>
+            <wp:docPr id="11" name="scl15"/>
             <wp:cNvGraphicFramePr>
               <a:graphicFrameLocks xmlns:a="http://schemas.openxmlformats.org/drawingml/2006/main" noChangeAspect="1"/>
             </wp:cNvGraphicFramePr>
@@ -632,13 +548,13 @@
               <a:graphicData uri="http://schemas.openxmlformats.org/drawingml/2006/picture">
                 <pic:pic xmlns:pic="http://schemas.openxmlformats.org/drawingml/2006/picture">
                   <pic:nvPicPr>
-                    <pic:cNvPr id="11" name="scl15" descr="" title=""/>
+                    <pic:cNvPr id="11" name="scl15"/>
                     <pic:cNvPicPr>
                       <a:picLocks noChangeAspect="1" noChangeArrowheads="1"/>
                     </pic:cNvPicPr>
                   </pic:nvPicPr>
                   <pic:blipFill>
-                    <a:blip r:embed="rId12"/>
+                    <a:blip r:embed="rId15"/>
                     <a:srcRect l="-11" t="-13" r="-11" b="-13"/>
                     <a:stretch>
                       <a:fillRect/>
@@ -661,27 +577,21 @@
       </w:r>
     </w:p>
     <w:p>
-      <w:pPr>
-        <w:pStyle w:val="Normal"/>
-        <w:rPr/>
-      </w:pPr>
-      <w:r>
-        <w:rPr/>
+      <w:r>
         <w:t>2.</w:t>
       </w:r>
     </w:p>
     <w:p>
-      <w:pPr>
-        <w:pStyle w:val="Normal"/>
-        <w:rPr/>
-      </w:pPr>
-      <w:r>
-        <w:rPr/>
+      <w:r>
+        <w:rPr>
+          <w:noProof/>
+        </w:rPr>
+        <w:lastRenderedPageBreak/>
         <w:drawing>
-          <wp:inline distT="0" distB="0" distL="0" distR="0">
+          <wp:inline distT="0" distB="0" distL="0" distR="0" wp14:anchorId="2D7389CE" wp14:editId="447A7CB3">
             <wp:extent cx="2505075" cy="2590800"/>
             <wp:effectExtent l="0" t="0" r="0" b="0"/>
-            <wp:docPr id="12" name="scl17" descr="" title=""/>
+            <wp:docPr id="12" name="scl17"/>
             <wp:cNvGraphicFramePr>
               <a:graphicFrameLocks xmlns:a="http://schemas.openxmlformats.org/drawingml/2006/main" noChangeAspect="1"/>
             </wp:cNvGraphicFramePr>
@@ -689,13 +599,13 @@
               <a:graphicData uri="http://schemas.openxmlformats.org/drawingml/2006/picture">
                 <pic:pic xmlns:pic="http://schemas.openxmlformats.org/drawingml/2006/picture">
                   <pic:nvPicPr>
-                    <pic:cNvPr id="12" name="scl17" descr="" title=""/>
+                    <pic:cNvPr id="12" name="scl17"/>
                     <pic:cNvPicPr>
                       <a:picLocks noChangeAspect="1" noChangeArrowheads="1"/>
                     </pic:cNvPicPr>
                   </pic:nvPicPr>
                   <pic:blipFill>
-                    <a:blip r:embed="rId13"/>
+                    <a:blip r:embed="rId16"/>
                     <a:srcRect l="-19" t="-18" r="-19" b="-18"/>
                     <a:stretch>
                       <a:fillRect/>
@@ -718,36 +628,21 @@
       </w:r>
     </w:p>
     <w:p>
-      <w:pPr>
-        <w:pStyle w:val="Normal"/>
-        <w:rPr/>
-      </w:pPr>
-      <w:r>
-        <w:rPr/>
+      <w:r>
         <w:t>3.</w:t>
       </w:r>
     </w:p>
-    <w:p>
-      <w:pPr>
-        <w:pStyle w:val="Normal"/>
-        <w:rPr/>
-      </w:pPr>
-      <w:r>
-        <w:rPr/>
-      </w:r>
-    </w:p>
-    <w:p>
-      <w:pPr>
-        <w:pStyle w:val="Normal"/>
-        <w:rPr/>
-      </w:pPr>
-      <w:r>
-        <w:rPr/>
+    <w:p/>
+    <w:p>
+      <w:r>
+        <w:rPr>
+          <w:noProof/>
+        </w:rPr>
         <w:drawing>
-          <wp:inline distT="0" distB="0" distL="0" distR="0">
+          <wp:inline distT="0" distB="0" distL="0" distR="0" wp14:anchorId="2A0EC934" wp14:editId="14499221">
             <wp:extent cx="3810000" cy="3886200"/>
             <wp:effectExtent l="0" t="0" r="0" b="0"/>
-            <wp:docPr id="13" name="scl19" descr="" title=""/>
+            <wp:docPr id="13" name="scl19"/>
             <wp:cNvGraphicFramePr>
               <a:graphicFrameLocks xmlns:a="http://schemas.openxmlformats.org/drawingml/2006/main" noChangeAspect="1"/>
             </wp:cNvGraphicFramePr>
@@ -755,13 +650,13 @@
               <a:graphicData uri="http://schemas.openxmlformats.org/drawingml/2006/picture">
                 <pic:pic xmlns:pic="http://schemas.openxmlformats.org/drawingml/2006/picture">
                   <pic:nvPicPr>
-                    <pic:cNvPr id="13" name="scl19" descr="" title=""/>
+                    <pic:cNvPr id="13" name="scl19"/>
                     <pic:cNvPicPr>
                       <a:picLocks noChangeAspect="1" noChangeArrowheads="1"/>
                     </pic:cNvPicPr>
                   </pic:nvPicPr>
                   <pic:blipFill>
-                    <a:blip r:embed="rId14"/>
+                    <a:blip r:embed="rId17"/>
                     <a:srcRect l="-12" t="-12" r="-12" b="-12"/>
                     <a:stretch>
                       <a:fillRect/>
@@ -784,27 +679,21 @@
       </w:r>
     </w:p>
     <w:p>
-      <w:pPr>
-        <w:pStyle w:val="Normal"/>
-        <w:rPr/>
-      </w:pPr>
-      <w:r>
-        <w:rPr/>
+      <w:r>
         <w:t>4.</w:t>
       </w:r>
     </w:p>
     <w:p>
-      <w:pPr>
-        <w:pStyle w:val="Normal"/>
-        <w:rPr/>
-      </w:pPr>
-      <w:r>
-        <w:rPr/>
+      <w:r>
+        <w:rPr>
+          <w:noProof/>
+        </w:rPr>
+        <w:lastRenderedPageBreak/>
         <w:drawing>
-          <wp:inline distT="0" distB="0" distL="0" distR="0">
+          <wp:inline distT="0" distB="0" distL="0" distR="0" wp14:anchorId="6577C557" wp14:editId="3EDA9424">
             <wp:extent cx="3914775" cy="4010025"/>
             <wp:effectExtent l="0" t="0" r="0" b="0"/>
-            <wp:docPr id="14" name="scl11" descr="" title=""/>
+            <wp:docPr id="14" name="scl11"/>
             <wp:cNvGraphicFramePr>
               <a:graphicFrameLocks xmlns:a="http://schemas.openxmlformats.org/drawingml/2006/main" noChangeAspect="1"/>
             </wp:cNvGraphicFramePr>
@@ -812,13 +701,13 @@
               <a:graphicData uri="http://schemas.openxmlformats.org/drawingml/2006/picture">
                 <pic:pic xmlns:pic="http://schemas.openxmlformats.org/drawingml/2006/picture">
                   <pic:nvPicPr>
-                    <pic:cNvPr id="14" name="scl11" descr="" title=""/>
+                    <pic:cNvPr id="14" name="scl11"/>
                     <pic:cNvPicPr>
                       <a:picLocks noChangeAspect="1" noChangeArrowheads="1"/>
                     </pic:cNvPicPr>
                   </pic:nvPicPr>
                   <pic:blipFill>
-                    <a:blip r:embed="rId15"/>
+                    <a:blip r:embed="rId18"/>
                     <a:srcRect l="-12" t="-12" r="-12" b="-12"/>
                     <a:stretch>
                       <a:fillRect/>
@@ -840,32 +729,24 @@
         </w:drawing>
       </w:r>
       <w:r>
-        <w:rPr/>
         <w:t xml:space="preserve"> </w:t>
       </w:r>
     </w:p>
     <w:p>
-      <w:pPr>
-        <w:pStyle w:val="Normal"/>
-        <w:rPr/>
-      </w:pPr>
-      <w:r>
-        <w:rPr/>
+      <w:r>
         <w:t>5.</w:t>
       </w:r>
     </w:p>
     <w:p>
-      <w:pPr>
-        <w:pStyle w:val="Normal"/>
-        <w:rPr/>
-      </w:pPr>
-      <w:r>
-        <w:rPr/>
+      <w:r>
+        <w:rPr>
+          <w:noProof/>
+        </w:rPr>
         <w:drawing>
-          <wp:inline distT="0" distB="0" distL="0" distR="0">
+          <wp:inline distT="0" distB="0" distL="0" distR="0" wp14:anchorId="6271F461" wp14:editId="48B91C22">
             <wp:extent cx="4314825" cy="3743325"/>
             <wp:effectExtent l="0" t="0" r="0" b="0"/>
-            <wp:docPr id="15" name="Image4" descr="" title=""/>
+            <wp:docPr id="15" name="Image4"/>
             <wp:cNvGraphicFramePr>
               <a:graphicFrameLocks xmlns:a="http://schemas.openxmlformats.org/drawingml/2006/main" noChangeAspect="1"/>
             </wp:cNvGraphicFramePr>
@@ -873,13 +754,13 @@
               <a:graphicData uri="http://schemas.openxmlformats.org/drawingml/2006/picture">
                 <pic:pic xmlns:pic="http://schemas.openxmlformats.org/drawingml/2006/picture">
                   <pic:nvPicPr>
-                    <pic:cNvPr id="15" name="Image4" descr="" title=""/>
+                    <pic:cNvPr id="15" name="Image4"/>
                     <pic:cNvPicPr>
                       <a:picLocks noChangeAspect="1" noChangeArrowheads="1"/>
                     </pic:cNvPicPr>
                   </pic:nvPicPr>
                   <pic:blipFill>
-                    <a:blip r:embed="rId16"/>
+                    <a:blip r:embed="rId19"/>
                     <a:srcRect l="-11" t="-12" r="-11" b="-12"/>
                     <a:stretch>
                       <a:fillRect/>
@@ -901,32 +782,33 @@
         </w:drawing>
       </w:r>
       <w:r>
-        <w:rPr/>
         <w:t xml:space="preserve"> </w:t>
       </w:r>
     </w:p>
     <w:p>
-      <w:pPr>
-        <w:pStyle w:val="Normal"/>
-        <w:rPr/>
-      </w:pPr>
-      <w:r>
-        <w:rPr/>
-        <w:t>6. Stuctured surface</w:t>
-      </w:r>
-    </w:p>
-    <w:p>
-      <w:pPr>
-        <w:pStyle w:val="Normal"/>
-        <w:rPr/>
-      </w:pPr>
-      <w:r>
-        <w:rPr/>
+      <w:r>
+        <w:t xml:space="preserve">6. </w:t>
+      </w:r>
+      <w:proofErr w:type="spellStart"/>
+      <w:r>
+        <w:t>Stuctured</w:t>
+      </w:r>
+      <w:proofErr w:type="spellEnd"/>
+      <w:r>
+        <w:t xml:space="preserve"> surface</w:t>
+      </w:r>
+    </w:p>
+    <w:p>
+      <w:r>
+        <w:rPr>
+          <w:noProof/>
+        </w:rPr>
+        <w:lastRenderedPageBreak/>
         <w:drawing>
-          <wp:inline distT="0" distB="0" distL="0" distR="0">
+          <wp:inline distT="0" distB="0" distL="0" distR="0" wp14:anchorId="0079179A" wp14:editId="408B1ADB">
             <wp:extent cx="3514725" cy="3143250"/>
             <wp:effectExtent l="0" t="0" r="0" b="0"/>
-            <wp:docPr id="16" name="Image5" descr="" title=""/>
+            <wp:docPr id="16" name="Image5"/>
             <wp:cNvGraphicFramePr>
               <a:graphicFrameLocks xmlns:a="http://schemas.openxmlformats.org/drawingml/2006/main" noChangeAspect="1"/>
             </wp:cNvGraphicFramePr>
@@ -934,13 +816,13 @@
               <a:graphicData uri="http://schemas.openxmlformats.org/drawingml/2006/picture">
                 <pic:pic xmlns:pic="http://schemas.openxmlformats.org/drawingml/2006/picture">
                   <pic:nvPicPr>
-                    <pic:cNvPr id="16" name="Image5" descr="" title=""/>
+                    <pic:cNvPr id="16" name="Image5"/>
                     <pic:cNvPicPr>
                       <a:picLocks noChangeAspect="1" noChangeArrowheads="1"/>
                     </pic:cNvPicPr>
                   </pic:nvPicPr>
                   <pic:blipFill>
-                    <a:blip r:embed="rId17"/>
+                    <a:blip r:embed="rId20"/>
                     <a:srcRect l="-13" t="-15" r="-13" b="-15"/>
                     <a:stretch>
                       <a:fillRect/>
@@ -962,32 +844,24 @@
         </w:drawing>
       </w:r>
       <w:r>
-        <w:rPr/>
         <w:t xml:space="preserve"> </w:t>
       </w:r>
     </w:p>
     <w:p>
-      <w:pPr>
-        <w:pStyle w:val="Normal"/>
-        <w:rPr/>
-      </w:pPr>
-      <w:r>
-        <w:rPr/>
+      <w:r>
         <w:t>7.</w:t>
       </w:r>
     </w:p>
     <w:p>
-      <w:pPr>
-        <w:pStyle w:val="Normal"/>
-        <w:rPr/>
-      </w:pPr>
-      <w:r>
-        <w:rPr/>
+      <w:r>
+        <w:rPr>
+          <w:noProof/>
+        </w:rPr>
         <w:drawing>
-          <wp:inline distT="0" distB="0" distL="0" distR="0">
+          <wp:inline distT="0" distB="0" distL="0" distR="0" wp14:anchorId="339207F8" wp14:editId="0448942F">
             <wp:extent cx="3238500" cy="3057525"/>
             <wp:effectExtent l="0" t="0" r="0" b="0"/>
-            <wp:docPr id="17" name="Image6" descr="" title=""/>
+            <wp:docPr id="17" name="Image6"/>
             <wp:cNvGraphicFramePr>
               <a:graphicFrameLocks xmlns:a="http://schemas.openxmlformats.org/drawingml/2006/main" noChangeAspect="1"/>
             </wp:cNvGraphicFramePr>
@@ -995,13 +869,13 @@
               <a:graphicData uri="http://schemas.openxmlformats.org/drawingml/2006/picture">
                 <pic:pic xmlns:pic="http://schemas.openxmlformats.org/drawingml/2006/picture">
                   <pic:nvPicPr>
-                    <pic:cNvPr id="17" name="Image6" descr="" title=""/>
+                    <pic:cNvPr id="17" name="Image6"/>
                     <pic:cNvPicPr>
                       <a:picLocks noChangeAspect="1" noChangeArrowheads="1"/>
                     </pic:cNvPicPr>
                   </pic:nvPicPr>
                   <pic:blipFill>
-                    <a:blip r:embed="rId18"/>
+                    <a:blip r:embed="rId21"/>
                     <a:srcRect l="-14" t="-15" r="-14" b="-15"/>
                     <a:stretch>
                       <a:fillRect/>
@@ -1023,17 +897,11 @@
         </w:drawing>
       </w:r>
       <w:r>
-        <w:rPr/>
         <w:t xml:space="preserve"> </w:t>
       </w:r>
     </w:p>
     <w:p>
-      <w:pPr>
-        <w:pStyle w:val="Normal"/>
-        <w:rPr/>
-      </w:pPr>
-      <w:r>
-        <w:rPr/>
+      <w:r>
         <w:t>8.</w:t>
       </w:r>
       <w:r>
@@ -1041,15 +909,11 @@
       </w:r>
     </w:p>
     <w:p>
-      <w:pPr>
-        <w:pStyle w:val="Normal"/>
-        <w:rPr/>
-      </w:pPr>
-      <w:r>
-        <w:rPr/>
+      <w:r>
+        <w:lastRenderedPageBreak/>
         <w:t xml:space="preserve">Sold by </w:t>
       </w:r>
-      <w:hyperlink r:id="rId19" w:tgtFrame="_blank">
+      <w:hyperlink r:id="rId22" w:tgtFrame="_blank">
         <w:r>
           <w:rPr>
             <w:rStyle w:val="StrongEmphasis"/>
@@ -1060,10 +924,9 @@
         </w:r>
       </w:hyperlink>
       <w:r>
-        <w:rPr/>
         <w:t xml:space="preserve"> ( </w:t>
       </w:r>
-      <w:hyperlink r:id="rId20" w:tgtFrame="_blank">
+      <w:hyperlink r:id="rId23" w:tgtFrame="_blank">
         <w:r>
           <w:rPr>
             <w:rStyle w:val="InternetLink"/>
@@ -1072,28 +935,21 @@
         </w:r>
       </w:hyperlink>
       <w:r>
-        <w:rPr/>
         <w:t xml:space="preserve"> ) </w:t>
       </w:r>
     </w:p>
     <w:p>
       <w:pPr>
         <w:pStyle w:val="Heading3"/>
-        <w:rPr/>
-      </w:pPr>
-      <w:r>
-        <w:rPr/>
+      </w:pPr>
+      <w:r>
         <w:t xml:space="preserve">Delivery package 1 of 1 </w:t>
       </w:r>
     </w:p>
     <w:p>
-      <w:pPr>
-        <w:pStyle w:val="Normal"/>
-        <w:rPr/>
-      </w:pPr>
-      <w:r>
-        <w:rPr>
-          <w:rStyle w:val="Ngbindingngscope"/>
+      <w:r>
+        <w:rPr>
+          <w:rStyle w:val="ng-bindingng-scope"/>
         </w:rPr>
         <w:t xml:space="preserve">Estimated delivery </w:t>
       </w:r>
@@ -1105,7 +961,7 @@
       </w:r>
       <w:r>
         <w:rPr>
-          <w:rStyle w:val="Ngbindingngscope"/>
+          <w:rStyle w:val="ng-bindingng-scope"/>
         </w:rPr>
         <w:t xml:space="preserve"> </w:t>
       </w:r>
@@ -1117,23 +973,21 @@
       </w:r>
       <w:r>
         <w:rPr>
-          <w:rStyle w:val="Ngbindingngscope"/>
+          <w:rStyle w:val="ng-bindingng-scope"/>
         </w:rPr>
         <w:t xml:space="preserve"> </w:t>
       </w:r>
     </w:p>
     <w:p>
-      <w:pPr>
-        <w:pStyle w:val="Normal"/>
-        <w:rPr/>
-      </w:pPr>
-      <w:r>
-        <w:rPr/>
+      <w:r>
+        <w:rPr>
+          <w:noProof/>
+        </w:rPr>
         <w:drawing>
-          <wp:inline distT="0" distB="0" distL="0" distR="0">
+          <wp:inline distT="0" distB="0" distL="0" distR="0" wp14:anchorId="6F696F71" wp14:editId="3AE52DE0">
             <wp:extent cx="3810000" cy="3333750"/>
             <wp:effectExtent l="0" t="0" r="0" b="0"/>
-            <wp:docPr id="18" name="301931583913_itemImage" descr="" title=""/>
+            <wp:docPr id="18" name="301931583913_itemImage"/>
             <wp:cNvGraphicFramePr>
               <a:graphicFrameLocks xmlns:a="http://schemas.openxmlformats.org/drawingml/2006/main" noChangeAspect="1"/>
             </wp:cNvGraphicFramePr>
@@ -1141,13 +995,13 @@
               <a:graphicData uri="http://schemas.openxmlformats.org/drawingml/2006/picture">
                 <pic:pic xmlns:pic="http://schemas.openxmlformats.org/drawingml/2006/picture">
                   <pic:nvPicPr>
-                    <pic:cNvPr id="18" name="301931583913_itemImage" descr="" title=""/>
+                    <pic:cNvPr id="18" name="301931583913_itemImage"/>
                     <pic:cNvPicPr>
                       <a:picLocks noChangeAspect="1" noChangeArrowheads="1"/>
                     </pic:cNvPicPr>
                   </pic:nvPicPr>
                   <pic:blipFill>
-                    <a:blip r:embed="rId21"/>
+                    <a:blip r:embed="rId24"/>
                     <a:srcRect l="-9" t="-10" r="-9" b="-10"/>
                     <a:stretch>
                       <a:fillRect/>
@@ -1172,11 +1026,10 @@
     <w:p>
       <w:pPr>
         <w:pStyle w:val="Heading4"/>
-        <w:spacing w:lineRule="atLeast" w:line="514"/>
-        <w:ind w:start="129" w:hanging="0"/>
-        <w:rPr/>
-      </w:pPr>
-      <w:hyperlink r:id="rId22" w:tgtFrame="_blank">
+        <w:spacing w:line="514" w:lineRule="atLeast"/>
+        <w:ind w:left="129"/>
+      </w:pPr>
+      <w:hyperlink r:id="rId25" w:tgtFrame="_blank">
         <w:r>
           <w:rPr>
             <w:rStyle w:val="InternetLink"/>
@@ -1185,43 +1038,34 @@
         </w:r>
       </w:hyperlink>
       <w:r>
-        <w:rPr/>
         <w:t xml:space="preserve"> </w:t>
       </w:r>
     </w:p>
     <w:tbl>
       <w:tblPr>
         <w:tblW w:w="3597" w:type="dxa"/>
-        <w:jc w:val="start"/>
         <w:tblInd w:w="-60" w:type="dxa"/>
-        <w:tblBorders/>
         <w:tblCellMar>
           <w:top w:w="15" w:type="dxa"/>
-          <w:start w:w="15" w:type="dxa"/>
+          <w:left w:w="15" w:type="dxa"/>
           <w:bottom w:w="15" w:type="dxa"/>
-          <w:end w:w="15" w:type="dxa"/>
+          <w:right w:w="15" w:type="dxa"/>
         </w:tblCellMar>
+        <w:tblLook w:val="0000" w:firstRow="0" w:lastRow="0" w:firstColumn="0" w:lastColumn="0" w:noHBand="0" w:noVBand="0"/>
       </w:tblPr>
       <w:tblGrid>
         <w:gridCol w:w="1712"/>
         <w:gridCol w:w="1885"/>
       </w:tblGrid>
       <w:tr>
-        <w:trPr/>
         <w:tc>
           <w:tcPr>
             <w:tcW w:w="1712" w:type="dxa"/>
-            <w:tcBorders/>
-            <w:shd w:fill="auto" w:val="clear"/>
-            <w:vAlign w:val="center"/>
-          </w:tcPr>
-          <w:p>
-            <w:pPr>
-              <w:pStyle w:val="Normal"/>
-              <w:rPr/>
-            </w:pPr>
-            <w:r>
-              <w:rPr/>
+            <w:shd w:val="clear" w:color="auto" w:fill="auto"/>
+            <w:vAlign w:val="center"/>
+          </w:tcPr>
+          <w:p>
+            <w:r>
               <w:t>Item price</w:t>
             </w:r>
           </w:p>
@@ -1229,38 +1073,25 @@
         <w:tc>
           <w:tcPr>
             <w:tcW w:w="1885" w:type="dxa"/>
-            <w:tcBorders/>
-            <w:shd w:fill="auto" w:val="clear"/>
-            <w:vAlign w:val="center"/>
-          </w:tcPr>
-          <w:p>
-            <w:pPr>
-              <w:pStyle w:val="Normal"/>
-              <w:rPr/>
-            </w:pPr>
-            <w:r>
-              <w:rPr/>
+            <w:shd w:val="clear" w:color="auto" w:fill="auto"/>
+            <w:vAlign w:val="center"/>
+          </w:tcPr>
+          <w:p>
+            <w:r>
               <w:t>$59.90</w:t>
             </w:r>
           </w:p>
         </w:tc>
       </w:tr>
       <w:tr>
-        <w:trPr/>
         <w:tc>
           <w:tcPr>
             <w:tcW w:w="1712" w:type="dxa"/>
-            <w:tcBorders/>
-            <w:shd w:fill="auto" w:val="clear"/>
-            <w:vAlign w:val="center"/>
-          </w:tcPr>
-          <w:p>
-            <w:pPr>
-              <w:pStyle w:val="Normal"/>
-              <w:rPr/>
-            </w:pPr>
-            <w:r>
-              <w:rPr/>
+            <w:shd w:val="clear" w:color="auto" w:fill="auto"/>
+            <w:vAlign w:val="center"/>
+          </w:tcPr>
+          <w:p>
+            <w:r>
               <w:t>Quantity</w:t>
             </w:r>
           </w:p>
@@ -1268,38 +1099,25 @@
         <w:tc>
           <w:tcPr>
             <w:tcW w:w="1885" w:type="dxa"/>
-            <w:tcBorders/>
-            <w:shd w:fill="auto" w:val="clear"/>
-            <w:vAlign w:val="center"/>
-          </w:tcPr>
-          <w:p>
-            <w:pPr>
-              <w:pStyle w:val="Normal"/>
-              <w:rPr/>
-            </w:pPr>
-            <w:r>
-              <w:rPr/>
+            <w:shd w:val="clear" w:color="auto" w:fill="auto"/>
+            <w:vAlign w:val="center"/>
+          </w:tcPr>
+          <w:p>
+            <w:r>
               <w:t>1</w:t>
             </w:r>
           </w:p>
         </w:tc>
       </w:tr>
       <w:tr>
-        <w:trPr/>
         <w:tc>
           <w:tcPr>
             <w:tcW w:w="1712" w:type="dxa"/>
-            <w:tcBorders/>
-            <w:shd w:fill="auto" w:val="clear"/>
-            <w:vAlign w:val="center"/>
-          </w:tcPr>
-          <w:p>
-            <w:pPr>
-              <w:pStyle w:val="Normal"/>
-              <w:rPr/>
-            </w:pPr>
-            <w:r>
-              <w:rPr/>
+            <w:shd w:val="clear" w:color="auto" w:fill="auto"/>
+            <w:vAlign w:val="center"/>
+          </w:tcPr>
+          <w:p>
+            <w:r>
               <w:t>Item number</w:t>
             </w:r>
           </w:p>
@@ -1307,38 +1125,25 @@
         <w:tc>
           <w:tcPr>
             <w:tcW w:w="1885" w:type="dxa"/>
-            <w:tcBorders/>
-            <w:shd w:fill="auto" w:val="clear"/>
-            <w:vAlign w:val="center"/>
-          </w:tcPr>
-          <w:p>
-            <w:pPr>
-              <w:pStyle w:val="Normal"/>
-              <w:rPr/>
-            </w:pPr>
-            <w:r>
-              <w:rPr/>
+            <w:shd w:val="clear" w:color="auto" w:fill="auto"/>
+            <w:vAlign w:val="center"/>
+          </w:tcPr>
+          <w:p>
+            <w:r>
               <w:t>301931583913</w:t>
             </w:r>
           </w:p>
         </w:tc>
       </w:tr>
       <w:tr>
-        <w:trPr/>
         <w:tc>
           <w:tcPr>
             <w:tcW w:w="1712" w:type="dxa"/>
-            <w:tcBorders/>
-            <w:shd w:fill="auto" w:val="clear"/>
-            <w:vAlign w:val="center"/>
-          </w:tcPr>
-          <w:p>
-            <w:pPr>
-              <w:pStyle w:val="Normal"/>
-              <w:rPr/>
-            </w:pPr>
-            <w:r>
-              <w:rPr/>
+            <w:shd w:val="clear" w:color="auto" w:fill="auto"/>
+            <w:vAlign w:val="center"/>
+          </w:tcPr>
+          <w:p>
+            <w:r>
               <w:t>Shipping service</w:t>
             </w:r>
           </w:p>
@@ -1346,24 +1151,19 @@
         <w:tc>
           <w:tcPr>
             <w:tcW w:w="1885" w:type="dxa"/>
-            <w:tcBorders/>
-            <w:shd w:fill="auto" w:val="clear"/>
-            <w:vAlign w:val="center"/>
-          </w:tcPr>
-          <w:p>
-            <w:pPr>
-              <w:pStyle w:val="Normal"/>
-              <w:rPr/>
-            </w:pPr>
-            <w:r>
-              <w:rPr>
-                <w:rStyle w:val="Ngbindingngscope"/>
+            <w:shd w:val="clear" w:color="auto" w:fill="auto"/>
+            <w:vAlign w:val="center"/>
+          </w:tcPr>
+          <w:p>
+            <w:r>
+              <w:rPr>
+                <w:rStyle w:val="ng-bindingng-scope"/>
               </w:rPr>
               <w:t>Standard Shipping</w:t>
             </w:r>
             <w:r>
               <w:rPr>
-                <w:rStyle w:val="Ngscope"/>
+                <w:rStyle w:val="ng-scope"/>
               </w:rPr>
               <w:t xml:space="preserve"> </w:t>
             </w:r>
@@ -1373,17 +1173,18 @@
     </w:tbl>
     <w:p>
       <w:pPr>
-        <w:pStyle w:val="Normal"/>
         <w:spacing w:before="129" w:after="129"/>
-        <w:rPr/>
-      </w:pPr>
-      <w:r>
-        <w:rPr/>
+      </w:pPr>
+      <w:r>
+        <w:rPr>
+          <w:noProof/>
+        </w:rPr>
+        <w:lastRenderedPageBreak/>
         <w:drawing>
-          <wp:inline distT="0" distB="0" distL="0" distR="0">
+          <wp:inline distT="0" distB="0" distL="0" distR="0" wp14:anchorId="051DAC8A" wp14:editId="5E70EC85">
             <wp:extent cx="3810000" cy="3390900"/>
             <wp:effectExtent l="0" t="0" r="0" b="0"/>
-            <wp:docPr id="19" name="301931584682_itemImage" descr="" title=""/>
+            <wp:docPr id="19" name="301931584682_itemImage"/>
             <wp:cNvGraphicFramePr>
               <a:graphicFrameLocks xmlns:a="http://schemas.openxmlformats.org/drawingml/2006/main" noChangeAspect="1"/>
             </wp:cNvGraphicFramePr>
@@ -1391,13 +1192,13 @@
               <a:graphicData uri="http://schemas.openxmlformats.org/drawingml/2006/picture">
                 <pic:pic xmlns:pic="http://schemas.openxmlformats.org/drawingml/2006/picture">
                   <pic:nvPicPr>
-                    <pic:cNvPr id="19" name="301931584682_itemImage" descr="" title=""/>
+                    <pic:cNvPr id="19" name="301931584682_itemImage"/>
                     <pic:cNvPicPr>
                       <a:picLocks noChangeAspect="1" noChangeArrowheads="1"/>
                     </pic:cNvPicPr>
                   </pic:nvPicPr>
                   <pic:blipFill>
-                    <a:blip r:embed="rId23"/>
+                    <a:blip r:embed="rId26"/>
                     <a:srcRect l="-9" t="-10" r="-9" b="-10"/>
                     <a:stretch>
                       <a:fillRect/>
@@ -1422,11 +1223,10 @@
     <w:p>
       <w:pPr>
         <w:pStyle w:val="Heading4"/>
-        <w:spacing w:lineRule="atLeast" w:line="514"/>
-        <w:ind w:start="129" w:hanging="0"/>
-        <w:rPr/>
-      </w:pPr>
-      <w:hyperlink r:id="rId24" w:tgtFrame="_blank">
+        <w:spacing w:line="514" w:lineRule="atLeast"/>
+        <w:ind w:left="129"/>
+      </w:pPr>
+      <w:hyperlink r:id="rId27" w:tgtFrame="_blank">
         <w:r>
           <w:rPr>
             <w:rStyle w:val="InternetLink"/>
@@ -1435,43 +1235,34 @@
         </w:r>
       </w:hyperlink>
       <w:r>
-        <w:rPr/>
         <w:t xml:space="preserve"> </w:t>
       </w:r>
     </w:p>
     <w:tbl>
       <w:tblPr>
         <w:tblW w:w="3597" w:type="dxa"/>
-        <w:jc w:val="start"/>
         <w:tblInd w:w="-60" w:type="dxa"/>
-        <w:tblBorders/>
         <w:tblCellMar>
           <w:top w:w="15" w:type="dxa"/>
-          <w:start w:w="15" w:type="dxa"/>
+          <w:left w:w="15" w:type="dxa"/>
           <w:bottom w:w="15" w:type="dxa"/>
-          <w:end w:w="15" w:type="dxa"/>
+          <w:right w:w="15" w:type="dxa"/>
         </w:tblCellMar>
+        <w:tblLook w:val="0000" w:firstRow="0" w:lastRow="0" w:firstColumn="0" w:lastColumn="0" w:noHBand="0" w:noVBand="0"/>
       </w:tblPr>
       <w:tblGrid>
         <w:gridCol w:w="1712"/>
         <w:gridCol w:w="1885"/>
       </w:tblGrid>
       <w:tr>
-        <w:trPr/>
         <w:tc>
           <w:tcPr>
             <w:tcW w:w="1712" w:type="dxa"/>
-            <w:tcBorders/>
-            <w:shd w:fill="auto" w:val="clear"/>
-            <w:vAlign w:val="center"/>
-          </w:tcPr>
-          <w:p>
-            <w:pPr>
-              <w:pStyle w:val="Normal"/>
-              <w:rPr/>
-            </w:pPr>
-            <w:r>
-              <w:rPr/>
+            <w:shd w:val="clear" w:color="auto" w:fill="auto"/>
+            <w:vAlign w:val="center"/>
+          </w:tcPr>
+          <w:p>
+            <w:r>
               <w:t>Item price</w:t>
             </w:r>
           </w:p>
@@ -1479,38 +1270,25 @@
         <w:tc>
           <w:tcPr>
             <w:tcW w:w="1885" w:type="dxa"/>
-            <w:tcBorders/>
-            <w:shd w:fill="auto" w:val="clear"/>
-            <w:vAlign w:val="center"/>
-          </w:tcPr>
-          <w:p>
-            <w:pPr>
-              <w:pStyle w:val="Normal"/>
-              <w:rPr/>
-            </w:pPr>
-            <w:r>
-              <w:rPr/>
+            <w:shd w:val="clear" w:color="auto" w:fill="auto"/>
+            <w:vAlign w:val="center"/>
+          </w:tcPr>
+          <w:p>
+            <w:r>
               <w:t>$64.99</w:t>
             </w:r>
           </w:p>
         </w:tc>
       </w:tr>
       <w:tr>
-        <w:trPr/>
         <w:tc>
           <w:tcPr>
             <w:tcW w:w="1712" w:type="dxa"/>
-            <w:tcBorders/>
-            <w:shd w:fill="auto" w:val="clear"/>
-            <w:vAlign w:val="center"/>
-          </w:tcPr>
-          <w:p>
-            <w:pPr>
-              <w:pStyle w:val="Normal"/>
-              <w:rPr/>
-            </w:pPr>
-            <w:r>
-              <w:rPr/>
+            <w:shd w:val="clear" w:color="auto" w:fill="auto"/>
+            <w:vAlign w:val="center"/>
+          </w:tcPr>
+          <w:p>
+            <w:r>
               <w:t>Quantity</w:t>
             </w:r>
           </w:p>
@@ -1518,38 +1296,25 @@
         <w:tc>
           <w:tcPr>
             <w:tcW w:w="1885" w:type="dxa"/>
-            <w:tcBorders/>
-            <w:shd w:fill="auto" w:val="clear"/>
-            <w:vAlign w:val="center"/>
-          </w:tcPr>
-          <w:p>
-            <w:pPr>
-              <w:pStyle w:val="Normal"/>
-              <w:rPr/>
-            </w:pPr>
-            <w:r>
-              <w:rPr/>
+            <w:shd w:val="clear" w:color="auto" w:fill="auto"/>
+            <w:vAlign w:val="center"/>
+          </w:tcPr>
+          <w:p>
+            <w:r>
               <w:t>1</w:t>
             </w:r>
           </w:p>
         </w:tc>
       </w:tr>
       <w:tr>
-        <w:trPr/>
         <w:tc>
           <w:tcPr>
             <w:tcW w:w="1712" w:type="dxa"/>
-            <w:tcBorders/>
-            <w:shd w:fill="auto" w:val="clear"/>
-            <w:vAlign w:val="center"/>
-          </w:tcPr>
-          <w:p>
-            <w:pPr>
-              <w:pStyle w:val="Normal"/>
-              <w:rPr/>
-            </w:pPr>
-            <w:r>
-              <w:rPr/>
+            <w:shd w:val="clear" w:color="auto" w:fill="auto"/>
+            <w:vAlign w:val="center"/>
+          </w:tcPr>
+          <w:p>
+            <w:r>
               <w:t>Item number</w:t>
             </w:r>
           </w:p>
@@ -1557,38 +1322,25 @@
         <w:tc>
           <w:tcPr>
             <w:tcW w:w="1885" w:type="dxa"/>
-            <w:tcBorders/>
-            <w:shd w:fill="auto" w:val="clear"/>
-            <w:vAlign w:val="center"/>
-          </w:tcPr>
-          <w:p>
-            <w:pPr>
-              <w:pStyle w:val="Normal"/>
-              <w:rPr/>
-            </w:pPr>
-            <w:r>
-              <w:rPr/>
+            <w:shd w:val="clear" w:color="auto" w:fill="auto"/>
+            <w:vAlign w:val="center"/>
+          </w:tcPr>
+          <w:p>
+            <w:r>
               <w:t>301931584682</w:t>
             </w:r>
           </w:p>
         </w:tc>
       </w:tr>
       <w:tr>
-        <w:trPr/>
         <w:tc>
           <w:tcPr>
             <w:tcW w:w="1712" w:type="dxa"/>
-            <w:tcBorders/>
-            <w:shd w:fill="auto" w:val="clear"/>
-            <w:vAlign w:val="center"/>
-          </w:tcPr>
-          <w:p>
-            <w:pPr>
-              <w:pStyle w:val="Normal"/>
-              <w:rPr/>
-            </w:pPr>
-            <w:r>
-              <w:rPr/>
+            <w:shd w:val="clear" w:color="auto" w:fill="auto"/>
+            <w:vAlign w:val="center"/>
+          </w:tcPr>
+          <w:p>
+            <w:r>
               <w:t>Shipping service</w:t>
             </w:r>
           </w:p>
@@ -1596,24 +1348,19 @@
         <w:tc>
           <w:tcPr>
             <w:tcW w:w="1885" w:type="dxa"/>
-            <w:tcBorders/>
-            <w:shd w:fill="auto" w:val="clear"/>
-            <w:vAlign w:val="center"/>
-          </w:tcPr>
-          <w:p>
-            <w:pPr>
-              <w:pStyle w:val="Normal"/>
-              <w:rPr/>
-            </w:pPr>
-            <w:r>
-              <w:rPr>
-                <w:rStyle w:val="Ngbindingngscope"/>
+            <w:shd w:val="clear" w:color="auto" w:fill="auto"/>
+            <w:vAlign w:val="center"/>
+          </w:tcPr>
+          <w:p>
+            <w:r>
+              <w:rPr>
+                <w:rStyle w:val="ng-bindingng-scope"/>
               </w:rPr>
               <w:t>Standard Shipping</w:t>
             </w:r>
             <w:r>
               <w:rPr>
-                <w:rStyle w:val="Ngscope"/>
+                <w:rStyle w:val="ng-scope"/>
               </w:rPr>
               <w:t xml:space="preserve"> </w:t>
             </w:r>
@@ -1623,17 +1370,17 @@
     </w:tbl>
     <w:p>
       <w:pPr>
-        <w:pStyle w:val="Normal"/>
         <w:spacing w:before="129" w:after="129"/>
-        <w:rPr/>
-      </w:pPr>
-      <w:r>
-        <w:rPr/>
+      </w:pPr>
+      <w:r>
+        <w:rPr>
+          <w:noProof/>
+        </w:rPr>
         <w:drawing>
-          <wp:inline distT="0" distB="0" distL="0" distR="0">
+          <wp:inline distT="0" distB="0" distL="0" distR="0" wp14:anchorId="2D2E819C" wp14:editId="6C2F0899">
             <wp:extent cx="3810000" cy="3314700"/>
             <wp:effectExtent l="0" t="0" r="0" b="0"/>
-            <wp:docPr id="20" name="301931585165_itemImage" descr="" title=""/>
+            <wp:docPr id="20" name="301931585165_itemImage"/>
             <wp:cNvGraphicFramePr>
               <a:graphicFrameLocks xmlns:a="http://schemas.openxmlformats.org/drawingml/2006/main" noChangeAspect="1"/>
             </wp:cNvGraphicFramePr>
@@ -1641,13 +1388,13 @@
               <a:graphicData uri="http://schemas.openxmlformats.org/drawingml/2006/picture">
                 <pic:pic xmlns:pic="http://schemas.openxmlformats.org/drawingml/2006/picture">
                   <pic:nvPicPr>
-                    <pic:cNvPr id="20" name="301931585165_itemImage" descr="" title=""/>
+                    <pic:cNvPr id="20" name="301931585165_itemImage"/>
                     <pic:cNvPicPr>
                       <a:picLocks noChangeAspect="1" noChangeArrowheads="1"/>
                     </pic:cNvPicPr>
                   </pic:nvPicPr>
                   <pic:blipFill>
-                    <a:blip r:embed="rId25"/>
+                    <a:blip r:embed="rId28"/>
                     <a:srcRect l="-9" t="-10" r="-9" b="-10"/>
                     <a:stretch>
                       <a:fillRect/>
@@ -1672,11 +1419,10 @@
     <w:p>
       <w:pPr>
         <w:pStyle w:val="Heading4"/>
-        <w:spacing w:lineRule="atLeast" w:line="514"/>
-        <w:ind w:start="129" w:hanging="0"/>
-        <w:rPr/>
-      </w:pPr>
-      <w:hyperlink r:id="rId26" w:tgtFrame="_blank">
+        <w:spacing w:line="514" w:lineRule="atLeast"/>
+        <w:ind w:left="129"/>
+      </w:pPr>
+      <w:hyperlink r:id="rId29" w:tgtFrame="_blank">
         <w:r>
           <w:rPr>
             <w:rStyle w:val="InternetLink"/>
@@ -1685,43 +1431,34 @@
         </w:r>
       </w:hyperlink>
       <w:r>
-        <w:rPr/>
         <w:t xml:space="preserve"> </w:t>
       </w:r>
     </w:p>
     <w:tbl>
       <w:tblPr>
         <w:tblW w:w="3597" w:type="dxa"/>
-        <w:jc w:val="start"/>
         <w:tblInd w:w="-60" w:type="dxa"/>
-        <w:tblBorders/>
         <w:tblCellMar>
           <w:top w:w="15" w:type="dxa"/>
-          <w:start w:w="15" w:type="dxa"/>
+          <w:left w:w="15" w:type="dxa"/>
           <w:bottom w:w="15" w:type="dxa"/>
-          <w:end w:w="15" w:type="dxa"/>
+          <w:right w:w="15" w:type="dxa"/>
         </w:tblCellMar>
+        <w:tblLook w:val="0000" w:firstRow="0" w:lastRow="0" w:firstColumn="0" w:lastColumn="0" w:noHBand="0" w:noVBand="0"/>
       </w:tblPr>
       <w:tblGrid>
         <w:gridCol w:w="1712"/>
         <w:gridCol w:w="1885"/>
       </w:tblGrid>
       <w:tr>
-        <w:trPr/>
         <w:tc>
           <w:tcPr>
             <w:tcW w:w="1712" w:type="dxa"/>
-            <w:tcBorders/>
-            <w:shd w:fill="auto" w:val="clear"/>
-            <w:vAlign w:val="center"/>
-          </w:tcPr>
-          <w:p>
-            <w:pPr>
-              <w:pStyle w:val="Normal"/>
-              <w:rPr/>
-            </w:pPr>
-            <w:r>
-              <w:rPr/>
+            <w:shd w:val="clear" w:color="auto" w:fill="auto"/>
+            <w:vAlign w:val="center"/>
+          </w:tcPr>
+          <w:p>
+            <w:r>
               <w:t>Item price</w:t>
             </w:r>
           </w:p>
@@ -1729,38 +1466,25 @@
         <w:tc>
           <w:tcPr>
             <w:tcW w:w="1885" w:type="dxa"/>
-            <w:tcBorders/>
-            <w:shd w:fill="auto" w:val="clear"/>
-            <w:vAlign w:val="center"/>
-          </w:tcPr>
-          <w:p>
-            <w:pPr>
-              <w:pStyle w:val="Normal"/>
-              <w:rPr/>
-            </w:pPr>
-            <w:r>
-              <w:rPr/>
+            <w:shd w:val="clear" w:color="auto" w:fill="auto"/>
+            <w:vAlign w:val="center"/>
+          </w:tcPr>
+          <w:p>
+            <w:r>
               <w:t>$59.90</w:t>
             </w:r>
           </w:p>
         </w:tc>
       </w:tr>
       <w:tr>
-        <w:trPr/>
         <w:tc>
           <w:tcPr>
             <w:tcW w:w="1712" w:type="dxa"/>
-            <w:tcBorders/>
-            <w:shd w:fill="auto" w:val="clear"/>
-            <w:vAlign w:val="center"/>
-          </w:tcPr>
-          <w:p>
-            <w:pPr>
-              <w:pStyle w:val="Normal"/>
-              <w:rPr/>
-            </w:pPr>
-            <w:r>
-              <w:rPr/>
+            <w:shd w:val="clear" w:color="auto" w:fill="auto"/>
+            <w:vAlign w:val="center"/>
+          </w:tcPr>
+          <w:p>
+            <w:r>
               <w:t>Quantity</w:t>
             </w:r>
           </w:p>
@@ -1768,38 +1492,25 @@
         <w:tc>
           <w:tcPr>
             <w:tcW w:w="1885" w:type="dxa"/>
-            <w:tcBorders/>
-            <w:shd w:fill="auto" w:val="clear"/>
-            <w:vAlign w:val="center"/>
-          </w:tcPr>
-          <w:p>
-            <w:pPr>
-              <w:pStyle w:val="Normal"/>
-              <w:rPr/>
-            </w:pPr>
-            <w:r>
-              <w:rPr/>
+            <w:shd w:val="clear" w:color="auto" w:fill="auto"/>
+            <w:vAlign w:val="center"/>
+          </w:tcPr>
+          <w:p>
+            <w:r>
               <w:t>1</w:t>
             </w:r>
           </w:p>
         </w:tc>
       </w:tr>
       <w:tr>
-        <w:trPr/>
         <w:tc>
           <w:tcPr>
             <w:tcW w:w="1712" w:type="dxa"/>
-            <w:tcBorders/>
-            <w:shd w:fill="auto" w:val="clear"/>
-            <w:vAlign w:val="center"/>
-          </w:tcPr>
-          <w:p>
-            <w:pPr>
-              <w:pStyle w:val="Normal"/>
-              <w:rPr/>
-            </w:pPr>
-            <w:r>
-              <w:rPr/>
+            <w:shd w:val="clear" w:color="auto" w:fill="auto"/>
+            <w:vAlign w:val="center"/>
+          </w:tcPr>
+          <w:p>
+            <w:r>
               <w:t>Item number</w:t>
             </w:r>
           </w:p>
@@ -1807,38 +1518,25 @@
         <w:tc>
           <w:tcPr>
             <w:tcW w:w="1885" w:type="dxa"/>
-            <w:tcBorders/>
-            <w:shd w:fill="auto" w:val="clear"/>
-            <w:vAlign w:val="center"/>
-          </w:tcPr>
-          <w:p>
-            <w:pPr>
-              <w:pStyle w:val="Normal"/>
-              <w:rPr/>
-            </w:pPr>
-            <w:r>
-              <w:rPr/>
+            <w:shd w:val="clear" w:color="auto" w:fill="auto"/>
+            <w:vAlign w:val="center"/>
+          </w:tcPr>
+          <w:p>
+            <w:r>
               <w:t>301931585165</w:t>
             </w:r>
           </w:p>
         </w:tc>
       </w:tr>
       <w:tr>
-        <w:trPr/>
         <w:tc>
           <w:tcPr>
             <w:tcW w:w="1712" w:type="dxa"/>
-            <w:tcBorders/>
-            <w:shd w:fill="auto" w:val="clear"/>
-            <w:vAlign w:val="center"/>
-          </w:tcPr>
-          <w:p>
-            <w:pPr>
-              <w:pStyle w:val="Normal"/>
-              <w:rPr/>
-            </w:pPr>
-            <w:r>
-              <w:rPr/>
+            <w:shd w:val="clear" w:color="auto" w:fill="auto"/>
+            <w:vAlign w:val="center"/>
+          </w:tcPr>
+          <w:p>
+            <w:r>
               <w:t>Shipping service</w:t>
             </w:r>
           </w:p>
@@ -1846,24 +1544,19 @@
         <w:tc>
           <w:tcPr>
             <w:tcW w:w="1885" w:type="dxa"/>
-            <w:tcBorders/>
-            <w:shd w:fill="auto" w:val="clear"/>
-            <w:vAlign w:val="center"/>
-          </w:tcPr>
-          <w:p>
-            <w:pPr>
-              <w:pStyle w:val="Normal"/>
-              <w:rPr/>
-            </w:pPr>
-            <w:r>
-              <w:rPr>
-                <w:rStyle w:val="Ngbindingngscope"/>
+            <w:shd w:val="clear" w:color="auto" w:fill="auto"/>
+            <w:vAlign w:val="center"/>
+          </w:tcPr>
+          <w:p>
+            <w:r>
+              <w:rPr>
+                <w:rStyle w:val="ng-bindingng-scope"/>
               </w:rPr>
               <w:t>Standard Shipping</w:t>
             </w:r>
             <w:r>
               <w:rPr>
-                <w:rStyle w:val="Ngscope"/>
+                <w:rStyle w:val="ng-scope"/>
               </w:rPr>
               <w:t xml:space="preserve"> </w:t>
             </w:r>
@@ -1873,17 +1566,17 @@
     </w:tbl>
     <w:p>
       <w:pPr>
-        <w:pStyle w:val="Normal"/>
         <w:spacing w:before="129" w:after="129"/>
-        <w:rPr/>
-      </w:pPr>
-      <w:r>
-        <w:rPr/>
+      </w:pPr>
+      <w:r>
+        <w:rPr>
+          <w:noProof/>
+        </w:rPr>
         <w:drawing>
-          <wp:inline distT="0" distB="0" distL="0" distR="0">
+          <wp:inline distT="0" distB="0" distL="0" distR="0" wp14:anchorId="6369C7FF" wp14:editId="6C2A698F">
             <wp:extent cx="3810000" cy="3390900"/>
             <wp:effectExtent l="0" t="0" r="0" b="0"/>
-            <wp:docPr id="21" name="291739618198_itemImage" descr="" title=""/>
+            <wp:docPr id="21" name="291739618198_itemImage"/>
             <wp:cNvGraphicFramePr>
               <a:graphicFrameLocks xmlns:a="http://schemas.openxmlformats.org/drawingml/2006/main" noChangeAspect="1"/>
             </wp:cNvGraphicFramePr>
@@ -1891,13 +1584,13 @@
               <a:graphicData uri="http://schemas.openxmlformats.org/drawingml/2006/picture">
                 <pic:pic xmlns:pic="http://schemas.openxmlformats.org/drawingml/2006/picture">
                   <pic:nvPicPr>
-                    <pic:cNvPr id="21" name="291739618198_itemImage" descr="" title=""/>
+                    <pic:cNvPr id="21" name="291739618198_itemImage"/>
                     <pic:cNvPicPr>
                       <a:picLocks noChangeAspect="1" noChangeArrowheads="1"/>
                     </pic:cNvPicPr>
                   </pic:nvPicPr>
                   <pic:blipFill>
-                    <a:blip r:embed="rId27"/>
+                    <a:blip r:embed="rId30"/>
                     <a:srcRect l="-9" t="-10" r="-9" b="-10"/>
                     <a:stretch>
                       <a:fillRect/>
@@ -1922,11 +1615,10 @@
     <w:p>
       <w:pPr>
         <w:pStyle w:val="Heading4"/>
-        <w:spacing w:lineRule="atLeast" w:line="514"/>
-        <w:ind w:start="129" w:hanging="0"/>
-        <w:rPr/>
-      </w:pPr>
-      <w:hyperlink r:id="rId28" w:tgtFrame="_blank">
+        <w:spacing w:line="514" w:lineRule="atLeast"/>
+        <w:ind w:left="129"/>
+      </w:pPr>
+      <w:hyperlink r:id="rId31" w:tgtFrame="_blank">
         <w:r>
           <w:rPr>
             <w:rStyle w:val="InternetLink"/>
@@ -1935,43 +1627,34 @@
         </w:r>
       </w:hyperlink>
       <w:r>
-        <w:rPr/>
         <w:t xml:space="preserve"> </w:t>
       </w:r>
     </w:p>
     <w:tbl>
       <w:tblPr>
         <w:tblW w:w="3597" w:type="dxa"/>
-        <w:jc w:val="start"/>
         <w:tblInd w:w="-60" w:type="dxa"/>
-        <w:tblBorders/>
         <w:tblCellMar>
           <w:top w:w="15" w:type="dxa"/>
-          <w:start w:w="15" w:type="dxa"/>
+          <w:left w:w="15" w:type="dxa"/>
           <w:bottom w:w="15" w:type="dxa"/>
-          <w:end w:w="15" w:type="dxa"/>
+          <w:right w:w="15" w:type="dxa"/>
         </w:tblCellMar>
+        <w:tblLook w:val="0000" w:firstRow="0" w:lastRow="0" w:firstColumn="0" w:lastColumn="0" w:noHBand="0" w:noVBand="0"/>
       </w:tblPr>
       <w:tblGrid>
         <w:gridCol w:w="1712"/>
         <w:gridCol w:w="1885"/>
       </w:tblGrid>
       <w:tr>
-        <w:trPr/>
         <w:tc>
           <w:tcPr>
             <w:tcW w:w="1712" w:type="dxa"/>
-            <w:tcBorders/>
-            <w:shd w:fill="auto" w:val="clear"/>
-            <w:vAlign w:val="center"/>
-          </w:tcPr>
-          <w:p>
-            <w:pPr>
-              <w:pStyle w:val="Normal"/>
-              <w:rPr/>
-            </w:pPr>
-            <w:r>
-              <w:rPr/>
+            <w:shd w:val="clear" w:color="auto" w:fill="auto"/>
+            <w:vAlign w:val="center"/>
+          </w:tcPr>
+          <w:p>
+            <w:r>
               <w:t>Item price</w:t>
             </w:r>
           </w:p>
@@ -1979,38 +1662,25 @@
         <w:tc>
           <w:tcPr>
             <w:tcW w:w="1885" w:type="dxa"/>
-            <w:tcBorders/>
-            <w:shd w:fill="auto" w:val="clear"/>
-            <w:vAlign w:val="center"/>
-          </w:tcPr>
-          <w:p>
-            <w:pPr>
-              <w:pStyle w:val="Normal"/>
-              <w:rPr/>
-            </w:pPr>
-            <w:r>
-              <w:rPr/>
+            <w:shd w:val="clear" w:color="auto" w:fill="auto"/>
+            <w:vAlign w:val="center"/>
+          </w:tcPr>
+          <w:p>
+            <w:r>
               <w:t>$61.00</w:t>
             </w:r>
           </w:p>
         </w:tc>
       </w:tr>
       <w:tr>
-        <w:trPr/>
         <w:tc>
           <w:tcPr>
             <w:tcW w:w="1712" w:type="dxa"/>
-            <w:tcBorders/>
-            <w:shd w:fill="auto" w:val="clear"/>
-            <w:vAlign w:val="center"/>
-          </w:tcPr>
-          <w:p>
-            <w:pPr>
-              <w:pStyle w:val="Normal"/>
-              <w:rPr/>
-            </w:pPr>
-            <w:r>
-              <w:rPr/>
+            <w:shd w:val="clear" w:color="auto" w:fill="auto"/>
+            <w:vAlign w:val="center"/>
+          </w:tcPr>
+          <w:p>
+            <w:r>
               <w:t>Quantity</w:t>
             </w:r>
           </w:p>
@@ -2018,38 +1688,25 @@
         <w:tc>
           <w:tcPr>
             <w:tcW w:w="1885" w:type="dxa"/>
-            <w:tcBorders/>
-            <w:shd w:fill="auto" w:val="clear"/>
-            <w:vAlign w:val="center"/>
-          </w:tcPr>
-          <w:p>
-            <w:pPr>
-              <w:pStyle w:val="Normal"/>
-              <w:rPr/>
-            </w:pPr>
-            <w:r>
-              <w:rPr/>
+            <w:shd w:val="clear" w:color="auto" w:fill="auto"/>
+            <w:vAlign w:val="center"/>
+          </w:tcPr>
+          <w:p>
+            <w:r>
               <w:t>1</w:t>
             </w:r>
           </w:p>
         </w:tc>
       </w:tr>
       <w:tr>
-        <w:trPr/>
         <w:tc>
           <w:tcPr>
             <w:tcW w:w="1712" w:type="dxa"/>
-            <w:tcBorders/>
-            <w:shd w:fill="auto" w:val="clear"/>
-            <w:vAlign w:val="center"/>
-          </w:tcPr>
-          <w:p>
-            <w:pPr>
-              <w:pStyle w:val="Normal"/>
-              <w:rPr/>
-            </w:pPr>
-            <w:r>
-              <w:rPr/>
+            <w:shd w:val="clear" w:color="auto" w:fill="auto"/>
+            <w:vAlign w:val="center"/>
+          </w:tcPr>
+          <w:p>
+            <w:r>
               <w:t>Item number</w:t>
             </w:r>
           </w:p>
@@ -2057,38 +1714,25 @@
         <w:tc>
           <w:tcPr>
             <w:tcW w:w="1885" w:type="dxa"/>
-            <w:tcBorders/>
-            <w:shd w:fill="auto" w:val="clear"/>
-            <w:vAlign w:val="center"/>
-          </w:tcPr>
-          <w:p>
-            <w:pPr>
-              <w:pStyle w:val="Normal"/>
-              <w:rPr/>
-            </w:pPr>
-            <w:r>
-              <w:rPr/>
+            <w:shd w:val="clear" w:color="auto" w:fill="auto"/>
+            <w:vAlign w:val="center"/>
+          </w:tcPr>
+          <w:p>
+            <w:r>
               <w:t>291739618198</w:t>
             </w:r>
           </w:p>
         </w:tc>
       </w:tr>
       <w:tr>
-        <w:trPr/>
         <w:tc>
           <w:tcPr>
             <w:tcW w:w="1712" w:type="dxa"/>
-            <w:tcBorders/>
-            <w:shd w:fill="auto" w:val="clear"/>
-            <w:vAlign w:val="center"/>
-          </w:tcPr>
-          <w:p>
-            <w:pPr>
-              <w:pStyle w:val="Normal"/>
-              <w:rPr/>
-            </w:pPr>
-            <w:r>
-              <w:rPr/>
+            <w:shd w:val="clear" w:color="auto" w:fill="auto"/>
+            <w:vAlign w:val="center"/>
+          </w:tcPr>
+          <w:p>
+            <w:r>
               <w:t>Shipping service</w:t>
             </w:r>
           </w:p>
@@ -2096,24 +1740,19 @@
         <w:tc>
           <w:tcPr>
             <w:tcW w:w="1885" w:type="dxa"/>
-            <w:tcBorders/>
-            <w:shd w:fill="auto" w:val="clear"/>
-            <w:vAlign w:val="center"/>
-          </w:tcPr>
-          <w:p>
-            <w:pPr>
-              <w:pStyle w:val="Normal"/>
-              <w:rPr/>
-            </w:pPr>
-            <w:r>
-              <w:rPr>
-                <w:rStyle w:val="Ngbindingngscope"/>
+            <w:shd w:val="clear" w:color="auto" w:fill="auto"/>
+            <w:vAlign w:val="center"/>
+          </w:tcPr>
+          <w:p>
+            <w:r>
+              <w:rPr>
+                <w:rStyle w:val="ng-bindingng-scope"/>
               </w:rPr>
               <w:t>Standard Shipping</w:t>
             </w:r>
             <w:r>
               <w:rPr>
-                <w:rStyle w:val="Ngscope"/>
+                <w:rStyle w:val="ng-scope"/>
               </w:rPr>
               <w:t xml:space="preserve"> </w:t>
             </w:r>
@@ -2124,123 +1763,54 @@
     <w:p>
       <w:pPr>
         <w:pStyle w:val="Heading2"/>
-        <w:spacing w:lineRule="atLeast" w:line="312" w:before="129" w:after="280"/>
-        <w:rPr/>
-      </w:pPr>
-      <w:r>
-        <w:rPr/>
+        <w:spacing w:before="129" w:line="312" w:lineRule="atLeast"/>
+      </w:pPr>
+      <w:r>
         <w:t>Shipping address</w:t>
       </w:r>
     </w:p>
     <w:p>
       <w:pPr>
-        <w:pStyle w:val="Normal"/>
-        <w:spacing w:lineRule="atLeast" w:line="312"/>
-        <w:rPr/>
-      </w:pPr>
-      <w:r>
-        <w:rPr/>
+        <w:spacing w:line="312" w:lineRule="atLeast"/>
+      </w:pPr>
+      <w:r>
         <w:br/>
       </w:r>
     </w:p>
     <w:p>
       <w:pPr>
-        <w:pStyle w:val="Normal"/>
-        <w:spacing w:lineRule="atLeast" w:line="312"/>
-        <w:rPr/>
-      </w:pPr>
-      <w:r>
-        <w:rPr>
-          <w:rStyle w:val="StrongEmphasis"/>
-        </w:rPr>
-        <w:t>Ralph J Coffman Jr</w:t>
-      </w:r>
-    </w:p>
-    <w:p>
-      <w:pPr>
-        <w:pStyle w:val="Normal"/>
-        <w:spacing w:lineRule="atLeast" w:line="312"/>
-        <w:rPr/>
-      </w:pPr>
-      <w:r>
-        <w:rPr/>
-        <w:t>149 Atlantic Ave</w:t>
-      </w:r>
-    </w:p>
-    <w:p>
-      <w:pPr>
-        <w:pStyle w:val="Normal"/>
-        <w:spacing w:lineRule="atLeast" w:line="312"/>
-        <w:rPr/>
-      </w:pPr>
-      <w:r>
-        <w:rPr/>
-        <w:t>Swampscott MA 01907-2427</w:t>
-      </w:r>
-    </w:p>
-    <w:p>
-      <w:pPr>
-        <w:pStyle w:val="Normal"/>
-        <w:spacing w:lineRule="atLeast" w:line="312"/>
-        <w:rPr/>
-      </w:pPr>
-      <w:r>
-        <w:rPr/>
-        <w:t>United States</w:t>
-      </w:r>
-    </w:p>
-    <w:p>
-      <w:pPr>
         <w:pStyle w:val="Heading2"/>
-        <w:rPr/>
-      </w:pPr>
-      <w:r>
-        <w:rPr/>
+      </w:pPr>
+      <w:r>
         <w:t>Order total</w:t>
       </w:r>
     </w:p>
-    <w:p>
-      <w:pPr>
-        <w:pStyle w:val="Normal"/>
-        <w:rPr/>
-      </w:pPr>
-      <w:r>
-        <w:rPr/>
-      </w:r>
-    </w:p>
+    <w:p/>
     <w:tbl>
       <w:tblPr>
         <w:tblW w:w="1857" w:type="dxa"/>
-        <w:jc w:val="start"/>
         <w:tblInd w:w="-60" w:type="dxa"/>
-        <w:tblBorders/>
         <w:tblCellMar>
           <w:top w:w="15" w:type="dxa"/>
-          <w:start w:w="15" w:type="dxa"/>
+          <w:left w:w="15" w:type="dxa"/>
           <w:bottom w:w="15" w:type="dxa"/>
-          <w:end w:w="15" w:type="dxa"/>
+          <w:right w:w="15" w:type="dxa"/>
         </w:tblCellMar>
+        <w:tblLook w:val="0000" w:firstRow="0" w:lastRow="0" w:firstColumn="0" w:lastColumn="0" w:noHBand="0" w:noVBand="0"/>
       </w:tblPr>
       <w:tblGrid>
         <w:gridCol w:w="972"/>
         <w:gridCol w:w="885"/>
       </w:tblGrid>
       <w:tr>
-        <w:trPr/>
         <w:tc>
           <w:tcPr>
             <w:tcW w:w="972" w:type="dxa"/>
-            <w:tcBorders/>
-            <w:shd w:fill="auto" w:val="clear"/>
-            <w:vAlign w:val="center"/>
-          </w:tcPr>
-          <w:p>
-            <w:pPr>
-              <w:pStyle w:val="Normal"/>
-              <w:rPr/>
-            </w:pPr>
-            <w:r>
-              <w:rPr/>
+            <w:shd w:val="clear" w:color="auto" w:fill="auto"/>
+            <w:vAlign w:val="center"/>
+          </w:tcPr>
+          <w:p>
+            <w:r>
               <w:t>Subtotal</w:t>
             </w:r>
           </w:p>
@@ -2248,18 +1818,13 @@
         <w:tc>
           <w:tcPr>
             <w:tcW w:w="885" w:type="dxa"/>
-            <w:tcBorders/>
-            <w:shd w:fill="auto" w:val="clear"/>
-            <w:vAlign w:val="center"/>
-          </w:tcPr>
-          <w:p>
-            <w:pPr>
-              <w:pStyle w:val="Normal"/>
-              <w:rPr/>
-            </w:pPr>
-            <w:r>
-              <w:rPr>
-                <w:rStyle w:val="Ngbinding"/>
+            <w:shd w:val="clear" w:color="auto" w:fill="auto"/>
+            <w:vAlign w:val="center"/>
+          </w:tcPr>
+          <w:p>
+            <w:r>
+              <w:rPr>
+                <w:rStyle w:val="ng-binding"/>
               </w:rPr>
               <w:t>$245.79</w:t>
             </w:r>
@@ -2267,21 +1832,14 @@
         </w:tc>
       </w:tr>
       <w:tr>
-        <w:trPr/>
         <w:tc>
           <w:tcPr>
             <w:tcW w:w="972" w:type="dxa"/>
-            <w:tcBorders/>
-            <w:shd w:fill="auto" w:val="clear"/>
-            <w:vAlign w:val="center"/>
-          </w:tcPr>
-          <w:p>
-            <w:pPr>
-              <w:pStyle w:val="Normal"/>
-              <w:rPr/>
-            </w:pPr>
-            <w:r>
-              <w:rPr/>
+            <w:shd w:val="clear" w:color="auto" w:fill="auto"/>
+            <w:vAlign w:val="center"/>
+          </w:tcPr>
+          <w:p>
+            <w:r>
               <w:t>Shipping</w:t>
             </w:r>
           </w:p>
@@ -2289,23 +1847,17 @@
         <w:tc>
           <w:tcPr>
             <w:tcW w:w="885" w:type="dxa"/>
-            <w:tcBorders/>
-            <w:shd w:fill="auto" w:val="clear"/>
-            <w:vAlign w:val="center"/>
-          </w:tcPr>
-          <w:p>
-            <w:pPr>
-              <w:pStyle w:val="Normal"/>
-              <w:rPr/>
-            </w:pPr>
-            <w:r>
-              <w:rPr>
-                <w:rStyle w:val="Ngbindingngscope"/>
+            <w:shd w:val="clear" w:color="auto" w:fill="auto"/>
+            <w:vAlign w:val="center"/>
+          </w:tcPr>
+          <w:p>
+            <w:r>
+              <w:rPr>
+                <w:rStyle w:val="ng-bindingng-scope"/>
               </w:rPr>
               <w:t>$20.00</w:t>
             </w:r>
             <w:r>
-              <w:rPr/>
               <w:t xml:space="preserve"> </w:t>
             </w:r>
           </w:p>
@@ -2314,10 +1866,8 @@
     </w:tbl>
     <w:p>
       <w:pPr>
-        <w:pStyle w:val="Normal"/>
-        <w:spacing w:before="0" w:after="771"/>
-        <w:rPr>
-          <w:b/>
+        <w:spacing w:after="771"/>
+        <w:rPr>
           <w:b/>
           <w:bCs/>
         </w:rPr>
@@ -2332,101 +1882,74 @@
     </w:p>
     <w:p>
       <w:pPr>
-        <w:pStyle w:val="Normal"/>
-        <w:spacing w:before="0" w:after="771"/>
-        <w:rPr/>
-      </w:pPr>
-      <w:r>
-        <w:rPr>
-          <w:rStyle w:val="Ngbindingordertotalcost"/>
-        </w:rPr>
+        <w:spacing w:after="771"/>
+      </w:pPr>
+      <w:r>
+        <w:rPr>
+          <w:rStyle w:val="ng-bindingordertotalcost"/>
+        </w:rPr>
+        <w:lastRenderedPageBreak/>
         <w:t>$265.79</w:t>
       </w:r>
       <w:r>
-        <w:rPr/>
         <w:t xml:space="preserve"> </w:t>
       </w:r>
     </w:p>
     <w:p>
       <w:pPr>
-        <w:pStyle w:val="Normal"/>
         <w:spacing w:before="771" w:after="771"/>
-        <w:rPr/>
-      </w:pPr>
-      <w:r>
-        <w:rPr/>
-      </w:r>
-    </w:p>
-    <w:p>
-      <w:pPr>
-        <w:pStyle w:val="Ngbinding1"/>
-        <w:rPr/>
-      </w:pPr>
-      <w:r>
-        <w:rPr/>
+      </w:pPr>
+    </w:p>
+    <w:p>
+      <w:pPr>
+        <w:pStyle w:val="ng-binding1"/>
+      </w:pPr>
+      <w:r>
         <w:t>Order placed on</w:t>
       </w:r>
     </w:p>
     <w:p>
-      <w:pPr>
-        <w:pStyle w:val="Normal"/>
-        <w:rPr/>
-      </w:pPr>
-      <w:r>
-        <w:rPr>
-          <w:rStyle w:val="Ngbindingngscope"/>
+      <w:r>
+        <w:rPr>
+          <w:rStyle w:val="ng-bindingng-scope"/>
         </w:rPr>
         <w:t>Saturday, Apr 23, 2016</w:t>
       </w:r>
       <w:r>
-        <w:rPr/>
         <w:t xml:space="preserve"> </w:t>
       </w:r>
     </w:p>
     <w:p>
       <w:pPr>
-        <w:pStyle w:val="Ngbinding1"/>
-        <w:rPr/>
-      </w:pPr>
-      <w:r>
-        <w:rPr/>
+        <w:pStyle w:val="ng-binding1"/>
+      </w:pPr>
+      <w:r>
         <w:t>Payment method</w:t>
       </w:r>
     </w:p>
     <w:p>
-      <w:pPr>
-        <w:pStyle w:val="Normal"/>
-        <w:rPr/>
-      </w:pPr>
-      <w:r>
-        <w:rPr>
-          <w:rStyle w:val="Ngbindingngscope"/>
+      <w:r>
+        <w:rPr>
+          <w:rStyle w:val="ng-bindingng-scope"/>
         </w:rPr>
         <w:t>Credit card</w:t>
       </w:r>
       <w:r>
-        <w:rPr/>
         <w:t xml:space="preserve"> </w:t>
       </w:r>
     </w:p>
     <w:p>
       <w:pPr>
-        <w:pStyle w:val="Ngbinding1"/>
-        <w:rPr/>
-      </w:pPr>
-      <w:r>
-        <w:rPr/>
+        <w:pStyle w:val="ng-binding1"/>
+      </w:pPr>
+      <w:r>
         <w:t>Payment date</w:t>
       </w:r>
     </w:p>
     <w:p>
-      <w:pPr>
-        <w:pStyle w:val="Normal"/>
-        <w:rPr/>
-      </w:pPr>
-      <w:r>
-        <w:rPr>
-          <w:rStyle w:val="Ngbindingngscope"/>
+      <w:r>
+        <w:rPr>
+          <w:rStyle w:val="ng-bindingng-scope"/>
         </w:rPr>
         <w:t>Saturday, Apr 23, 2016</w:t>
       </w:r>
@@ -2434,14 +1957,13 @@
     <w:p>
       <w:pPr>
         <w:pStyle w:val="Heading3"/>
-        <w:shd w:fill="FFFFFF" w:val="clear"/>
-        <w:spacing w:lineRule="atLeast" w:line="900" w:before="0" w:after="0"/>
-        <w:ind w:start="-270" w:end="-270" w:hanging="0"/>
-        <w:rPr>
-          <w:rFonts w:ascii="Helvetica" w:hAnsi="Helvetica" w:cs="Helvetica"/>
-          <w:b w:val="false"/>
-          <w:b w:val="false"/>
-          <w:bCs w:val="false"/>
+        <w:shd w:val="clear" w:color="auto" w:fill="FFFFFF"/>
+        <w:spacing w:before="0" w:after="0" w:line="900" w:lineRule="atLeast"/>
+        <w:ind w:left="-270" w:right="-270"/>
+        <w:rPr>
+          <w:rFonts w:ascii="Helvetica" w:hAnsi="Helvetica" w:cs="Helvetica"/>
+          <w:b w:val="0"/>
+          <w:bCs w:val="0"/>
           <w:color w:val="333333"/>
           <w:sz w:val="36"/>
           <w:szCs w:val="36"/>
@@ -2449,22 +1971,32 @@
       </w:pPr>
       <w:r>
         <w:rPr>
-          <w:rFonts w:cs="Helvetica" w:ascii="Helvetica" w:hAnsi="Helvetica"/>
-          <w:b w:val="false"/>
-          <w:bCs w:val="false"/>
+          <w:rFonts w:ascii="Helvetica" w:hAnsi="Helvetica" w:cs="Helvetica"/>
+          <w:b w:val="0"/>
+          <w:bCs w:val="0"/>
           <w:color w:val="333333"/>
           <w:sz w:val="36"/>
           <w:szCs w:val="36"/>
         </w:rPr>
-        <w:t>Delivery package 1 of 1</w:t>
-      </w:r>
-    </w:p>
-    <w:p>
-      <w:pPr>
-        <w:pStyle w:val="Normal"/>
-        <w:shd w:fill="D9EDF7" w:val="clear"/>
-        <w:spacing w:lineRule="atLeast" w:line="306"/>
-        <w:ind w:start="-270" w:end="-270" w:hanging="0"/>
+        <w:t xml:space="preserve">Delivery </w:t>
+      </w:r>
+      <w:r>
+        <w:rPr>
+          <w:rFonts w:ascii="Helvetica" w:hAnsi="Helvetica" w:cs="Helvetica"/>
+          <w:b w:val="0"/>
+          <w:bCs w:val="0"/>
+          <w:color w:val="333333"/>
+          <w:sz w:val="36"/>
+          <w:szCs w:val="36"/>
+        </w:rPr>
+        <w:t>package 1 of 1</w:t>
+      </w:r>
+    </w:p>
+    <w:p>
+      <w:pPr>
+        <w:shd w:val="clear" w:color="auto" w:fill="D9EDF7"/>
+        <w:spacing w:line="306" w:lineRule="atLeast"/>
+        <w:ind w:left="-270" w:right="-270"/>
         <w:rPr>
           <w:rFonts w:ascii="Helvetica" w:hAnsi="Helvetica" w:cs="Helvetica"/>
           <w:color w:val="31708F"/>
@@ -2474,8 +2006,8 @@
       </w:pPr>
       <w:r>
         <w:rPr>
-          <w:rStyle w:val="Ngbinding"/>
-          <w:rFonts w:cs="Helvetica" w:ascii="Helvetica" w:hAnsi="Helvetica"/>
+          <w:rStyle w:val="ng-binding"/>
+          <w:rFonts w:ascii="Helvetica" w:hAnsi="Helvetica" w:cs="Helvetica"/>
           <w:color w:val="31708F"/>
           <w:sz w:val="25"/>
           <w:szCs w:val="25"/>
@@ -2484,8 +2016,8 @@
       </w:r>
       <w:r>
         <w:rPr>
-          <w:rStyle w:val="Appleconvertedspace"/>
-          <w:rFonts w:cs="Helvetica" w:ascii="Helvetica" w:hAnsi="Helvetica"/>
+          <w:rStyle w:val="apple-converted-space"/>
+          <w:rFonts w:ascii="Helvetica" w:hAnsi="Helvetica" w:cs="Helvetica"/>
           <w:color w:val="31708F"/>
           <w:sz w:val="25"/>
           <w:szCs w:val="25"/>
@@ -2495,7 +2027,7 @@
       <w:r>
         <w:rPr>
           <w:rStyle w:val="StrongEmphasis"/>
-          <w:rFonts w:cs="Helvetica" w:ascii="Helvetica" w:hAnsi="Helvetica"/>
+          <w:rFonts w:ascii="Helvetica" w:hAnsi="Helvetica" w:cs="Helvetica"/>
           <w:color w:val="31708F"/>
           <w:sz w:val="25"/>
           <w:szCs w:val="25"/>
@@ -2504,8 +2036,8 @@
       </w:r>
       <w:r>
         <w:rPr>
-          <w:rStyle w:val="Appleconvertedspace"/>
-          <w:rFonts w:cs="Helvetica" w:ascii="Helvetica" w:hAnsi="Helvetica"/>
+          <w:rStyle w:val="apple-converted-space"/>
+          <w:rFonts w:ascii="Helvetica" w:hAnsi="Helvetica" w:cs="Helvetica"/>
           <w:color w:val="31708F"/>
           <w:sz w:val="25"/>
           <w:szCs w:val="25"/>
@@ -2515,7 +2047,7 @@
       <w:r>
         <w:rPr>
           <w:rStyle w:val="StrongEmphasis"/>
-          <w:rFonts w:cs="Helvetica" w:ascii="Helvetica" w:hAnsi="Helvetica"/>
+          <w:rFonts w:ascii="Helvetica" w:hAnsi="Helvetica" w:cs="Helvetica"/>
           <w:color w:val="31708F"/>
           <w:sz w:val="25"/>
           <w:szCs w:val="25"/>
@@ -2524,8 +2056,8 @@
       </w:r>
       <w:r>
         <w:rPr>
-          <w:rStyle w:val="Appleconvertedspace"/>
-          <w:rFonts w:cs="Helvetica" w:ascii="Helvetica" w:hAnsi="Helvetica"/>
+          <w:rStyle w:val="apple-converted-space"/>
+          <w:rFonts w:ascii="Helvetica" w:hAnsi="Helvetica" w:cs="Helvetica"/>
           <w:b/>
           <w:bCs/>
           <w:color w:val="31708F"/>
@@ -2537,7 +2069,7 @@
       <w:r>
         <w:rPr>
           <w:rStyle w:val="StrongEmphasis"/>
-          <w:rFonts w:cs="Helvetica" w:ascii="Helvetica" w:hAnsi="Helvetica"/>
+          <w:rFonts w:ascii="Helvetica" w:hAnsi="Helvetica" w:cs="Helvetica"/>
           <w:color w:val="31708F"/>
           <w:sz w:val="25"/>
           <w:szCs w:val="25"/>
@@ -2547,10 +2079,9 @@
     </w:p>
     <w:p>
       <w:pPr>
-        <w:pStyle w:val="Normal"/>
-        <w:shd w:fill="FFFFFF" w:val="clear"/>
-        <w:spacing w:lineRule="atLeast" w:line="252"/>
-        <w:ind w:start="-270" w:end="-270" w:hanging="0"/>
+        <w:shd w:val="clear" w:color="auto" w:fill="FFFFFF"/>
+        <w:spacing w:line="252" w:lineRule="atLeast"/>
+        <w:ind w:left="-270" w:right="-270"/>
         <w:rPr>
           <w:rFonts w:ascii="Helvetica" w:hAnsi="Helvetica" w:cs="Helvetica"/>
           <w:color w:val="333333"/>
@@ -2560,16 +2091,17 @@
       </w:pPr>
       <w:r>
         <w:rPr>
-          <w:rFonts w:cs="Helvetica" w:ascii="Helvetica" w:hAnsi="Helvetica"/>
+          <w:rFonts w:ascii="Helvetica" w:hAnsi="Helvetica" w:cs="Helvetica"/>
+          <w:noProof/>
           <w:color w:val="333333"/>
           <w:sz w:val="25"/>
           <w:szCs w:val="25"/>
         </w:rPr>
         <w:drawing>
-          <wp:inline distT="0" distB="0" distL="0" distR="0">
+          <wp:inline distT="0" distB="0" distL="0" distR="0" wp14:anchorId="322090AE" wp14:editId="265B3542">
             <wp:extent cx="4762500" cy="4143375"/>
             <wp:effectExtent l="0" t="0" r="0" b="0"/>
-            <wp:docPr id="22" name="291764146046_itemImage" descr="" title=""/>
+            <wp:docPr id="22" name="291764146046_itemImage"/>
             <wp:cNvGraphicFramePr>
               <a:graphicFrameLocks xmlns:a="http://schemas.openxmlformats.org/drawingml/2006/main" noChangeAspect="1"/>
             </wp:cNvGraphicFramePr>
@@ -2577,13 +2109,13 @@
               <a:graphicData uri="http://schemas.openxmlformats.org/drawingml/2006/picture">
                 <pic:pic xmlns:pic="http://schemas.openxmlformats.org/drawingml/2006/picture">
                   <pic:nvPicPr>
-                    <pic:cNvPr id="22" name="291764146046_itemImage" descr="" title=""/>
+                    <pic:cNvPr id="22" name="291764146046_itemImage"/>
                     <pic:cNvPicPr>
                       <a:picLocks noChangeAspect="1" noChangeArrowheads="1"/>
                     </pic:cNvPicPr>
                   </pic:nvPicPr>
                   <pic:blipFill>
-                    <a:blip r:embed="rId29"/>
+                    <a:blip r:embed="rId32"/>
                     <a:srcRect l="-7" t="-8" r="-7" b="-8"/>
                     <a:stretch>
                       <a:fillRect/>
@@ -2608,9 +2140,9 @@
     <w:p>
       <w:pPr>
         <w:pStyle w:val="Heading4"/>
-        <w:shd w:fill="FFFFFF" w:val="clear"/>
-        <w:spacing w:lineRule="atLeast" w:line="360" w:before="0" w:after="0"/>
-        <w:ind w:start="-450" w:end="-540" w:hanging="0"/>
+        <w:shd w:val="clear" w:color="auto" w:fill="FFFFFF"/>
+        <w:spacing w:before="0" w:after="0" w:line="360" w:lineRule="atLeast"/>
+        <w:ind w:left="-450" w:right="-540"/>
         <w:rPr>
           <w:rFonts w:ascii="Helvetica" w:hAnsi="Helvetica" w:cs="Helvetica"/>
           <w:color w:val="333333"/>
@@ -2618,11 +2150,11 @@
           <w:szCs w:val="29"/>
         </w:rPr>
       </w:pPr>
-      <w:hyperlink r:id="rId30" w:tgtFrame="_blank">
+      <w:hyperlink r:id="rId33" w:tgtFrame="_blank">
         <w:r>
           <w:rPr>
             <w:rStyle w:val="InternetLink"/>
-            <w:rFonts w:cs="Helvetica" w:ascii="Helvetica" w:hAnsi="Helvetica"/>
+            <w:rFonts w:ascii="Helvetica" w:hAnsi="Helvetica" w:cs="Helvetica"/>
             <w:color w:val="333333"/>
             <w:sz w:val="29"/>
             <w:szCs w:val="29"/>
@@ -2634,35 +2166,30 @@
     <w:tbl>
       <w:tblPr>
         <w:tblW w:w="3683" w:type="dxa"/>
-        <w:jc w:val="start"/>
         <w:tblInd w:w="-630" w:type="dxa"/>
-        <w:tblBorders/>
         <w:tblCellMar>
           <w:top w:w="90" w:type="dxa"/>
-          <w:start w:w="90" w:type="dxa"/>
+          <w:left w:w="90" w:type="dxa"/>
           <w:bottom w:w="90" w:type="dxa"/>
-          <w:end w:w="90" w:type="dxa"/>
+          <w:right w:w="90" w:type="dxa"/>
         </w:tblCellMar>
+        <w:tblLook w:val="0000" w:firstRow="0" w:lastRow="0" w:firstColumn="0" w:lastColumn="0" w:noHBand="0" w:noVBand="0"/>
       </w:tblPr>
       <w:tblGrid>
         <w:gridCol w:w="1797"/>
         <w:gridCol w:w="1886"/>
       </w:tblGrid>
       <w:tr>
-        <w:trPr/>
         <w:tc>
           <w:tcPr>
             <w:tcW w:w="1797" w:type="dxa"/>
-            <w:tcBorders/>
-            <w:shd w:fill="auto" w:val="clear"/>
+            <w:shd w:val="clear" w:color="auto" w:fill="auto"/>
             <w:vAlign w:val="center"/>
           </w:tcPr>
           <w:p>
             <w:pPr>
-              <w:pStyle w:val="Normal"/>
-              <w:spacing w:lineRule="atLeast" w:line="270"/>
-              <w:rPr>
-                <w:b/>
+              <w:spacing w:line="270" w:lineRule="atLeast"/>
+              <w:rPr>
                 <w:b/>
                 <w:bCs/>
                 <w:sz w:val="23"/>
@@ -2683,20 +2210,18 @@
         <w:tc>
           <w:tcPr>
             <w:tcW w:w="1886" w:type="dxa"/>
-            <w:tcBorders/>
-            <w:shd w:fill="auto" w:val="clear"/>
+            <w:shd w:val="clear" w:color="auto" w:fill="auto"/>
             <w:tcMar>
               <w:top w:w="0" w:type="dxa"/>
-              <w:start w:w="0" w:type="dxa"/>
+              <w:left w:w="0" w:type="dxa"/>
               <w:bottom w:w="0" w:type="dxa"/>
-              <w:end w:w="0" w:type="dxa"/>
+              <w:right w:w="0" w:type="dxa"/>
             </w:tcMar>
             <w:vAlign w:val="center"/>
           </w:tcPr>
           <w:p>
             <w:pPr>
-              <w:pStyle w:val="Normal"/>
-              <w:spacing w:lineRule="atLeast" w:line="270"/>
+              <w:spacing w:line="270" w:lineRule="atLeast"/>
               <w:rPr>
                 <w:sz w:val="23"/>
                 <w:szCs w:val="23"/>
@@ -2713,20 +2238,16 @@
         </w:tc>
       </w:tr>
       <w:tr>
-        <w:trPr/>
         <w:tc>
           <w:tcPr>
             <w:tcW w:w="1797" w:type="dxa"/>
-            <w:tcBorders/>
-            <w:shd w:fill="auto" w:val="clear"/>
+            <w:shd w:val="clear" w:color="auto" w:fill="auto"/>
             <w:vAlign w:val="center"/>
           </w:tcPr>
           <w:p>
             <w:pPr>
-              <w:pStyle w:val="Normal"/>
-              <w:spacing w:lineRule="atLeast" w:line="270"/>
-              <w:rPr>
-                <w:b/>
+              <w:spacing w:line="270" w:lineRule="atLeast"/>
+              <w:rPr>
                 <w:b/>
                 <w:bCs/>
                 <w:sz w:val="23"/>
@@ -2747,20 +2268,18 @@
         <w:tc>
           <w:tcPr>
             <w:tcW w:w="1886" w:type="dxa"/>
-            <w:tcBorders/>
-            <w:shd w:fill="auto" w:val="clear"/>
+            <w:shd w:val="clear" w:color="auto" w:fill="auto"/>
             <w:tcMar>
               <w:top w:w="0" w:type="dxa"/>
-              <w:start w:w="0" w:type="dxa"/>
+              <w:left w:w="0" w:type="dxa"/>
               <w:bottom w:w="0" w:type="dxa"/>
-              <w:end w:w="0" w:type="dxa"/>
+              <w:right w:w="0" w:type="dxa"/>
             </w:tcMar>
             <w:vAlign w:val="center"/>
           </w:tcPr>
           <w:p>
             <w:pPr>
-              <w:pStyle w:val="Normal"/>
-              <w:spacing w:lineRule="atLeast" w:line="270"/>
+              <w:spacing w:line="270" w:lineRule="atLeast"/>
               <w:rPr>
                 <w:sz w:val="23"/>
                 <w:szCs w:val="23"/>
@@ -2777,20 +2296,16 @@
         </w:tc>
       </w:tr>
       <w:tr>
-        <w:trPr/>
         <w:tc>
           <w:tcPr>
             <w:tcW w:w="1797" w:type="dxa"/>
-            <w:tcBorders/>
-            <w:shd w:fill="auto" w:val="clear"/>
+            <w:shd w:val="clear" w:color="auto" w:fill="auto"/>
             <w:vAlign w:val="center"/>
           </w:tcPr>
           <w:p>
             <w:pPr>
-              <w:pStyle w:val="Normal"/>
-              <w:spacing w:lineRule="atLeast" w:line="270"/>
-              <w:rPr>
-                <w:b/>
+              <w:spacing w:line="270" w:lineRule="atLeast"/>
+              <w:rPr>
                 <w:b/>
                 <w:bCs/>
                 <w:sz w:val="23"/>
@@ -2804,6 +2319,7 @@
                 <w:sz w:val="23"/>
                 <w:szCs w:val="23"/>
               </w:rPr>
+              <w:lastRenderedPageBreak/>
               <w:t>Item number</w:t>
             </w:r>
           </w:p>
@@ -2811,20 +2327,18 @@
         <w:tc>
           <w:tcPr>
             <w:tcW w:w="1886" w:type="dxa"/>
-            <w:tcBorders/>
-            <w:shd w:fill="auto" w:val="clear"/>
+            <w:shd w:val="clear" w:color="auto" w:fill="auto"/>
             <w:tcMar>
               <w:top w:w="0" w:type="dxa"/>
-              <w:start w:w="0" w:type="dxa"/>
+              <w:left w:w="0" w:type="dxa"/>
               <w:bottom w:w="0" w:type="dxa"/>
-              <w:end w:w="0" w:type="dxa"/>
+              <w:right w:w="0" w:type="dxa"/>
             </w:tcMar>
             <w:vAlign w:val="center"/>
           </w:tcPr>
           <w:p>
             <w:pPr>
-              <w:pStyle w:val="Normal"/>
-              <w:spacing w:lineRule="atLeast" w:line="270"/>
+              <w:spacing w:line="270" w:lineRule="atLeast"/>
               <w:rPr>
                 <w:sz w:val="23"/>
                 <w:szCs w:val="23"/>
@@ -2841,20 +2355,16 @@
         </w:tc>
       </w:tr>
       <w:tr>
-        <w:trPr/>
         <w:tc>
           <w:tcPr>
             <w:tcW w:w="1797" w:type="dxa"/>
-            <w:tcBorders/>
-            <w:shd w:fill="auto" w:val="clear"/>
+            <w:shd w:val="clear" w:color="auto" w:fill="auto"/>
             <w:vAlign w:val="center"/>
           </w:tcPr>
           <w:p>
             <w:pPr>
-              <w:pStyle w:val="Normal"/>
-              <w:spacing w:lineRule="atLeast" w:line="270"/>
-              <w:rPr>
-                <w:b/>
+              <w:spacing w:line="270" w:lineRule="atLeast"/>
+              <w:rPr>
                 <w:b/>
                 <w:bCs/>
                 <w:sz w:val="23"/>
@@ -2875,20 +2385,18 @@
         <w:tc>
           <w:tcPr>
             <w:tcW w:w="1886" w:type="dxa"/>
-            <w:tcBorders/>
-            <w:shd w:fill="auto" w:val="clear"/>
+            <w:shd w:val="clear" w:color="auto" w:fill="auto"/>
             <w:tcMar>
               <w:top w:w="0" w:type="dxa"/>
-              <w:start w:w="0" w:type="dxa"/>
+              <w:left w:w="0" w:type="dxa"/>
               <w:bottom w:w="0" w:type="dxa"/>
-              <w:end w:w="0" w:type="dxa"/>
+              <w:right w:w="0" w:type="dxa"/>
             </w:tcMar>
             <w:vAlign w:val="center"/>
           </w:tcPr>
           <w:p>
             <w:pPr>
-              <w:pStyle w:val="Normal"/>
-              <w:spacing w:lineRule="atLeast" w:line="270"/>
+              <w:spacing w:line="270" w:lineRule="atLeast"/>
               <w:rPr>
                 <w:sz w:val="23"/>
                 <w:szCs w:val="23"/>
@@ -2896,7 +2404,7 @@
             </w:pPr>
             <w:r>
               <w:rPr>
-                <w:rStyle w:val="Ngbindingngscope"/>
+                <w:rStyle w:val="ng-bindingng-scope"/>
                 <w:sz w:val="23"/>
                 <w:szCs w:val="23"/>
               </w:rPr>
@@ -2908,11 +2416,10 @@
     </w:tbl>
     <w:p>
       <w:pPr>
-        <w:pStyle w:val="Normal"/>
-        <w:shd w:fill="FFFFFF" w:val="clear"/>
-        <w:spacing w:lineRule="atLeast" w:line="252"/>
-        <w:ind w:start="-270" w:end="-270" w:hanging="0"/>
-        <w:jc w:val="end"/>
+        <w:shd w:val="clear" w:color="auto" w:fill="FFFFFF"/>
+        <w:spacing w:line="252" w:lineRule="atLeast"/>
+        <w:ind w:left="-270" w:right="-270"/>
+        <w:jc w:val="right"/>
         <w:rPr>
           <w:rFonts w:ascii="Helvetica" w:hAnsi="Helvetica" w:cs="Helvetica"/>
           <w:color w:val="333333"/>
@@ -2920,15 +2427,15 @@
           <w:szCs w:val="25"/>
         </w:rPr>
       </w:pPr>
-      <w:hyperlink r:id="rId31" w:tgtFrame="_blank">
+      <w:hyperlink r:id="rId34" w:tgtFrame="_blank">
         <w:r>
           <w:rPr>
             <w:rStyle w:val="InternetLink"/>
-            <w:rFonts w:cs="Helvetica" w:ascii="Helvetica" w:hAnsi="Helvetica"/>
+            <w:rFonts w:ascii="Helvetica" w:hAnsi="Helvetica" w:cs="Helvetica"/>
             <w:color w:val="6A29B9"/>
             <w:sz w:val="29"/>
             <w:szCs w:val="29"/>
-            <w:shd w:fill="FFFFFF" w:val="clear"/>
+            <w:shd w:val="clear" w:color="auto" w:fill="FFFFFF"/>
           </w:rPr>
           <w:t>Contact seller</w:t>
         </w:r>
@@ -2936,11 +2443,10 @@
     </w:p>
     <w:p>
       <w:pPr>
-        <w:pStyle w:val="Normal"/>
-        <w:shd w:fill="FFFFFF" w:val="clear"/>
-        <w:spacing w:lineRule="atLeast" w:line="252" w:before="90" w:after="0"/>
-        <w:ind w:start="-270" w:end="-270" w:hanging="0"/>
-        <w:jc w:val="end"/>
+        <w:shd w:val="clear" w:color="auto" w:fill="FFFFFF"/>
+        <w:spacing w:before="90" w:line="252" w:lineRule="atLeast"/>
+        <w:ind w:left="-270" w:right="-270"/>
+        <w:jc w:val="right"/>
         <w:rPr>
           <w:rFonts w:ascii="Helvetica" w:hAnsi="Helvetica" w:cs="Helvetica"/>
           <w:color w:val="333333"/>
@@ -2948,15 +2454,15 @@
           <w:szCs w:val="25"/>
         </w:rPr>
       </w:pPr>
-      <w:hyperlink r:id="rId32" w:tgtFrame="_blank">
+      <w:hyperlink r:id="rId35" w:tgtFrame="_blank">
         <w:r>
           <w:rPr>
             <w:rStyle w:val="InternetLink"/>
-            <w:rFonts w:cs="Helvetica" w:ascii="Helvetica" w:hAnsi="Helvetica"/>
+            <w:rFonts w:ascii="Helvetica" w:hAnsi="Helvetica" w:cs="Helvetica"/>
             <w:color w:val="6A29B9"/>
             <w:sz w:val="29"/>
             <w:szCs w:val="29"/>
-            <w:shd w:fill="FFFFFF" w:val="clear"/>
+            <w:shd w:val="clear" w:color="auto" w:fill="FFFFFF"/>
           </w:rPr>
           <w:t>Return item</w:t>
         </w:r>
@@ -2964,10 +2470,9 @@
     </w:p>
     <w:p>
       <w:pPr>
-        <w:pStyle w:val="Normal"/>
-        <w:shd w:fill="FFFFFF" w:val="clear"/>
-        <w:spacing w:lineRule="atLeast" w:line="252"/>
-        <w:ind w:start="-270" w:end="-270" w:hanging="0"/>
+        <w:shd w:val="clear" w:color="auto" w:fill="FFFFFF"/>
+        <w:spacing w:line="252" w:lineRule="atLeast"/>
+        <w:ind w:left="-270" w:right="-270"/>
         <w:rPr>
           <w:rFonts w:ascii="Helvetica" w:hAnsi="Helvetica" w:cs="Helvetica"/>
           <w:color w:val="333333"/>
@@ -2977,16 +2482,17 @@
       </w:pPr>
       <w:r>
         <w:rPr>
-          <w:rFonts w:cs="Helvetica" w:ascii="Helvetica" w:hAnsi="Helvetica"/>
+          <w:rFonts w:ascii="Helvetica" w:hAnsi="Helvetica" w:cs="Helvetica"/>
+          <w:noProof/>
           <w:color w:val="333333"/>
           <w:sz w:val="25"/>
           <w:szCs w:val="25"/>
         </w:rPr>
         <w:drawing>
-          <wp:inline distT="0" distB="0" distL="0" distR="0">
+          <wp:inline distT="0" distB="0" distL="0" distR="0" wp14:anchorId="1416FAD9" wp14:editId="50A21074">
             <wp:extent cx="4762500" cy="4219575"/>
             <wp:effectExtent l="0" t="0" r="0" b="0"/>
-            <wp:docPr id="23" name="291764146385_itemImage" descr="" title=""/>
+            <wp:docPr id="23" name="291764146385_itemImage"/>
             <wp:cNvGraphicFramePr>
               <a:graphicFrameLocks xmlns:a="http://schemas.openxmlformats.org/drawingml/2006/main" noChangeAspect="1"/>
             </wp:cNvGraphicFramePr>
@@ -2994,13 +2500,13 @@
               <a:graphicData uri="http://schemas.openxmlformats.org/drawingml/2006/picture">
                 <pic:pic xmlns:pic="http://schemas.openxmlformats.org/drawingml/2006/picture">
                   <pic:nvPicPr>
-                    <pic:cNvPr id="23" name="291764146385_itemImage" descr="" title=""/>
+                    <pic:cNvPr id="23" name="291764146385_itemImage"/>
                     <pic:cNvPicPr>
                       <a:picLocks noChangeAspect="1" noChangeArrowheads="1"/>
                     </pic:cNvPicPr>
                   </pic:nvPicPr>
                   <pic:blipFill>
-                    <a:blip r:embed="rId33"/>
+                    <a:blip r:embed="rId36"/>
                     <a:srcRect l="-7" t="-8" r="-7" b="-8"/>
                     <a:stretch>
                       <a:fillRect/>
@@ -3025,9 +2531,9 @@
     <w:p>
       <w:pPr>
         <w:pStyle w:val="Heading4"/>
-        <w:shd w:fill="FFFFFF" w:val="clear"/>
-        <w:spacing w:lineRule="atLeast" w:line="360" w:before="0" w:after="0"/>
-        <w:ind w:start="-450" w:end="-540" w:hanging="0"/>
+        <w:shd w:val="clear" w:color="auto" w:fill="FFFFFF"/>
+        <w:spacing w:before="0" w:after="0" w:line="360" w:lineRule="atLeast"/>
+        <w:ind w:left="-450" w:right="-540"/>
         <w:rPr>
           <w:rFonts w:ascii="Helvetica" w:hAnsi="Helvetica" w:cs="Helvetica"/>
           <w:color w:val="333333"/>
@@ -3035,11 +2541,11 @@
           <w:szCs w:val="29"/>
         </w:rPr>
       </w:pPr>
-      <w:hyperlink r:id="rId34" w:tgtFrame="_blank">
+      <w:hyperlink r:id="rId37" w:tgtFrame="_blank">
         <w:r>
           <w:rPr>
             <w:rStyle w:val="InternetLink"/>
-            <w:rFonts w:cs="Helvetica" w:ascii="Helvetica" w:hAnsi="Helvetica"/>
+            <w:rFonts w:ascii="Helvetica" w:hAnsi="Helvetica" w:cs="Helvetica"/>
             <w:color w:val="333333"/>
             <w:sz w:val="29"/>
             <w:szCs w:val="29"/>
@@ -3051,35 +2557,30 @@
     <w:tbl>
       <w:tblPr>
         <w:tblW w:w="3683" w:type="dxa"/>
-        <w:jc w:val="start"/>
         <w:tblInd w:w="-630" w:type="dxa"/>
-        <w:tblBorders/>
         <w:tblCellMar>
           <w:top w:w="90" w:type="dxa"/>
-          <w:start w:w="90" w:type="dxa"/>
+          <w:left w:w="90" w:type="dxa"/>
           <w:bottom w:w="90" w:type="dxa"/>
-          <w:end w:w="90" w:type="dxa"/>
+          <w:right w:w="90" w:type="dxa"/>
         </w:tblCellMar>
+        <w:tblLook w:val="0000" w:firstRow="0" w:lastRow="0" w:firstColumn="0" w:lastColumn="0" w:noHBand="0" w:noVBand="0"/>
       </w:tblPr>
       <w:tblGrid>
         <w:gridCol w:w="1797"/>
         <w:gridCol w:w="1886"/>
       </w:tblGrid>
       <w:tr>
-        <w:trPr/>
         <w:tc>
           <w:tcPr>
             <w:tcW w:w="1797" w:type="dxa"/>
-            <w:tcBorders/>
-            <w:shd w:fill="auto" w:val="clear"/>
+            <w:shd w:val="clear" w:color="auto" w:fill="auto"/>
             <w:vAlign w:val="center"/>
           </w:tcPr>
           <w:p>
             <w:pPr>
-              <w:pStyle w:val="Normal"/>
-              <w:spacing w:lineRule="atLeast" w:line="270"/>
-              <w:rPr>
-                <w:b/>
+              <w:spacing w:line="270" w:lineRule="atLeast"/>
+              <w:rPr>
                 <w:b/>
                 <w:bCs/>
                 <w:sz w:val="23"/>
@@ -3100,20 +2601,18 @@
         <w:tc>
           <w:tcPr>
             <w:tcW w:w="1886" w:type="dxa"/>
-            <w:tcBorders/>
-            <w:shd w:fill="auto" w:val="clear"/>
+            <w:shd w:val="clear" w:color="auto" w:fill="auto"/>
             <w:tcMar>
               <w:top w:w="0" w:type="dxa"/>
-              <w:start w:w="0" w:type="dxa"/>
+              <w:left w:w="0" w:type="dxa"/>
               <w:bottom w:w="0" w:type="dxa"/>
-              <w:end w:w="0" w:type="dxa"/>
+              <w:right w:w="0" w:type="dxa"/>
             </w:tcMar>
             <w:vAlign w:val="center"/>
           </w:tcPr>
           <w:p>
             <w:pPr>
-              <w:pStyle w:val="Normal"/>
-              <w:spacing w:lineRule="atLeast" w:line="270"/>
+              <w:spacing w:line="270" w:lineRule="atLeast"/>
               <w:rPr>
                 <w:sz w:val="23"/>
                 <w:szCs w:val="23"/>
@@ -3130,20 +2629,16 @@
         </w:tc>
       </w:tr>
       <w:tr>
-        <w:trPr/>
         <w:tc>
           <w:tcPr>
             <w:tcW w:w="1797" w:type="dxa"/>
-            <w:tcBorders/>
-            <w:shd w:fill="auto" w:val="clear"/>
+            <w:shd w:val="clear" w:color="auto" w:fill="auto"/>
             <w:vAlign w:val="center"/>
           </w:tcPr>
           <w:p>
             <w:pPr>
-              <w:pStyle w:val="Normal"/>
-              <w:spacing w:lineRule="atLeast" w:line="270"/>
-              <w:rPr>
-                <w:b/>
+              <w:spacing w:line="270" w:lineRule="atLeast"/>
+              <w:rPr>
                 <w:b/>
                 <w:bCs/>
                 <w:sz w:val="23"/>
@@ -3164,20 +2659,18 @@
         <w:tc>
           <w:tcPr>
             <w:tcW w:w="1886" w:type="dxa"/>
-            <w:tcBorders/>
-            <w:shd w:fill="auto" w:val="clear"/>
+            <w:shd w:val="clear" w:color="auto" w:fill="auto"/>
             <w:tcMar>
               <w:top w:w="0" w:type="dxa"/>
-              <w:start w:w="0" w:type="dxa"/>
+              <w:left w:w="0" w:type="dxa"/>
               <w:bottom w:w="0" w:type="dxa"/>
-              <w:end w:w="0" w:type="dxa"/>
+              <w:right w:w="0" w:type="dxa"/>
             </w:tcMar>
             <w:vAlign w:val="center"/>
           </w:tcPr>
           <w:p>
             <w:pPr>
-              <w:pStyle w:val="Normal"/>
-              <w:spacing w:lineRule="atLeast" w:line="270"/>
+              <w:spacing w:line="270" w:lineRule="atLeast"/>
               <w:rPr>
                 <w:sz w:val="23"/>
                 <w:szCs w:val="23"/>
@@ -3194,20 +2687,16 @@
         </w:tc>
       </w:tr>
       <w:tr>
-        <w:trPr/>
         <w:tc>
           <w:tcPr>
             <w:tcW w:w="1797" w:type="dxa"/>
-            <w:tcBorders/>
-            <w:shd w:fill="auto" w:val="clear"/>
+            <w:shd w:val="clear" w:color="auto" w:fill="auto"/>
             <w:vAlign w:val="center"/>
           </w:tcPr>
           <w:p>
             <w:pPr>
-              <w:pStyle w:val="Normal"/>
-              <w:spacing w:lineRule="atLeast" w:line="270"/>
-              <w:rPr>
-                <w:b/>
+              <w:spacing w:line="270" w:lineRule="atLeast"/>
+              <w:rPr>
                 <w:b/>
                 <w:bCs/>
                 <w:sz w:val="23"/>
@@ -3221,70 +2710,73 @@
                 <w:sz w:val="23"/>
                 <w:szCs w:val="23"/>
               </w:rPr>
-              <w:t>Item number</w:t>
-            </w:r>
-          </w:p>
-        </w:tc>
-        <w:tc>
-          <w:tcPr>
-            <w:tcW w:w="1886" w:type="dxa"/>
-            <w:tcBorders/>
-            <w:shd w:fill="auto" w:val="clear"/>
-            <w:tcMar>
-              <w:top w:w="0" w:type="dxa"/>
-              <w:start w:w="0" w:type="dxa"/>
-              <w:bottom w:w="0" w:type="dxa"/>
-              <w:end w:w="0" w:type="dxa"/>
-            </w:tcMar>
-            <w:vAlign w:val="center"/>
-          </w:tcPr>
-          <w:p>
-            <w:pPr>
-              <w:pStyle w:val="Normal"/>
-              <w:spacing w:lineRule="atLeast" w:line="270"/>
-              <w:rPr>
-                <w:sz w:val="23"/>
-                <w:szCs w:val="23"/>
-              </w:rPr>
-            </w:pPr>
-            <w:r>
-              <w:rPr>
-                <w:sz w:val="23"/>
-                <w:szCs w:val="23"/>
-              </w:rPr>
-              <w:t>291764146385</w:t>
-            </w:r>
-          </w:p>
-        </w:tc>
-      </w:tr>
-      <w:tr>
-        <w:trPr/>
-        <w:tc>
-          <w:tcPr>
-            <w:tcW w:w="1797" w:type="dxa"/>
-            <w:tcBorders/>
-            <w:shd w:fill="auto" w:val="clear"/>
-            <w:vAlign w:val="center"/>
-          </w:tcPr>
-          <w:p>
-            <w:pPr>
-              <w:pStyle w:val="Normal"/>
-              <w:spacing w:lineRule="atLeast" w:line="270"/>
-              <w:rPr>
-                <w:b/>
+              <w:t xml:space="preserve">Item </w:t>
+            </w:r>
+            <w:r>
+              <w:rPr>
                 <w:b/>
                 <w:bCs/>
                 <w:sz w:val="23"/>
                 <w:szCs w:val="23"/>
               </w:rPr>
+              <w:t>number</w:t>
+            </w:r>
+          </w:p>
+        </w:tc>
+        <w:tc>
+          <w:tcPr>
+            <w:tcW w:w="1886" w:type="dxa"/>
+            <w:shd w:val="clear" w:color="auto" w:fill="auto"/>
+            <w:tcMar>
+              <w:top w:w="0" w:type="dxa"/>
+              <w:left w:w="0" w:type="dxa"/>
+              <w:bottom w:w="0" w:type="dxa"/>
+              <w:right w:w="0" w:type="dxa"/>
+            </w:tcMar>
+            <w:vAlign w:val="center"/>
+          </w:tcPr>
+          <w:p>
+            <w:pPr>
+              <w:spacing w:line="270" w:lineRule="atLeast"/>
+              <w:rPr>
+                <w:sz w:val="23"/>
+                <w:szCs w:val="23"/>
+              </w:rPr>
             </w:pPr>
             <w:r>
+              <w:rPr>
+                <w:sz w:val="23"/>
+                <w:szCs w:val="23"/>
+              </w:rPr>
+              <w:t>291764146385</w:t>
+            </w:r>
+          </w:p>
+        </w:tc>
+      </w:tr>
+      <w:tr>
+        <w:tc>
+          <w:tcPr>
+            <w:tcW w:w="1797" w:type="dxa"/>
+            <w:shd w:val="clear" w:color="auto" w:fill="auto"/>
+            <w:vAlign w:val="center"/>
+          </w:tcPr>
+          <w:p>
+            <w:pPr>
+              <w:spacing w:line="270" w:lineRule="atLeast"/>
               <w:rPr>
                 <w:b/>
                 <w:bCs/>
                 <w:sz w:val="23"/>
                 <w:szCs w:val="23"/>
               </w:rPr>
+            </w:pPr>
+            <w:r>
+              <w:rPr>
+                <w:b/>
+                <w:bCs/>
+                <w:sz w:val="23"/>
+                <w:szCs w:val="23"/>
+              </w:rPr>
               <w:t>Shipping service</w:t>
             </w:r>
           </w:p>
@@ -3292,20 +2784,18 @@
         <w:tc>
           <w:tcPr>
             <w:tcW w:w="1886" w:type="dxa"/>
-            <w:tcBorders/>
-            <w:shd w:fill="auto" w:val="clear"/>
+            <w:shd w:val="clear" w:color="auto" w:fill="auto"/>
             <w:tcMar>
               <w:top w:w="0" w:type="dxa"/>
-              <w:start w:w="0" w:type="dxa"/>
+              <w:left w:w="0" w:type="dxa"/>
               <w:bottom w:w="0" w:type="dxa"/>
-              <w:end w:w="0" w:type="dxa"/>
+              <w:right w:w="0" w:type="dxa"/>
             </w:tcMar>
             <w:vAlign w:val="center"/>
           </w:tcPr>
           <w:p>
             <w:pPr>
-              <w:pStyle w:val="Normal"/>
-              <w:spacing w:lineRule="atLeast" w:line="270"/>
+              <w:spacing w:line="270" w:lineRule="atLeast"/>
               <w:rPr>
                 <w:sz w:val="23"/>
                 <w:szCs w:val="23"/>
@@ -3313,7 +2803,7 @@
             </w:pPr>
             <w:r>
               <w:rPr>
-                <w:rStyle w:val="Ngbindingngscope"/>
+                <w:rStyle w:val="ng-bindingng-scope"/>
                 <w:sz w:val="23"/>
                 <w:szCs w:val="23"/>
               </w:rPr>
@@ -3325,11 +2815,10 @@
     </w:tbl>
     <w:p>
       <w:pPr>
-        <w:pStyle w:val="Normal"/>
-        <w:shd w:fill="FFFFFF" w:val="clear"/>
-        <w:spacing w:lineRule="atLeast" w:line="252"/>
-        <w:ind w:start="-270" w:end="-270" w:hanging="0"/>
-        <w:jc w:val="end"/>
+        <w:shd w:val="clear" w:color="auto" w:fill="FFFFFF"/>
+        <w:spacing w:line="252" w:lineRule="atLeast"/>
+        <w:ind w:left="-270" w:right="-270"/>
+        <w:jc w:val="right"/>
         <w:rPr>
           <w:rFonts w:ascii="Helvetica" w:hAnsi="Helvetica" w:cs="Helvetica"/>
           <w:color w:val="333333"/>
@@ -3337,15 +2826,15 @@
           <w:szCs w:val="25"/>
         </w:rPr>
       </w:pPr>
-      <w:hyperlink r:id="rId35" w:tgtFrame="_blank">
+      <w:hyperlink r:id="rId38" w:tgtFrame="_blank">
         <w:r>
           <w:rPr>
             <w:rStyle w:val="InternetLink"/>
-            <w:rFonts w:cs="Helvetica" w:ascii="Helvetica" w:hAnsi="Helvetica"/>
+            <w:rFonts w:ascii="Helvetica" w:hAnsi="Helvetica" w:cs="Helvetica"/>
             <w:color w:val="6A29B9"/>
             <w:sz w:val="29"/>
             <w:szCs w:val="29"/>
-            <w:shd w:fill="FFFFFF" w:val="clear"/>
+            <w:shd w:val="clear" w:color="auto" w:fill="FFFFFF"/>
           </w:rPr>
           <w:t>Contact seller</w:t>
         </w:r>
@@ -3353,11 +2842,10 @@
     </w:p>
     <w:p>
       <w:pPr>
-        <w:pStyle w:val="Normal"/>
-        <w:shd w:fill="FFFFFF" w:val="clear"/>
-        <w:spacing w:lineRule="atLeast" w:line="252" w:before="90" w:after="0"/>
-        <w:ind w:start="-270" w:end="-270" w:hanging="0"/>
-        <w:jc w:val="end"/>
+        <w:shd w:val="clear" w:color="auto" w:fill="FFFFFF"/>
+        <w:spacing w:before="90" w:line="252" w:lineRule="atLeast"/>
+        <w:ind w:left="-270" w:right="-270"/>
+        <w:jc w:val="right"/>
         <w:rPr>
           <w:rFonts w:ascii="Helvetica" w:hAnsi="Helvetica" w:cs="Helvetica"/>
           <w:color w:val="333333"/>
@@ -3365,15 +2853,15 @@
           <w:szCs w:val="25"/>
         </w:rPr>
       </w:pPr>
-      <w:hyperlink r:id="rId36" w:tgtFrame="_blank">
+      <w:hyperlink r:id="rId39" w:tgtFrame="_blank">
         <w:r>
           <w:rPr>
             <w:rStyle w:val="InternetLink"/>
-            <w:rFonts w:cs="Helvetica" w:ascii="Helvetica" w:hAnsi="Helvetica"/>
+            <w:rFonts w:ascii="Helvetica" w:hAnsi="Helvetica" w:cs="Helvetica"/>
             <w:color w:val="6A29B9"/>
             <w:sz w:val="29"/>
             <w:szCs w:val="29"/>
-            <w:shd w:fill="FFFFFF" w:val="clear"/>
+            <w:shd w:val="clear" w:color="auto" w:fill="FFFFFF"/>
           </w:rPr>
           <w:t>Return item</w:t>
         </w:r>
@@ -3381,10 +2869,9 @@
     </w:p>
     <w:p>
       <w:pPr>
-        <w:pStyle w:val="Normal"/>
-        <w:shd w:fill="FFFFFF" w:val="clear"/>
-        <w:spacing w:lineRule="atLeast" w:line="252"/>
-        <w:ind w:start="-270" w:end="-270" w:hanging="0"/>
+        <w:shd w:val="clear" w:color="auto" w:fill="FFFFFF"/>
+        <w:spacing w:line="252" w:lineRule="atLeast"/>
+        <w:ind w:left="-270" w:right="-270"/>
         <w:rPr>
           <w:rFonts w:ascii="Helvetica" w:hAnsi="Helvetica" w:cs="Helvetica"/>
           <w:color w:val="333333"/>
@@ -3394,16 +2881,18 @@
       </w:pPr>
       <w:r>
         <w:rPr>
-          <w:rFonts w:cs="Helvetica" w:ascii="Helvetica" w:hAnsi="Helvetica"/>
+          <w:rFonts w:ascii="Helvetica" w:hAnsi="Helvetica" w:cs="Helvetica"/>
+          <w:noProof/>
           <w:color w:val="333333"/>
           <w:sz w:val="25"/>
           <w:szCs w:val="25"/>
         </w:rPr>
+        <w:lastRenderedPageBreak/>
         <w:drawing>
-          <wp:inline distT="0" distB="0" distL="0" distR="0">
+          <wp:inline distT="0" distB="0" distL="0" distR="0" wp14:anchorId="745DFFC3" wp14:editId="5529E2EF">
             <wp:extent cx="3810000" cy="3362325"/>
             <wp:effectExtent l="0" t="0" r="0" b="0"/>
-            <wp:docPr id="24" name="291764146791_itemImage" descr="" title=""/>
+            <wp:docPr id="24" name="291764146791_itemImage"/>
             <wp:cNvGraphicFramePr>
               <a:graphicFrameLocks xmlns:a="http://schemas.openxmlformats.org/drawingml/2006/main" noChangeAspect="1"/>
             </wp:cNvGraphicFramePr>
@@ -3411,13 +2900,13 @@
               <a:graphicData uri="http://schemas.openxmlformats.org/drawingml/2006/picture">
                 <pic:pic xmlns:pic="http://schemas.openxmlformats.org/drawingml/2006/picture">
                   <pic:nvPicPr>
-                    <pic:cNvPr id="24" name="291764146791_itemImage" descr="" title=""/>
+                    <pic:cNvPr id="24" name="291764146791_itemImage"/>
                     <pic:cNvPicPr>
                       <a:picLocks noChangeAspect="1" noChangeArrowheads="1"/>
                     </pic:cNvPicPr>
                   </pic:nvPicPr>
                   <pic:blipFill>
-                    <a:blip r:embed="rId37"/>
+                    <a:blip r:embed="rId40"/>
                     <a:srcRect l="-9" t="-10" r="-9" b="-10"/>
                     <a:stretch>
                       <a:fillRect/>
@@ -3442,9 +2931,9 @@
     <w:p>
       <w:pPr>
         <w:pStyle w:val="Heading4"/>
-        <w:shd w:fill="FFFFFF" w:val="clear"/>
-        <w:spacing w:lineRule="atLeast" w:line="360" w:before="0" w:after="0"/>
-        <w:ind w:start="-450" w:end="-540" w:hanging="0"/>
+        <w:shd w:val="clear" w:color="auto" w:fill="FFFFFF"/>
+        <w:spacing w:before="0" w:after="0" w:line="360" w:lineRule="atLeast"/>
+        <w:ind w:left="-450" w:right="-540"/>
         <w:rPr>
           <w:rFonts w:ascii="Helvetica" w:hAnsi="Helvetica" w:cs="Helvetica"/>
           <w:color w:val="333333"/>
@@ -3452,11 +2941,11 @@
           <w:szCs w:val="29"/>
         </w:rPr>
       </w:pPr>
-      <w:hyperlink r:id="rId38" w:tgtFrame="_blank">
+      <w:hyperlink r:id="rId41" w:tgtFrame="_blank">
         <w:r>
           <w:rPr>
             <w:rStyle w:val="InternetLink"/>
-            <w:rFonts w:cs="Helvetica" w:ascii="Helvetica" w:hAnsi="Helvetica"/>
+            <w:rFonts w:ascii="Helvetica" w:hAnsi="Helvetica" w:cs="Helvetica"/>
             <w:color w:val="333333"/>
             <w:sz w:val="29"/>
             <w:szCs w:val="29"/>
@@ -3468,35 +2957,30 @@
     <w:tbl>
       <w:tblPr>
         <w:tblW w:w="3683" w:type="dxa"/>
-        <w:jc w:val="start"/>
         <w:tblInd w:w="-630" w:type="dxa"/>
-        <w:tblBorders/>
         <w:tblCellMar>
           <w:top w:w="90" w:type="dxa"/>
-          <w:start w:w="90" w:type="dxa"/>
+          <w:left w:w="90" w:type="dxa"/>
           <w:bottom w:w="90" w:type="dxa"/>
-          <w:end w:w="90" w:type="dxa"/>
+          <w:right w:w="90" w:type="dxa"/>
         </w:tblCellMar>
+        <w:tblLook w:val="0000" w:firstRow="0" w:lastRow="0" w:firstColumn="0" w:lastColumn="0" w:noHBand="0" w:noVBand="0"/>
       </w:tblPr>
       <w:tblGrid>
         <w:gridCol w:w="1797"/>
         <w:gridCol w:w="1886"/>
       </w:tblGrid>
       <w:tr>
-        <w:trPr/>
         <w:tc>
           <w:tcPr>
             <w:tcW w:w="1797" w:type="dxa"/>
-            <w:tcBorders/>
-            <w:shd w:fill="auto" w:val="clear"/>
+            <w:shd w:val="clear" w:color="auto" w:fill="auto"/>
             <w:vAlign w:val="center"/>
           </w:tcPr>
           <w:p>
             <w:pPr>
-              <w:pStyle w:val="Normal"/>
-              <w:spacing w:lineRule="atLeast" w:line="270"/>
-              <w:rPr>
-                <w:b/>
+              <w:spacing w:line="270" w:lineRule="atLeast"/>
+              <w:rPr>
                 <w:b/>
                 <w:bCs/>
                 <w:sz w:val="23"/>
@@ -3517,20 +3001,18 @@
         <w:tc>
           <w:tcPr>
             <w:tcW w:w="1886" w:type="dxa"/>
-            <w:tcBorders/>
-            <w:shd w:fill="auto" w:val="clear"/>
+            <w:shd w:val="clear" w:color="auto" w:fill="auto"/>
             <w:tcMar>
               <w:top w:w="0" w:type="dxa"/>
-              <w:start w:w="0" w:type="dxa"/>
+              <w:left w:w="0" w:type="dxa"/>
               <w:bottom w:w="0" w:type="dxa"/>
-              <w:end w:w="0" w:type="dxa"/>
+              <w:right w:w="0" w:type="dxa"/>
             </w:tcMar>
             <w:vAlign w:val="center"/>
           </w:tcPr>
           <w:p>
             <w:pPr>
-              <w:pStyle w:val="Normal"/>
-              <w:spacing w:lineRule="atLeast" w:line="270"/>
+              <w:spacing w:line="270" w:lineRule="atLeast"/>
               <w:rPr>
                 <w:sz w:val="23"/>
                 <w:szCs w:val="23"/>
@@ -3547,20 +3029,16 @@
         </w:tc>
       </w:tr>
       <w:tr>
-        <w:trPr/>
         <w:tc>
           <w:tcPr>
             <w:tcW w:w="1797" w:type="dxa"/>
-            <w:tcBorders/>
-            <w:shd w:fill="auto" w:val="clear"/>
+            <w:shd w:val="clear" w:color="auto" w:fill="auto"/>
             <w:vAlign w:val="center"/>
           </w:tcPr>
           <w:p>
             <w:pPr>
-              <w:pStyle w:val="Normal"/>
-              <w:spacing w:lineRule="atLeast" w:line="270"/>
-              <w:rPr>
-                <w:b/>
+              <w:spacing w:line="270" w:lineRule="atLeast"/>
+              <w:rPr>
                 <w:b/>
                 <w:bCs/>
                 <w:sz w:val="23"/>
@@ -3581,20 +3059,18 @@
         <w:tc>
           <w:tcPr>
             <w:tcW w:w="1886" w:type="dxa"/>
-            <w:tcBorders/>
-            <w:shd w:fill="auto" w:val="clear"/>
+            <w:shd w:val="clear" w:color="auto" w:fill="auto"/>
             <w:tcMar>
               <w:top w:w="0" w:type="dxa"/>
-              <w:start w:w="0" w:type="dxa"/>
+              <w:left w:w="0" w:type="dxa"/>
               <w:bottom w:w="0" w:type="dxa"/>
-              <w:end w:w="0" w:type="dxa"/>
+              <w:right w:w="0" w:type="dxa"/>
             </w:tcMar>
             <w:vAlign w:val="center"/>
           </w:tcPr>
           <w:p>
             <w:pPr>
-              <w:pStyle w:val="Normal"/>
-              <w:spacing w:lineRule="atLeast" w:line="270"/>
+              <w:spacing w:line="270" w:lineRule="atLeast"/>
               <w:rPr>
                 <w:sz w:val="23"/>
                 <w:szCs w:val="23"/>
@@ -3611,20 +3087,16 @@
         </w:tc>
       </w:tr>
       <w:tr>
-        <w:trPr/>
         <w:tc>
           <w:tcPr>
             <w:tcW w:w="1797" w:type="dxa"/>
-            <w:tcBorders/>
-            <w:shd w:fill="auto" w:val="clear"/>
+            <w:shd w:val="clear" w:color="auto" w:fill="auto"/>
             <w:vAlign w:val="center"/>
           </w:tcPr>
           <w:p>
             <w:pPr>
-              <w:pStyle w:val="Normal"/>
-              <w:spacing w:lineRule="atLeast" w:line="270"/>
-              <w:rPr>
-                <w:b/>
+              <w:spacing w:line="270" w:lineRule="atLeast"/>
+              <w:rPr>
                 <w:b/>
                 <w:bCs/>
                 <w:sz w:val="23"/>
@@ -3638,70 +3110,73 @@
                 <w:sz w:val="23"/>
                 <w:szCs w:val="23"/>
               </w:rPr>
-              <w:t>Item number</w:t>
-            </w:r>
-          </w:p>
-        </w:tc>
-        <w:tc>
-          <w:tcPr>
-            <w:tcW w:w="1886" w:type="dxa"/>
-            <w:tcBorders/>
-            <w:shd w:fill="auto" w:val="clear"/>
-            <w:tcMar>
-              <w:top w:w="0" w:type="dxa"/>
-              <w:start w:w="0" w:type="dxa"/>
-              <w:bottom w:w="0" w:type="dxa"/>
-              <w:end w:w="0" w:type="dxa"/>
-            </w:tcMar>
-            <w:vAlign w:val="center"/>
-          </w:tcPr>
-          <w:p>
-            <w:pPr>
-              <w:pStyle w:val="Normal"/>
-              <w:spacing w:lineRule="atLeast" w:line="270"/>
-              <w:rPr>
-                <w:sz w:val="23"/>
-                <w:szCs w:val="23"/>
-              </w:rPr>
-            </w:pPr>
-            <w:r>
-              <w:rPr>
-                <w:sz w:val="23"/>
-                <w:szCs w:val="23"/>
-              </w:rPr>
-              <w:t>291764146791</w:t>
-            </w:r>
-          </w:p>
-        </w:tc>
-      </w:tr>
-      <w:tr>
-        <w:trPr/>
-        <w:tc>
-          <w:tcPr>
-            <w:tcW w:w="1797" w:type="dxa"/>
-            <w:tcBorders/>
-            <w:shd w:fill="auto" w:val="clear"/>
-            <w:vAlign w:val="center"/>
-          </w:tcPr>
-          <w:p>
-            <w:pPr>
-              <w:pStyle w:val="Normal"/>
-              <w:spacing w:lineRule="atLeast" w:line="270"/>
-              <w:rPr>
-                <w:b/>
+              <w:t xml:space="preserve">Item </w:t>
+            </w:r>
+            <w:r>
+              <w:rPr>
                 <w:b/>
                 <w:bCs/>
                 <w:sz w:val="23"/>
                 <w:szCs w:val="23"/>
               </w:rPr>
+              <w:t>number</w:t>
+            </w:r>
+          </w:p>
+        </w:tc>
+        <w:tc>
+          <w:tcPr>
+            <w:tcW w:w="1886" w:type="dxa"/>
+            <w:shd w:val="clear" w:color="auto" w:fill="auto"/>
+            <w:tcMar>
+              <w:top w:w="0" w:type="dxa"/>
+              <w:left w:w="0" w:type="dxa"/>
+              <w:bottom w:w="0" w:type="dxa"/>
+              <w:right w:w="0" w:type="dxa"/>
+            </w:tcMar>
+            <w:vAlign w:val="center"/>
+          </w:tcPr>
+          <w:p>
+            <w:pPr>
+              <w:spacing w:line="270" w:lineRule="atLeast"/>
+              <w:rPr>
+                <w:sz w:val="23"/>
+                <w:szCs w:val="23"/>
+              </w:rPr>
             </w:pPr>
             <w:r>
+              <w:rPr>
+                <w:sz w:val="23"/>
+                <w:szCs w:val="23"/>
+              </w:rPr>
+              <w:t>291764146791</w:t>
+            </w:r>
+          </w:p>
+        </w:tc>
+      </w:tr>
+      <w:tr>
+        <w:tc>
+          <w:tcPr>
+            <w:tcW w:w="1797" w:type="dxa"/>
+            <w:shd w:val="clear" w:color="auto" w:fill="auto"/>
+            <w:vAlign w:val="center"/>
+          </w:tcPr>
+          <w:p>
+            <w:pPr>
+              <w:spacing w:line="270" w:lineRule="atLeast"/>
               <w:rPr>
                 <w:b/>
                 <w:bCs/>
                 <w:sz w:val="23"/>
                 <w:szCs w:val="23"/>
               </w:rPr>
+            </w:pPr>
+            <w:r>
+              <w:rPr>
+                <w:b/>
+                <w:bCs/>
+                <w:sz w:val="23"/>
+                <w:szCs w:val="23"/>
+              </w:rPr>
               <w:t>Shipping service</w:t>
             </w:r>
           </w:p>
@@ -3709,20 +3184,18 @@
         <w:tc>
           <w:tcPr>
             <w:tcW w:w="1886" w:type="dxa"/>
-            <w:tcBorders/>
-            <w:shd w:fill="auto" w:val="clear"/>
+            <w:shd w:val="clear" w:color="auto" w:fill="auto"/>
             <w:tcMar>
               <w:top w:w="0" w:type="dxa"/>
-              <w:start w:w="0" w:type="dxa"/>
+              <w:left w:w="0" w:type="dxa"/>
               <w:bottom w:w="0" w:type="dxa"/>
-              <w:end w:w="0" w:type="dxa"/>
+              <w:right w:w="0" w:type="dxa"/>
             </w:tcMar>
             <w:vAlign w:val="center"/>
           </w:tcPr>
           <w:p>
             <w:pPr>
-              <w:pStyle w:val="Normal"/>
-              <w:spacing w:lineRule="atLeast" w:line="270"/>
+              <w:spacing w:line="270" w:lineRule="atLeast"/>
               <w:rPr>
                 <w:sz w:val="23"/>
                 <w:szCs w:val="23"/>
@@ -3730,7 +3203,7 @@
             </w:pPr>
             <w:r>
               <w:rPr>
-                <w:rStyle w:val="Ngbindingngscope"/>
+                <w:rStyle w:val="ng-bindingng-scope"/>
                 <w:sz w:val="23"/>
                 <w:szCs w:val="23"/>
               </w:rPr>
@@ -3742,11 +3215,10 @@
     </w:tbl>
     <w:p>
       <w:pPr>
-        <w:pStyle w:val="Normal"/>
-        <w:shd w:fill="FFFFFF" w:val="clear"/>
-        <w:spacing w:lineRule="atLeast" w:line="252"/>
-        <w:ind w:start="-270" w:end="-270" w:hanging="0"/>
-        <w:jc w:val="end"/>
+        <w:shd w:val="clear" w:color="auto" w:fill="FFFFFF"/>
+        <w:spacing w:line="252" w:lineRule="atLeast"/>
+        <w:ind w:left="-270" w:right="-270"/>
+        <w:jc w:val="right"/>
         <w:rPr>
           <w:rFonts w:ascii="Helvetica" w:hAnsi="Helvetica" w:cs="Helvetica"/>
           <w:color w:val="333333"/>
@@ -3754,15 +3226,15 @@
           <w:szCs w:val="25"/>
         </w:rPr>
       </w:pPr>
-      <w:hyperlink r:id="rId39" w:tgtFrame="_blank">
+      <w:hyperlink r:id="rId42" w:tgtFrame="_blank">
         <w:r>
           <w:rPr>
             <w:rStyle w:val="InternetLink"/>
-            <w:rFonts w:cs="Helvetica" w:ascii="Helvetica" w:hAnsi="Helvetica"/>
+            <w:rFonts w:ascii="Helvetica" w:hAnsi="Helvetica" w:cs="Helvetica"/>
             <w:color w:val="6A29B9"/>
             <w:sz w:val="29"/>
             <w:szCs w:val="29"/>
-            <w:shd w:fill="FFFFFF" w:val="clear"/>
+            <w:shd w:val="clear" w:color="auto" w:fill="FFFFFF"/>
           </w:rPr>
           <w:t>Contact seller</w:t>
         </w:r>
@@ -3770,11 +3242,10 @@
     </w:p>
     <w:p>
       <w:pPr>
-        <w:pStyle w:val="Normal"/>
-        <w:shd w:fill="FFFFFF" w:val="clear"/>
-        <w:spacing w:lineRule="atLeast" w:line="252" w:before="90" w:after="0"/>
-        <w:ind w:start="-270" w:end="-270" w:hanging="0"/>
-        <w:jc w:val="end"/>
+        <w:shd w:val="clear" w:color="auto" w:fill="FFFFFF"/>
+        <w:spacing w:before="90" w:line="252" w:lineRule="atLeast"/>
+        <w:ind w:left="-270" w:right="-270"/>
+        <w:jc w:val="right"/>
         <w:rPr>
           <w:rFonts w:ascii="Helvetica" w:hAnsi="Helvetica" w:cs="Helvetica"/>
           <w:color w:val="333333"/>
@@ -3782,15 +3253,15 @@
           <w:szCs w:val="25"/>
         </w:rPr>
       </w:pPr>
-      <w:hyperlink r:id="rId40" w:tgtFrame="_blank">
+      <w:hyperlink r:id="rId43" w:tgtFrame="_blank">
         <w:r>
           <w:rPr>
             <w:rStyle w:val="InternetLink"/>
-            <w:rFonts w:cs="Helvetica" w:ascii="Helvetica" w:hAnsi="Helvetica"/>
+            <w:rFonts w:ascii="Helvetica" w:hAnsi="Helvetica" w:cs="Helvetica"/>
             <w:color w:val="6A29B9"/>
             <w:sz w:val="29"/>
             <w:szCs w:val="29"/>
-            <w:shd w:fill="FFFFFF" w:val="clear"/>
+            <w:shd w:val="clear" w:color="auto" w:fill="FFFFFF"/>
           </w:rPr>
           <w:t>Return item</w:t>
         </w:r>
@@ -3798,10 +3269,9 @@
     </w:p>
     <w:p>
       <w:pPr>
-        <w:pStyle w:val="Normal"/>
-        <w:shd w:fill="FFFFFF" w:val="clear"/>
-        <w:spacing w:lineRule="atLeast" w:line="252"/>
-        <w:ind w:start="-270" w:end="-270" w:hanging="0"/>
+        <w:shd w:val="clear" w:color="auto" w:fill="FFFFFF"/>
+        <w:spacing w:line="252" w:lineRule="atLeast"/>
+        <w:ind w:left="-270" w:right="-270"/>
         <w:rPr>
           <w:rFonts w:ascii="Helvetica" w:hAnsi="Helvetica" w:cs="Helvetica"/>
           <w:color w:val="333333"/>
@@ -3811,16 +3281,17 @@
       </w:pPr>
       <w:r>
         <w:rPr>
-          <w:rFonts w:cs="Helvetica" w:ascii="Helvetica" w:hAnsi="Helvetica"/>
+          <w:rFonts w:ascii="Helvetica" w:hAnsi="Helvetica" w:cs="Helvetica"/>
+          <w:noProof/>
           <w:color w:val="333333"/>
           <w:sz w:val="25"/>
           <w:szCs w:val="25"/>
         </w:rPr>
         <w:drawing>
-          <wp:inline distT="0" distB="0" distL="0" distR="0">
+          <wp:inline distT="0" distB="0" distL="0" distR="0" wp14:anchorId="42F3D7D8" wp14:editId="1FAC5E53">
             <wp:extent cx="3810000" cy="3314700"/>
             <wp:effectExtent l="0" t="0" r="0" b="0"/>
-            <wp:docPr id="25" name="291764147397_itemImage" descr="" title=""/>
+            <wp:docPr id="25" name="291764147397_itemImage"/>
             <wp:cNvGraphicFramePr>
               <a:graphicFrameLocks xmlns:a="http://schemas.openxmlformats.org/drawingml/2006/main" noChangeAspect="1"/>
             </wp:cNvGraphicFramePr>
@@ -3828,13 +3299,13 @@
               <a:graphicData uri="http://schemas.openxmlformats.org/drawingml/2006/picture">
                 <pic:pic xmlns:pic="http://schemas.openxmlformats.org/drawingml/2006/picture">
                   <pic:nvPicPr>
-                    <pic:cNvPr id="25" name="291764147397_itemImage" descr="" title=""/>
+                    <pic:cNvPr id="25" name="291764147397_itemImage"/>
                     <pic:cNvPicPr>
                       <a:picLocks noChangeAspect="1" noChangeArrowheads="1"/>
                     </pic:cNvPicPr>
                   </pic:nvPicPr>
                   <pic:blipFill>
-                    <a:blip r:embed="rId41"/>
+                    <a:blip r:embed="rId44"/>
                     <a:srcRect l="-9" t="-10" r="-9" b="-10"/>
                     <a:stretch>
                       <a:fillRect/>
@@ -3859,9 +3330,9 @@
     <w:p>
       <w:pPr>
         <w:pStyle w:val="Heading4"/>
-        <w:shd w:fill="FFFFFF" w:val="clear"/>
-        <w:spacing w:lineRule="atLeast" w:line="360" w:before="0" w:after="0"/>
-        <w:ind w:start="-450" w:end="-540" w:hanging="0"/>
+        <w:shd w:val="clear" w:color="auto" w:fill="FFFFFF"/>
+        <w:spacing w:before="0" w:after="0" w:line="360" w:lineRule="atLeast"/>
+        <w:ind w:left="-450" w:right="-540"/>
         <w:rPr>
           <w:rFonts w:ascii="Helvetica" w:hAnsi="Helvetica" w:cs="Helvetica"/>
           <w:color w:val="333333"/>
@@ -3869,11 +3340,11 @@
           <w:szCs w:val="29"/>
         </w:rPr>
       </w:pPr>
-      <w:hyperlink r:id="rId42" w:tgtFrame="_blank">
+      <w:hyperlink r:id="rId45" w:tgtFrame="_blank">
         <w:r>
           <w:rPr>
             <w:rStyle w:val="InternetLink"/>
-            <w:rFonts w:cs="Helvetica" w:ascii="Helvetica" w:hAnsi="Helvetica"/>
+            <w:rFonts w:ascii="Helvetica" w:hAnsi="Helvetica" w:cs="Helvetica"/>
             <w:color w:val="333333"/>
             <w:sz w:val="29"/>
             <w:szCs w:val="29"/>
@@ -3885,35 +3356,30 @@
     <w:tbl>
       <w:tblPr>
         <w:tblW w:w="3683" w:type="dxa"/>
-        <w:jc w:val="start"/>
         <w:tblInd w:w="-630" w:type="dxa"/>
-        <w:tblBorders/>
         <w:tblCellMar>
           <w:top w:w="90" w:type="dxa"/>
-          <w:start w:w="90" w:type="dxa"/>
+          <w:left w:w="90" w:type="dxa"/>
           <w:bottom w:w="90" w:type="dxa"/>
-          <w:end w:w="90" w:type="dxa"/>
+          <w:right w:w="90" w:type="dxa"/>
         </w:tblCellMar>
+        <w:tblLook w:val="0000" w:firstRow="0" w:lastRow="0" w:firstColumn="0" w:lastColumn="0" w:noHBand="0" w:noVBand="0"/>
       </w:tblPr>
       <w:tblGrid>
         <w:gridCol w:w="1797"/>
         <w:gridCol w:w="1886"/>
       </w:tblGrid>
       <w:tr>
-        <w:trPr/>
         <w:tc>
           <w:tcPr>
             <w:tcW w:w="1797" w:type="dxa"/>
-            <w:tcBorders/>
-            <w:shd w:fill="auto" w:val="clear"/>
+            <w:shd w:val="clear" w:color="auto" w:fill="auto"/>
             <w:vAlign w:val="center"/>
           </w:tcPr>
           <w:p>
             <w:pPr>
-              <w:pStyle w:val="Normal"/>
-              <w:spacing w:lineRule="atLeast" w:line="270"/>
-              <w:rPr>
-                <w:b/>
+              <w:spacing w:line="270" w:lineRule="atLeast"/>
+              <w:rPr>
                 <w:b/>
                 <w:bCs/>
                 <w:sz w:val="23"/>
@@ -3927,6 +3393,7 @@
                 <w:sz w:val="23"/>
                 <w:szCs w:val="23"/>
               </w:rPr>
+              <w:lastRenderedPageBreak/>
               <w:t>Item price</w:t>
             </w:r>
           </w:p>
@@ -3934,20 +3401,18 @@
         <w:tc>
           <w:tcPr>
             <w:tcW w:w="1886" w:type="dxa"/>
-            <w:tcBorders/>
-            <w:shd w:fill="auto" w:val="clear"/>
+            <w:shd w:val="clear" w:color="auto" w:fill="auto"/>
             <w:tcMar>
               <w:top w:w="0" w:type="dxa"/>
-              <w:start w:w="0" w:type="dxa"/>
+              <w:left w:w="0" w:type="dxa"/>
               <w:bottom w:w="0" w:type="dxa"/>
-              <w:end w:w="0" w:type="dxa"/>
+              <w:right w:w="0" w:type="dxa"/>
             </w:tcMar>
             <w:vAlign w:val="center"/>
           </w:tcPr>
           <w:p>
             <w:pPr>
-              <w:pStyle w:val="Normal"/>
-              <w:spacing w:lineRule="atLeast" w:line="270"/>
+              <w:spacing w:line="270" w:lineRule="atLeast"/>
               <w:rPr>
                 <w:sz w:val="23"/>
                 <w:szCs w:val="23"/>
@@ -3964,20 +3429,16 @@
         </w:tc>
       </w:tr>
       <w:tr>
-        <w:trPr/>
         <w:tc>
           <w:tcPr>
             <w:tcW w:w="1797" w:type="dxa"/>
-            <w:tcBorders/>
-            <w:shd w:fill="auto" w:val="clear"/>
+            <w:shd w:val="clear" w:color="auto" w:fill="auto"/>
             <w:vAlign w:val="center"/>
           </w:tcPr>
           <w:p>
             <w:pPr>
-              <w:pStyle w:val="Normal"/>
-              <w:spacing w:lineRule="atLeast" w:line="270"/>
-              <w:rPr>
-                <w:b/>
+              <w:spacing w:line="270" w:lineRule="atLeast"/>
+              <w:rPr>
                 <w:b/>
                 <w:bCs/>
                 <w:sz w:val="23"/>
@@ -3998,20 +3459,18 @@
         <w:tc>
           <w:tcPr>
             <w:tcW w:w="1886" w:type="dxa"/>
-            <w:tcBorders/>
-            <w:shd w:fill="auto" w:val="clear"/>
+            <w:shd w:val="clear" w:color="auto" w:fill="auto"/>
             <w:tcMar>
               <w:top w:w="0" w:type="dxa"/>
-              <w:start w:w="0" w:type="dxa"/>
+              <w:left w:w="0" w:type="dxa"/>
               <w:bottom w:w="0" w:type="dxa"/>
-              <w:end w:w="0" w:type="dxa"/>
+              <w:right w:w="0" w:type="dxa"/>
             </w:tcMar>
             <w:vAlign w:val="center"/>
           </w:tcPr>
           <w:p>
             <w:pPr>
-              <w:pStyle w:val="Normal"/>
-              <w:spacing w:lineRule="atLeast" w:line="270"/>
+              <w:spacing w:line="270" w:lineRule="atLeast"/>
               <w:rPr>
                 <w:sz w:val="23"/>
                 <w:szCs w:val="23"/>
@@ -4028,20 +3487,16 @@
         </w:tc>
       </w:tr>
       <w:tr>
-        <w:trPr/>
         <w:tc>
           <w:tcPr>
             <w:tcW w:w="1797" w:type="dxa"/>
-            <w:tcBorders/>
-            <w:shd w:fill="auto" w:val="clear"/>
+            <w:shd w:val="clear" w:color="auto" w:fill="auto"/>
             <w:vAlign w:val="center"/>
           </w:tcPr>
           <w:p>
             <w:pPr>
-              <w:pStyle w:val="Normal"/>
-              <w:spacing w:lineRule="atLeast" w:line="270"/>
-              <w:rPr>
-                <w:b/>
+              <w:spacing w:line="270" w:lineRule="atLeast"/>
+              <w:rPr>
                 <w:b/>
                 <w:bCs/>
                 <w:sz w:val="23"/>
@@ -4055,70 +3510,73 @@
                 <w:sz w:val="23"/>
                 <w:szCs w:val="23"/>
               </w:rPr>
-              <w:t>Item number</w:t>
-            </w:r>
-          </w:p>
-        </w:tc>
-        <w:tc>
-          <w:tcPr>
-            <w:tcW w:w="1886" w:type="dxa"/>
-            <w:tcBorders/>
-            <w:shd w:fill="auto" w:val="clear"/>
-            <w:tcMar>
-              <w:top w:w="0" w:type="dxa"/>
-              <w:start w:w="0" w:type="dxa"/>
-              <w:bottom w:w="0" w:type="dxa"/>
-              <w:end w:w="0" w:type="dxa"/>
-            </w:tcMar>
-            <w:vAlign w:val="center"/>
-          </w:tcPr>
-          <w:p>
-            <w:pPr>
-              <w:pStyle w:val="Normal"/>
-              <w:spacing w:lineRule="atLeast" w:line="270"/>
-              <w:rPr>
-                <w:sz w:val="23"/>
-                <w:szCs w:val="23"/>
-              </w:rPr>
-            </w:pPr>
-            <w:r>
-              <w:rPr>
-                <w:sz w:val="23"/>
-                <w:szCs w:val="23"/>
-              </w:rPr>
-              <w:t>291764147397</w:t>
-            </w:r>
-          </w:p>
-        </w:tc>
-      </w:tr>
-      <w:tr>
-        <w:trPr/>
-        <w:tc>
-          <w:tcPr>
-            <w:tcW w:w="1797" w:type="dxa"/>
-            <w:tcBorders/>
-            <w:shd w:fill="auto" w:val="clear"/>
-            <w:vAlign w:val="center"/>
-          </w:tcPr>
-          <w:p>
-            <w:pPr>
-              <w:pStyle w:val="Normal"/>
-              <w:spacing w:lineRule="atLeast" w:line="270"/>
-              <w:rPr>
-                <w:b/>
+              <w:t xml:space="preserve">Item </w:t>
+            </w:r>
+            <w:r>
+              <w:rPr>
                 <w:b/>
                 <w:bCs/>
                 <w:sz w:val="23"/>
                 <w:szCs w:val="23"/>
               </w:rPr>
+              <w:t>number</w:t>
+            </w:r>
+          </w:p>
+        </w:tc>
+        <w:tc>
+          <w:tcPr>
+            <w:tcW w:w="1886" w:type="dxa"/>
+            <w:shd w:val="clear" w:color="auto" w:fill="auto"/>
+            <w:tcMar>
+              <w:top w:w="0" w:type="dxa"/>
+              <w:left w:w="0" w:type="dxa"/>
+              <w:bottom w:w="0" w:type="dxa"/>
+              <w:right w:w="0" w:type="dxa"/>
+            </w:tcMar>
+            <w:vAlign w:val="center"/>
+          </w:tcPr>
+          <w:p>
+            <w:pPr>
+              <w:spacing w:line="270" w:lineRule="atLeast"/>
+              <w:rPr>
+                <w:sz w:val="23"/>
+                <w:szCs w:val="23"/>
+              </w:rPr>
             </w:pPr>
             <w:r>
+              <w:rPr>
+                <w:sz w:val="23"/>
+                <w:szCs w:val="23"/>
+              </w:rPr>
+              <w:t>291764147397</w:t>
+            </w:r>
+          </w:p>
+        </w:tc>
+      </w:tr>
+      <w:tr>
+        <w:tc>
+          <w:tcPr>
+            <w:tcW w:w="1797" w:type="dxa"/>
+            <w:shd w:val="clear" w:color="auto" w:fill="auto"/>
+            <w:vAlign w:val="center"/>
+          </w:tcPr>
+          <w:p>
+            <w:pPr>
+              <w:spacing w:line="270" w:lineRule="atLeast"/>
               <w:rPr>
                 <w:b/>
                 <w:bCs/>
                 <w:sz w:val="23"/>
                 <w:szCs w:val="23"/>
               </w:rPr>
+            </w:pPr>
+            <w:r>
+              <w:rPr>
+                <w:b/>
+                <w:bCs/>
+                <w:sz w:val="23"/>
+                <w:szCs w:val="23"/>
+              </w:rPr>
               <w:t>Shipping service</w:t>
             </w:r>
           </w:p>
@@ -4126,20 +3584,18 @@
         <w:tc>
           <w:tcPr>
             <w:tcW w:w="1886" w:type="dxa"/>
-            <w:tcBorders/>
-            <w:shd w:fill="auto" w:val="clear"/>
+            <w:shd w:val="clear" w:color="auto" w:fill="auto"/>
             <w:tcMar>
               <w:top w:w="0" w:type="dxa"/>
-              <w:start w:w="0" w:type="dxa"/>
+              <w:left w:w="0" w:type="dxa"/>
               <w:bottom w:w="0" w:type="dxa"/>
-              <w:end w:w="0" w:type="dxa"/>
+              <w:right w:w="0" w:type="dxa"/>
             </w:tcMar>
             <w:vAlign w:val="center"/>
           </w:tcPr>
           <w:p>
             <w:pPr>
-              <w:pStyle w:val="Normal"/>
-              <w:spacing w:lineRule="atLeast" w:line="270"/>
+              <w:spacing w:line="270" w:lineRule="atLeast"/>
               <w:rPr>
                 <w:sz w:val="23"/>
                 <w:szCs w:val="23"/>
@@ -4147,7 +3603,7 @@
             </w:pPr>
             <w:r>
               <w:rPr>
-                <w:rStyle w:val="Ngbindingngscope"/>
+                <w:rStyle w:val="ng-bindingng-scope"/>
                 <w:sz w:val="23"/>
                 <w:szCs w:val="23"/>
               </w:rPr>
@@ -4160,14 +3616,13 @@
     <w:p>
       <w:pPr>
         <w:pStyle w:val="Heading1"/>
-        <w:shd w:fill="F8F8F8" w:val="clear"/>
-        <w:spacing w:lineRule="atLeast" w:line="468" w:before="0" w:after="120"/>
-        <w:ind w:start="-206" w:end="-206" w:hanging="0"/>
-        <w:rPr>
-          <w:rFonts w:ascii="Helvetica" w:hAnsi="Helvetica" w:cs="Helvetica"/>
-          <w:b w:val="false"/>
-          <w:b w:val="false"/>
-          <w:bCs w:val="false"/>
+        <w:shd w:val="clear" w:color="auto" w:fill="F8F8F8"/>
+        <w:spacing w:before="0" w:after="120" w:line="468" w:lineRule="atLeast"/>
+        <w:ind w:left="-206" w:right="-206"/>
+        <w:rPr>
+          <w:rFonts w:ascii="Helvetica" w:hAnsi="Helvetica" w:cs="Helvetica"/>
+          <w:b w:val="0"/>
+          <w:bCs w:val="0"/>
           <w:color w:val="333333"/>
           <w:sz w:val="20"/>
           <w:szCs w:val="20"/>
@@ -4175,9 +3630,9 @@
       </w:pPr>
       <w:r>
         <w:rPr>
-          <w:rFonts w:cs="Helvetica" w:ascii="Helvetica" w:hAnsi="Helvetica"/>
-          <w:b w:val="false"/>
-          <w:bCs w:val="false"/>
+          <w:rFonts w:ascii="Helvetica" w:hAnsi="Helvetica" w:cs="Helvetica"/>
+          <w:b w:val="0"/>
+          <w:bCs w:val="0"/>
           <w:color w:val="333333"/>
           <w:sz w:val="20"/>
           <w:szCs w:val="20"/>
@@ -4187,11 +3642,10 @@
     </w:p>
     <w:p>
       <w:pPr>
-        <w:pStyle w:val="Normal"/>
-        <w:shd w:fill="F8F8F8" w:val="clear"/>
-        <w:spacing w:lineRule="atLeast" w:line="96"/>
-        <w:ind w:start="-206" w:end="-206" w:hanging="0"/>
-        <w:jc w:val="end"/>
+        <w:shd w:val="clear" w:color="auto" w:fill="F8F8F8"/>
+        <w:spacing w:line="96" w:lineRule="atLeast"/>
+        <w:ind w:left="-206" w:right="-206"/>
+        <w:jc w:val="right"/>
         <w:rPr>
           <w:rFonts w:ascii="Helvetica" w:hAnsi="Helvetica" w:cs="Helvetica"/>
           <w:color w:val="333333"/>
@@ -4201,8 +3655,8 @@
       </w:pPr>
       <w:r>
         <w:rPr>
-          <w:rStyle w:val="Ngbinding"/>
-          <w:rFonts w:cs="Helvetica" w:ascii="Helvetica" w:hAnsi="Helvetica"/>
+          <w:rStyle w:val="ng-binding"/>
+          <w:rFonts w:ascii="Helvetica" w:hAnsi="Helvetica" w:cs="Helvetica"/>
           <w:color w:val="333333"/>
           <w:sz w:val="11"/>
           <w:szCs w:val="11"/>
@@ -4213,14 +3667,13 @@
     <w:p>
       <w:pPr>
         <w:pStyle w:val="Heading2"/>
-        <w:shd w:fill="FFFFFF" w:val="clear"/>
+        <w:shd w:val="clear" w:color="auto" w:fill="FFFFFF"/>
         <w:spacing w:before="0" w:after="0"/>
-        <w:ind w:start="-103" w:end="-103" w:hanging="0"/>
-        <w:rPr>
-          <w:rFonts w:ascii="Helvetica" w:hAnsi="Helvetica" w:cs="Helvetica"/>
-          <w:b w:val="false"/>
-          <w:b w:val="false"/>
-          <w:bCs w:val="false"/>
+        <w:ind w:left="-103" w:right="-103"/>
+        <w:rPr>
+          <w:rFonts w:ascii="Helvetica" w:hAnsi="Helvetica" w:cs="Helvetica"/>
+          <w:b w:val="0"/>
+          <w:bCs w:val="0"/>
           <w:color w:val="333333"/>
           <w:sz w:val="17"/>
           <w:szCs w:val="17"/>
@@ -4228,9 +3681,9 @@
       </w:pPr>
       <w:r>
         <w:rPr>
-          <w:rFonts w:cs="Helvetica" w:ascii="Helvetica" w:hAnsi="Helvetica"/>
-          <w:b w:val="false"/>
-          <w:bCs w:val="false"/>
+          <w:rFonts w:ascii="Helvetica" w:hAnsi="Helvetica" w:cs="Helvetica"/>
+          <w:b w:val="0"/>
+          <w:bCs w:val="0"/>
           <w:color w:val="333333"/>
           <w:sz w:val="17"/>
           <w:szCs w:val="17"/>
@@ -4240,16 +3693,14 @@
     </w:p>
     <w:p>
       <w:pPr>
-        <w:pStyle w:val="Normal"/>
-        <w:shd w:fill="EEEEEE" w:val="clear"/>
-        <w:spacing w:lineRule="atLeast" w:line="255"/>
-        <w:ind w:start="-103" w:end="-103" w:hanging="0"/>
-        <w:rPr/>
-      </w:pPr>
-      <w:r>
-        <w:rPr>
-          <w:rStyle w:val="Ngbinding"/>
-          <w:rFonts w:cs="Helvetica" w:ascii="Helvetica" w:hAnsi="Helvetica"/>
+        <w:shd w:val="clear" w:color="auto" w:fill="EEEEEE"/>
+        <w:spacing w:line="255" w:lineRule="atLeast"/>
+        <w:ind w:left="-103" w:right="-103"/>
+      </w:pPr>
+      <w:r>
+        <w:rPr>
+          <w:rStyle w:val="ng-binding"/>
+          <w:rFonts w:ascii="Helvetica" w:hAnsi="Helvetica" w:cs="Helvetica"/>
           <w:color w:val="333333"/>
           <w:sz w:val="10"/>
           <w:szCs w:val="10"/>
@@ -4258,19 +3709,19 @@
       </w:r>
       <w:r>
         <w:rPr>
-          <w:rStyle w:val="Appleconvertedspace"/>
-          <w:rFonts w:cs="Helvetica" w:ascii="Helvetica" w:hAnsi="Helvetica"/>
+          <w:rStyle w:val="apple-converted-space"/>
+          <w:rFonts w:ascii="Helvetica" w:hAnsi="Helvetica" w:cs="Helvetica"/>
           <w:color w:val="333333"/>
           <w:sz w:val="10"/>
           <w:szCs w:val="10"/>
         </w:rPr>
         <w:t> </w:t>
       </w:r>
-      <w:hyperlink r:id="rId43" w:tgtFrame="_blank">
+      <w:hyperlink r:id="rId46" w:tgtFrame="_blank">
         <w:r>
           <w:rPr>
             <w:rStyle w:val="StrongEmphasis"/>
-            <w:rFonts w:cs="Helvetica" w:ascii="Helvetica" w:hAnsi="Helvetica"/>
+            <w:rFonts w:ascii="Helvetica" w:hAnsi="Helvetica" w:cs="Helvetica"/>
             <w:color w:val="6A29B9"/>
             <w:sz w:val="10"/>
             <w:szCs w:val="10"/>
@@ -4280,8 +3731,8 @@
       </w:hyperlink>
       <w:r>
         <w:rPr>
-          <w:rStyle w:val="Appleconvertedspace"/>
-          <w:rFonts w:cs="Helvetica" w:ascii="Helvetica" w:hAnsi="Helvetica"/>
+          <w:rStyle w:val="apple-converted-space"/>
+          <w:rFonts w:ascii="Helvetica" w:hAnsi="Helvetica" w:cs="Helvetica"/>
           <w:color w:val="333333"/>
           <w:sz w:val="10"/>
           <w:szCs w:val="10"/>
@@ -4290,7 +3741,7 @@
       </w:r>
       <w:r>
         <w:rPr>
-          <w:rFonts w:cs="Helvetica" w:ascii="Helvetica" w:hAnsi="Helvetica"/>
+          <w:rFonts w:ascii="Helvetica" w:hAnsi="Helvetica" w:cs="Helvetica"/>
           <w:color w:val="333333"/>
           <w:sz w:val="10"/>
           <w:szCs w:val="10"/>
@@ -4299,19 +3750,19 @@
       </w:r>
       <w:r>
         <w:rPr>
-          <w:rStyle w:val="Appleconvertedspace"/>
-          <w:rFonts w:cs="Helvetica" w:ascii="Helvetica" w:hAnsi="Helvetica"/>
+          <w:rStyle w:val="apple-converted-space"/>
+          <w:rFonts w:ascii="Helvetica" w:hAnsi="Helvetica" w:cs="Helvetica"/>
           <w:color w:val="333333"/>
           <w:sz w:val="10"/>
           <w:szCs w:val="10"/>
         </w:rPr>
         <w:t> </w:t>
       </w:r>
-      <w:hyperlink r:id="rId44" w:tgtFrame="_blank">
+      <w:hyperlink r:id="rId47" w:tgtFrame="_blank">
         <w:r>
           <w:rPr>
             <w:rStyle w:val="InternetLink"/>
-            <w:rFonts w:cs="Helvetica" w:ascii="Helvetica" w:hAnsi="Helvetica"/>
+            <w:rFonts w:ascii="Helvetica" w:hAnsi="Helvetica" w:cs="Helvetica"/>
             <w:color w:val="6A29B9"/>
             <w:sz w:val="10"/>
             <w:szCs w:val="10"/>
@@ -4321,8 +3772,8 @@
       </w:hyperlink>
       <w:r>
         <w:rPr>
-          <w:rStyle w:val="Appleconvertedspace"/>
-          <w:rFonts w:cs="Helvetica" w:ascii="Helvetica" w:hAnsi="Helvetica"/>
+          <w:rStyle w:val="apple-converted-space"/>
+          <w:rFonts w:ascii="Helvetica" w:hAnsi="Helvetica" w:cs="Helvetica"/>
           <w:color w:val="333333"/>
           <w:sz w:val="10"/>
           <w:szCs w:val="10"/>
@@ -4331,7 +3782,7 @@
       </w:r>
       <w:r>
         <w:rPr>
-          <w:rFonts w:cs="Helvetica" w:ascii="Helvetica" w:hAnsi="Helvetica"/>
+          <w:rFonts w:ascii="Helvetica" w:hAnsi="Helvetica" w:cs="Helvetica"/>
           <w:color w:val="333333"/>
           <w:sz w:val="10"/>
           <w:szCs w:val="10"/>
@@ -4341,11 +3792,10 @@
     </w:p>
     <w:p>
       <w:pPr>
-        <w:pStyle w:val="Normal"/>
-        <w:shd w:fill="EEEEEE" w:val="clear"/>
-        <w:spacing w:lineRule="atLeast" w:line="255"/>
-        <w:ind w:start="-103" w:end="-103" w:hanging="0"/>
-        <w:jc w:val="end"/>
+        <w:shd w:val="clear" w:color="auto" w:fill="EEEEEE"/>
+        <w:spacing w:line="255" w:lineRule="atLeast"/>
+        <w:ind w:left="-103" w:right="-103"/>
+        <w:jc w:val="right"/>
         <w:rPr>
           <w:rFonts w:ascii="Helvetica" w:hAnsi="Helvetica" w:cs="Helvetica"/>
           <w:color w:val="333333"/>
@@ -4355,8 +3805,8 @@
       </w:pPr>
       <w:r>
         <w:rPr>
-          <w:rStyle w:val="Ngbinding"/>
-          <w:rFonts w:cs="Helvetica" w:ascii="Helvetica" w:hAnsi="Helvetica"/>
+          <w:rStyle w:val="ng-binding"/>
+          <w:rFonts w:ascii="Helvetica" w:hAnsi="Helvetica" w:cs="Helvetica"/>
           <w:color w:val="0654BA"/>
           <w:sz w:val="11"/>
           <w:szCs w:val="11"/>
@@ -4367,14 +3817,13 @@
     <w:p>
       <w:pPr>
         <w:pStyle w:val="Heading3"/>
-        <w:shd w:fill="FFFFFF" w:val="clear"/>
-        <w:spacing w:lineRule="atLeast" w:line="344" w:before="0" w:after="0"/>
-        <w:ind w:start="-103" w:end="-103" w:hanging="0"/>
-        <w:rPr>
-          <w:rFonts w:ascii="Helvetica" w:hAnsi="Helvetica" w:cs="Helvetica"/>
-          <w:b w:val="false"/>
-          <w:b w:val="false"/>
-          <w:bCs w:val="false"/>
+        <w:shd w:val="clear" w:color="auto" w:fill="FFFFFF"/>
+        <w:spacing w:before="0" w:after="0" w:line="344" w:lineRule="atLeast"/>
+        <w:ind w:left="-103" w:right="-103"/>
+        <w:rPr>
+          <w:rFonts w:ascii="Helvetica" w:hAnsi="Helvetica" w:cs="Helvetica"/>
+          <w:b w:val="0"/>
+          <w:bCs w:val="0"/>
           <w:color w:val="333333"/>
           <w:sz w:val="14"/>
           <w:szCs w:val="14"/>
@@ -4382,9 +3831,9 @@
       </w:pPr>
       <w:r>
         <w:rPr>
-          <w:rFonts w:cs="Helvetica" w:ascii="Helvetica" w:hAnsi="Helvetica"/>
-          <w:b w:val="false"/>
-          <w:bCs w:val="false"/>
+          <w:rFonts w:ascii="Helvetica" w:hAnsi="Helvetica" w:cs="Helvetica"/>
+          <w:b w:val="0"/>
+          <w:bCs w:val="0"/>
           <w:color w:val="333333"/>
           <w:sz w:val="14"/>
           <w:szCs w:val="14"/>
@@ -4394,10 +3843,9 @@
     </w:p>
     <w:p>
       <w:pPr>
-        <w:pStyle w:val="Normal"/>
-        <w:shd w:fill="D9EDF7" w:val="clear"/>
-        <w:spacing w:lineRule="atLeast" w:line="117"/>
-        <w:ind w:start="-103" w:end="-103" w:hanging="0"/>
+        <w:shd w:val="clear" w:color="auto" w:fill="D9EDF7"/>
+        <w:spacing w:line="117" w:lineRule="atLeast"/>
+        <w:ind w:left="-103" w:right="-103"/>
         <w:rPr>
           <w:rFonts w:ascii="Helvetica" w:hAnsi="Helvetica" w:cs="Helvetica"/>
           <w:color w:val="31708F"/>
@@ -4407,8 +3855,8 @@
       </w:pPr>
       <w:r>
         <w:rPr>
-          <w:rStyle w:val="Ngbinding"/>
-          <w:rFonts w:cs="Helvetica" w:ascii="Helvetica" w:hAnsi="Helvetica"/>
+          <w:rStyle w:val="ng-binding"/>
+          <w:rFonts w:ascii="Helvetica" w:hAnsi="Helvetica" w:cs="Helvetica"/>
           <w:color w:val="31708F"/>
           <w:sz w:val="10"/>
           <w:szCs w:val="10"/>
@@ -4417,8 +3865,8 @@
       </w:r>
       <w:r>
         <w:rPr>
-          <w:rStyle w:val="Appleconvertedspace"/>
-          <w:rFonts w:cs="Helvetica" w:ascii="Helvetica" w:hAnsi="Helvetica"/>
+          <w:rStyle w:val="apple-converted-space"/>
+          <w:rFonts w:ascii="Helvetica" w:hAnsi="Helvetica" w:cs="Helvetica"/>
           <w:color w:val="31708F"/>
           <w:sz w:val="10"/>
           <w:szCs w:val="10"/>
@@ -4428,7 +3876,7 @@
       <w:r>
         <w:rPr>
           <w:rStyle w:val="StrongEmphasis"/>
-          <w:rFonts w:cs="Helvetica" w:ascii="Helvetica" w:hAnsi="Helvetica"/>
+          <w:rFonts w:ascii="Helvetica" w:hAnsi="Helvetica" w:cs="Helvetica"/>
           <w:color w:val="31708F"/>
           <w:sz w:val="10"/>
           <w:szCs w:val="10"/>
@@ -4438,10 +3886,9 @@
     </w:p>
     <w:p>
       <w:pPr>
-        <w:pStyle w:val="Normal"/>
-        <w:shd w:fill="D9EDF7" w:val="clear"/>
-        <w:spacing w:lineRule="atLeast" w:line="117"/>
-        <w:ind w:start="-103" w:end="-103" w:hanging="0"/>
+        <w:shd w:val="clear" w:color="auto" w:fill="D9EDF7"/>
+        <w:spacing w:line="117" w:lineRule="atLeast"/>
+        <w:ind w:left="-103" w:right="-103"/>
         <w:rPr>
           <w:rFonts w:ascii="Helvetica" w:hAnsi="Helvetica" w:cs="Helvetica"/>
           <w:color w:val="31708F"/>
@@ -4452,7 +3899,7 @@
       <w:r>
         <w:rPr>
           <w:rStyle w:val="StrongEmphasis"/>
-          <w:rFonts w:cs="Helvetica" w:ascii="Helvetica" w:hAnsi="Helvetica"/>
+          <w:rFonts w:ascii="Helvetica" w:hAnsi="Helvetica" w:cs="Helvetica"/>
           <w:color w:val="31708F"/>
           <w:sz w:val="10"/>
           <w:szCs w:val="10"/>
@@ -4462,10 +3909,9 @@
     </w:p>
     <w:p>
       <w:pPr>
-        <w:pStyle w:val="Normal"/>
-        <w:shd w:fill="FFFFFF" w:val="clear"/>
-        <w:spacing w:lineRule="atLeast" w:line="96"/>
-        <w:ind w:start="-103" w:end="-103" w:hanging="0"/>
+        <w:shd w:val="clear" w:color="auto" w:fill="FFFFFF"/>
+        <w:spacing w:line="96" w:lineRule="atLeast"/>
+        <w:ind w:left="-103" w:right="-103"/>
         <w:rPr>
           <w:rFonts w:ascii="Helvetica" w:hAnsi="Helvetica" w:cs="Helvetica"/>
           <w:color w:val="333333"/>
@@ -4475,16 +3921,17 @@
       </w:pPr>
       <w:r>
         <w:rPr>
-          <w:rFonts w:cs="Helvetica" w:ascii="Helvetica" w:hAnsi="Helvetica"/>
+          <w:rFonts w:ascii="Helvetica" w:hAnsi="Helvetica" w:cs="Helvetica"/>
+          <w:noProof/>
           <w:color w:val="333333"/>
           <w:sz w:val="10"/>
           <w:szCs w:val="10"/>
         </w:rPr>
         <w:drawing>
-          <wp:inline distT="0" distB="0" distL="0" distR="0">
+          <wp:inline distT="0" distB="0" distL="0" distR="0" wp14:anchorId="32AB5C5C" wp14:editId="730316D3">
             <wp:extent cx="3810000" cy="3333750"/>
             <wp:effectExtent l="0" t="0" r="0" b="0"/>
-            <wp:docPr id="26" name="Image7" descr="" title=""/>
+            <wp:docPr id="26" name="Image7"/>
             <wp:cNvGraphicFramePr>
               <a:graphicFrameLocks xmlns:a="http://schemas.openxmlformats.org/drawingml/2006/main" noChangeAspect="1"/>
             </wp:cNvGraphicFramePr>
@@ -4492,13 +3939,13 @@
               <a:graphicData uri="http://schemas.openxmlformats.org/drawingml/2006/picture">
                 <pic:pic xmlns:pic="http://schemas.openxmlformats.org/drawingml/2006/picture">
                   <pic:nvPicPr>
-                    <pic:cNvPr id="26" name="Image7" descr="" title=""/>
+                    <pic:cNvPr id="26" name="Image7"/>
                     <pic:cNvPicPr>
                       <a:picLocks noChangeAspect="1" noChangeArrowheads="1"/>
                     </pic:cNvPicPr>
                   </pic:nvPicPr>
                   <pic:blipFill>
-                    <a:blip r:embed="rId45"/>
+                    <a:blip r:embed="rId48"/>
                     <a:srcRect l="-9" t="-10" r="-9" b="-10"/>
                     <a:stretch>
                       <a:fillRect/>
@@ -4523,9 +3970,9 @@
     <w:p>
       <w:pPr>
         <w:pStyle w:val="Heading4"/>
-        <w:shd w:fill="FFFFFF" w:val="clear"/>
-        <w:spacing w:lineRule="atLeast" w:line="138" w:before="0" w:after="0"/>
-        <w:ind w:start="-172" w:end="-206" w:hanging="0"/>
+        <w:shd w:val="clear" w:color="auto" w:fill="FFFFFF"/>
+        <w:spacing w:before="0" w:after="0" w:line="138" w:lineRule="atLeast"/>
+        <w:ind w:left="-172" w:right="-206"/>
         <w:rPr>
           <w:rFonts w:ascii="Helvetica" w:hAnsi="Helvetica" w:cs="Helvetica"/>
           <w:color w:val="333333"/>
@@ -4533,11 +3980,11 @@
           <w:szCs w:val="11"/>
         </w:rPr>
       </w:pPr>
-      <w:hyperlink r:id="rId46" w:tgtFrame="_blank">
+      <w:hyperlink r:id="rId49" w:tgtFrame="_blank">
         <w:r>
           <w:rPr>
             <w:rStyle w:val="InternetLink"/>
-            <w:rFonts w:cs="Helvetica" w:ascii="Helvetica" w:hAnsi="Helvetica"/>
+            <w:rFonts w:ascii="Helvetica" w:hAnsi="Helvetica" w:cs="Helvetica"/>
             <w:color w:val="333333"/>
             <w:sz w:val="11"/>
             <w:szCs w:val="11"/>
@@ -4549,35 +3996,30 @@
     <w:tbl>
       <w:tblPr>
         <w:tblW w:w="1437" w:type="dxa"/>
-        <w:jc w:val="start"/>
         <w:tblInd w:w="-240" w:type="dxa"/>
-        <w:tblBorders/>
         <w:tblCellMar>
           <w:top w:w="34" w:type="dxa"/>
-          <w:start w:w="34" w:type="dxa"/>
+          <w:left w:w="34" w:type="dxa"/>
           <w:bottom w:w="34" w:type="dxa"/>
-          <w:end w:w="34" w:type="dxa"/>
+          <w:right w:w="34" w:type="dxa"/>
         </w:tblCellMar>
+        <w:tblLook w:val="0000" w:firstRow="0" w:lastRow="0" w:firstColumn="0" w:lastColumn="0" w:noHBand="0" w:noVBand="0"/>
       </w:tblPr>
       <w:tblGrid>
         <w:gridCol w:w="701"/>
         <w:gridCol w:w="736"/>
       </w:tblGrid>
       <w:tr>
-        <w:trPr/>
         <w:tc>
           <w:tcPr>
             <w:tcW w:w="701" w:type="dxa"/>
-            <w:tcBorders/>
-            <w:shd w:fill="auto" w:val="clear"/>
+            <w:shd w:val="clear" w:color="auto" w:fill="auto"/>
             <w:vAlign w:val="center"/>
           </w:tcPr>
           <w:p>
             <w:pPr>
-              <w:pStyle w:val="Normal"/>
-              <w:spacing w:lineRule="atLeast" w:line="103"/>
-              <w:rPr>
-                <w:b/>
+              <w:spacing w:line="103" w:lineRule="atLeast"/>
+              <w:rPr>
                 <w:b/>
                 <w:bCs/>
                 <w:sz w:val="9"/>
@@ -4598,20 +4040,18 @@
         <w:tc>
           <w:tcPr>
             <w:tcW w:w="736" w:type="dxa"/>
-            <w:tcBorders/>
-            <w:shd w:fill="auto" w:val="clear"/>
+            <w:shd w:val="clear" w:color="auto" w:fill="auto"/>
             <w:tcMar>
               <w:top w:w="0" w:type="dxa"/>
-              <w:start w:w="0" w:type="dxa"/>
+              <w:left w:w="0" w:type="dxa"/>
               <w:bottom w:w="0" w:type="dxa"/>
-              <w:end w:w="0" w:type="dxa"/>
+              <w:right w:w="0" w:type="dxa"/>
             </w:tcMar>
             <w:vAlign w:val="center"/>
           </w:tcPr>
           <w:p>
             <w:pPr>
-              <w:pStyle w:val="Normal"/>
-              <w:spacing w:lineRule="atLeast" w:line="103"/>
+              <w:spacing w:line="103" w:lineRule="atLeast"/>
               <w:rPr>
                 <w:sz w:val="9"/>
                 <w:szCs w:val="9"/>
@@ -4628,20 +4068,16 @@
         </w:tc>
       </w:tr>
       <w:tr>
-        <w:trPr/>
         <w:tc>
           <w:tcPr>
             <w:tcW w:w="701" w:type="dxa"/>
-            <w:tcBorders/>
-            <w:shd w:fill="auto" w:val="clear"/>
+            <w:shd w:val="clear" w:color="auto" w:fill="auto"/>
             <w:vAlign w:val="center"/>
           </w:tcPr>
           <w:p>
             <w:pPr>
-              <w:pStyle w:val="Normal"/>
-              <w:spacing w:lineRule="atLeast" w:line="103"/>
-              <w:rPr>
-                <w:b/>
+              <w:spacing w:line="103" w:lineRule="atLeast"/>
+              <w:rPr>
                 <w:b/>
                 <w:bCs/>
                 <w:sz w:val="9"/>
@@ -4662,20 +4098,18 @@
         <w:tc>
           <w:tcPr>
             <w:tcW w:w="736" w:type="dxa"/>
-            <w:tcBorders/>
-            <w:shd w:fill="auto" w:val="clear"/>
+            <w:shd w:val="clear" w:color="auto" w:fill="auto"/>
             <w:tcMar>
               <w:top w:w="0" w:type="dxa"/>
-              <w:start w:w="0" w:type="dxa"/>
+              <w:left w:w="0" w:type="dxa"/>
               <w:bottom w:w="0" w:type="dxa"/>
-              <w:end w:w="0" w:type="dxa"/>
+              <w:right w:w="0" w:type="dxa"/>
             </w:tcMar>
             <w:vAlign w:val="center"/>
           </w:tcPr>
           <w:p>
             <w:pPr>
-              <w:pStyle w:val="Normal"/>
-              <w:spacing w:lineRule="atLeast" w:line="103"/>
+              <w:spacing w:line="103" w:lineRule="atLeast"/>
               <w:rPr>
                 <w:sz w:val="9"/>
                 <w:szCs w:val="9"/>
@@ -4692,20 +4126,16 @@
         </w:tc>
       </w:tr>
       <w:tr>
-        <w:trPr/>
         <w:tc>
           <w:tcPr>
             <w:tcW w:w="701" w:type="dxa"/>
-            <w:tcBorders/>
-            <w:shd w:fill="auto" w:val="clear"/>
+            <w:shd w:val="clear" w:color="auto" w:fill="auto"/>
             <w:vAlign w:val="center"/>
           </w:tcPr>
           <w:p>
             <w:pPr>
-              <w:pStyle w:val="Normal"/>
-              <w:spacing w:lineRule="atLeast" w:line="103"/>
-              <w:rPr>
-                <w:b/>
+              <w:spacing w:line="103" w:lineRule="atLeast"/>
+              <w:rPr>
                 <w:b/>
                 <w:bCs/>
                 <w:sz w:val="9"/>
@@ -4726,20 +4156,18 @@
         <w:tc>
           <w:tcPr>
             <w:tcW w:w="736" w:type="dxa"/>
-            <w:tcBorders/>
-            <w:shd w:fill="auto" w:val="clear"/>
+            <w:shd w:val="clear" w:color="auto" w:fill="auto"/>
             <w:tcMar>
               <w:top w:w="0" w:type="dxa"/>
-              <w:start w:w="0" w:type="dxa"/>
+              <w:left w:w="0" w:type="dxa"/>
               <w:bottom w:w="0" w:type="dxa"/>
-              <w:end w:w="0" w:type="dxa"/>
+              <w:right w:w="0" w:type="dxa"/>
             </w:tcMar>
             <w:vAlign w:val="center"/>
           </w:tcPr>
           <w:p>
             <w:pPr>
-              <w:pStyle w:val="Normal"/>
-              <w:spacing w:lineRule="atLeast" w:line="103"/>
+              <w:spacing w:line="103" w:lineRule="atLeast"/>
               <w:rPr>
                 <w:sz w:val="9"/>
                 <w:szCs w:val="9"/>
@@ -4756,20 +4184,16 @@
         </w:tc>
       </w:tr>
       <w:tr>
-        <w:trPr/>
         <w:tc>
           <w:tcPr>
             <w:tcW w:w="701" w:type="dxa"/>
-            <w:tcBorders/>
-            <w:shd w:fill="auto" w:val="clear"/>
+            <w:shd w:val="clear" w:color="auto" w:fill="auto"/>
             <w:vAlign w:val="center"/>
           </w:tcPr>
           <w:p>
             <w:pPr>
-              <w:pStyle w:val="Normal"/>
-              <w:spacing w:lineRule="atLeast" w:line="103"/>
-              <w:rPr>
-                <w:b/>
+              <w:spacing w:line="103" w:lineRule="atLeast"/>
+              <w:rPr>
                 <w:b/>
                 <w:bCs/>
                 <w:sz w:val="9"/>
@@ -4790,20 +4214,18 @@
         <w:tc>
           <w:tcPr>
             <w:tcW w:w="736" w:type="dxa"/>
-            <w:tcBorders/>
-            <w:shd w:fill="auto" w:val="clear"/>
+            <w:shd w:val="clear" w:color="auto" w:fill="auto"/>
             <w:tcMar>
               <w:top w:w="0" w:type="dxa"/>
-              <w:start w:w="0" w:type="dxa"/>
+              <w:left w:w="0" w:type="dxa"/>
               <w:bottom w:w="0" w:type="dxa"/>
-              <w:end w:w="0" w:type="dxa"/>
+              <w:right w:w="0" w:type="dxa"/>
             </w:tcMar>
             <w:vAlign w:val="center"/>
           </w:tcPr>
           <w:p>
             <w:pPr>
-              <w:pStyle w:val="Normal"/>
-              <w:spacing w:lineRule="atLeast" w:line="103"/>
+              <w:spacing w:line="103" w:lineRule="atLeast"/>
               <w:rPr>
                 <w:sz w:val="9"/>
                 <w:szCs w:val="9"/>
@@ -4811,7 +4233,7 @@
             </w:pPr>
             <w:r>
               <w:rPr>
-                <w:rStyle w:val="Ngbindingngscope"/>
+                <w:rStyle w:val="ng-bindingng-scope"/>
                 <w:sz w:val="9"/>
                 <w:szCs w:val="9"/>
               </w:rPr>
@@ -4823,11 +4245,10 @@
     </w:tbl>
     <w:p>
       <w:pPr>
-        <w:pStyle w:val="Normal"/>
-        <w:shd w:fill="FFFFFF" w:val="clear"/>
-        <w:spacing w:lineRule="atLeast" w:line="96"/>
-        <w:ind w:start="-103" w:end="-103" w:hanging="0"/>
-        <w:jc w:val="end"/>
+        <w:shd w:val="clear" w:color="auto" w:fill="FFFFFF"/>
+        <w:spacing w:line="96" w:lineRule="atLeast"/>
+        <w:ind w:left="-103" w:right="-103"/>
+        <w:jc w:val="right"/>
         <w:rPr>
           <w:rFonts w:ascii="Helvetica" w:hAnsi="Helvetica" w:cs="Helvetica"/>
           <w:color w:val="333333"/>
@@ -4835,15 +4256,15 @@
           <w:szCs w:val="10"/>
         </w:rPr>
       </w:pPr>
-      <w:hyperlink r:id="rId47" w:tgtFrame="_blank">
+      <w:hyperlink r:id="rId50" w:tgtFrame="_blank">
         <w:r>
           <w:rPr>
             <w:rStyle w:val="InternetLink"/>
-            <w:rFonts w:cs="Helvetica" w:ascii="Helvetica" w:hAnsi="Helvetica"/>
+            <w:rFonts w:ascii="Helvetica" w:hAnsi="Helvetica" w:cs="Helvetica"/>
             <w:color w:val="6A29B9"/>
             <w:sz w:val="11"/>
             <w:szCs w:val="11"/>
-            <w:shd w:fill="FFFFFF" w:val="clear"/>
+            <w:shd w:val="clear" w:color="auto" w:fill="FFFFFF"/>
           </w:rPr>
           <w:t>Leave feedback</w:t>
         </w:r>
@@ -4851,11 +4272,10 @@
     </w:p>
     <w:p>
       <w:pPr>
-        <w:pStyle w:val="Normal"/>
-        <w:shd w:fill="FFFFFF" w:val="clear"/>
-        <w:spacing w:lineRule="atLeast" w:line="96"/>
-        <w:ind w:start="-103" w:end="-103" w:hanging="0"/>
-        <w:jc w:val="end"/>
+        <w:shd w:val="clear" w:color="auto" w:fill="FFFFFF"/>
+        <w:spacing w:line="96" w:lineRule="atLeast"/>
+        <w:ind w:left="-103" w:right="-103"/>
+        <w:jc w:val="right"/>
         <w:rPr>
           <w:rFonts w:ascii="Helvetica" w:hAnsi="Helvetica" w:cs="Helvetica"/>
           <w:color w:val="333333"/>
@@ -4863,15 +4283,15 @@
           <w:szCs w:val="10"/>
         </w:rPr>
       </w:pPr>
-      <w:hyperlink r:id="rId48" w:tgtFrame="_blank">
+      <w:hyperlink r:id="rId51" w:tgtFrame="_blank">
         <w:r>
           <w:rPr>
             <w:rStyle w:val="InternetLink"/>
-            <w:rFonts w:cs="Helvetica" w:ascii="Helvetica" w:hAnsi="Helvetica"/>
+            <w:rFonts w:ascii="Helvetica" w:hAnsi="Helvetica" w:cs="Helvetica"/>
             <w:color w:val="6A29B9"/>
             <w:sz w:val="11"/>
             <w:szCs w:val="11"/>
-            <w:shd w:fill="FFFFFF" w:val="clear"/>
+            <w:shd w:val="clear" w:color="auto" w:fill="FFFFFF"/>
           </w:rPr>
           <w:t>Contact seller</w:t>
         </w:r>
@@ -4879,11 +4299,10 @@
     </w:p>
     <w:p>
       <w:pPr>
-        <w:pStyle w:val="Normal"/>
-        <w:shd w:fill="FFFFFF" w:val="clear"/>
-        <w:spacing w:lineRule="atLeast" w:line="96" w:before="34" w:after="0"/>
-        <w:ind w:start="-103" w:end="-103" w:hanging="0"/>
-        <w:jc w:val="end"/>
+        <w:shd w:val="clear" w:color="auto" w:fill="FFFFFF"/>
+        <w:spacing w:before="34" w:line="96" w:lineRule="atLeast"/>
+        <w:ind w:left="-103" w:right="-103"/>
+        <w:jc w:val="right"/>
         <w:rPr>
           <w:rFonts w:ascii="Helvetica" w:hAnsi="Helvetica" w:cs="Helvetica"/>
           <w:color w:val="333333"/>
@@ -4891,15 +4310,15 @@
           <w:szCs w:val="10"/>
         </w:rPr>
       </w:pPr>
-      <w:hyperlink r:id="rId49" w:tgtFrame="_blank">
+      <w:hyperlink r:id="rId52" w:tgtFrame="_blank">
         <w:r>
           <w:rPr>
             <w:rStyle w:val="InternetLink"/>
-            <w:rFonts w:cs="Helvetica" w:ascii="Helvetica" w:hAnsi="Helvetica"/>
+            <w:rFonts w:ascii="Helvetica" w:hAnsi="Helvetica" w:cs="Helvetica"/>
             <w:color w:val="6A29B9"/>
             <w:sz w:val="11"/>
             <w:szCs w:val="11"/>
-            <w:shd w:fill="FFFFFF" w:val="clear"/>
+            <w:shd w:val="clear" w:color="auto" w:fill="FFFFFF"/>
           </w:rPr>
           <w:t>Return item</w:t>
         </w:r>
@@ -4907,10 +4326,9 @@
     </w:p>
     <w:p>
       <w:pPr>
-        <w:pStyle w:val="Normal"/>
-        <w:shd w:fill="FFFFFF" w:val="clear"/>
-        <w:spacing w:lineRule="atLeast" w:line="96"/>
-        <w:ind w:start="-103" w:end="-103" w:hanging="0"/>
+        <w:shd w:val="clear" w:color="auto" w:fill="FFFFFF"/>
+        <w:spacing w:line="96" w:lineRule="atLeast"/>
+        <w:ind w:left="-103" w:right="-103"/>
         <w:rPr>
           <w:rFonts w:ascii="Helvetica" w:hAnsi="Helvetica" w:cs="Helvetica"/>
           <w:color w:val="333333"/>
@@ -4920,16 +4338,18 @@
       </w:pPr>
       <w:r>
         <w:rPr>
-          <w:rFonts w:cs="Helvetica" w:ascii="Helvetica" w:hAnsi="Helvetica"/>
+          <w:rFonts w:ascii="Helvetica" w:hAnsi="Helvetica" w:cs="Helvetica"/>
+          <w:noProof/>
           <w:color w:val="333333"/>
           <w:sz w:val="10"/>
           <w:szCs w:val="10"/>
         </w:rPr>
+        <w:lastRenderedPageBreak/>
         <w:drawing>
-          <wp:inline distT="0" distB="0" distL="0" distR="0">
+          <wp:inline distT="0" distB="0" distL="0" distR="0" wp14:anchorId="588FA1F3" wp14:editId="1944C684">
             <wp:extent cx="3810000" cy="3390900"/>
             <wp:effectExtent l="0" t="0" r="0" b="0"/>
-            <wp:docPr id="27" name="Image8" descr="" title=""/>
+            <wp:docPr id="27" name="Image8"/>
             <wp:cNvGraphicFramePr>
               <a:graphicFrameLocks xmlns:a="http://schemas.openxmlformats.org/drawingml/2006/main" noChangeAspect="1"/>
             </wp:cNvGraphicFramePr>
@@ -4937,13 +4357,13 @@
               <a:graphicData uri="http://schemas.openxmlformats.org/drawingml/2006/picture">
                 <pic:pic xmlns:pic="http://schemas.openxmlformats.org/drawingml/2006/picture">
                   <pic:nvPicPr>
-                    <pic:cNvPr id="27" name="Image8" descr="" title=""/>
+                    <pic:cNvPr id="27" name="Image8"/>
                     <pic:cNvPicPr>
                       <a:picLocks noChangeAspect="1" noChangeArrowheads="1"/>
                     </pic:cNvPicPr>
                   </pic:nvPicPr>
                   <pic:blipFill>
-                    <a:blip r:embed="rId50"/>
+                    <a:blip r:embed="rId53"/>
                     <a:srcRect l="-9" t="-10" r="-9" b="-10"/>
                     <a:stretch>
                       <a:fillRect/>
@@ -4968,9 +4388,9 @@
     <w:p>
       <w:pPr>
         <w:pStyle w:val="Heading4"/>
-        <w:shd w:fill="FFFFFF" w:val="clear"/>
-        <w:spacing w:lineRule="atLeast" w:line="138" w:before="0" w:after="0"/>
-        <w:ind w:start="-172" w:end="-206" w:hanging="0"/>
+        <w:shd w:val="clear" w:color="auto" w:fill="FFFFFF"/>
+        <w:spacing w:before="0" w:after="0" w:line="138" w:lineRule="atLeast"/>
+        <w:ind w:left="-172" w:right="-206"/>
         <w:rPr>
           <w:rFonts w:ascii="Helvetica" w:hAnsi="Helvetica" w:cs="Helvetica"/>
           <w:color w:val="333333"/>
@@ -4978,11 +4398,11 @@
           <w:szCs w:val="11"/>
         </w:rPr>
       </w:pPr>
-      <w:hyperlink r:id="rId51" w:tgtFrame="_blank">
+      <w:hyperlink r:id="rId54" w:tgtFrame="_blank">
         <w:r>
           <w:rPr>
             <w:rStyle w:val="InternetLink"/>
-            <w:rFonts w:cs="Helvetica" w:ascii="Helvetica" w:hAnsi="Helvetica"/>
+            <w:rFonts w:ascii="Helvetica" w:hAnsi="Helvetica" w:cs="Helvetica"/>
             <w:color w:val="333333"/>
             <w:sz w:val="11"/>
             <w:szCs w:val="11"/>
@@ -4994,35 +4414,30 @@
     <w:tbl>
       <w:tblPr>
         <w:tblW w:w="1437" w:type="dxa"/>
-        <w:jc w:val="start"/>
         <w:tblInd w:w="-240" w:type="dxa"/>
-        <w:tblBorders/>
         <w:tblCellMar>
           <w:top w:w="34" w:type="dxa"/>
-          <w:start w:w="34" w:type="dxa"/>
+          <w:left w:w="34" w:type="dxa"/>
           <w:bottom w:w="34" w:type="dxa"/>
-          <w:end w:w="34" w:type="dxa"/>
+          <w:right w:w="34" w:type="dxa"/>
         </w:tblCellMar>
+        <w:tblLook w:val="0000" w:firstRow="0" w:lastRow="0" w:firstColumn="0" w:lastColumn="0" w:noHBand="0" w:noVBand="0"/>
       </w:tblPr>
       <w:tblGrid>
         <w:gridCol w:w="701"/>
         <w:gridCol w:w="736"/>
       </w:tblGrid>
       <w:tr>
-        <w:trPr/>
         <w:tc>
           <w:tcPr>
             <w:tcW w:w="701" w:type="dxa"/>
-            <w:tcBorders/>
-            <w:shd w:fill="auto" w:val="clear"/>
+            <w:shd w:val="clear" w:color="auto" w:fill="auto"/>
             <w:vAlign w:val="center"/>
           </w:tcPr>
           <w:p>
             <w:pPr>
-              <w:pStyle w:val="Normal"/>
-              <w:spacing w:lineRule="atLeast" w:line="103"/>
-              <w:rPr>
-                <w:b/>
+              <w:spacing w:line="103" w:lineRule="atLeast"/>
+              <w:rPr>
                 <w:b/>
                 <w:bCs/>
                 <w:sz w:val="9"/>
@@ -5043,20 +4458,18 @@
         <w:tc>
           <w:tcPr>
             <w:tcW w:w="736" w:type="dxa"/>
-            <w:tcBorders/>
-            <w:shd w:fill="auto" w:val="clear"/>
+            <w:shd w:val="clear" w:color="auto" w:fill="auto"/>
             <w:tcMar>
               <w:top w:w="0" w:type="dxa"/>
-              <w:start w:w="0" w:type="dxa"/>
+              <w:left w:w="0" w:type="dxa"/>
               <w:bottom w:w="0" w:type="dxa"/>
-              <w:end w:w="0" w:type="dxa"/>
+              <w:right w:w="0" w:type="dxa"/>
             </w:tcMar>
             <w:vAlign w:val="center"/>
           </w:tcPr>
           <w:p>
             <w:pPr>
-              <w:pStyle w:val="Normal"/>
-              <w:spacing w:lineRule="atLeast" w:line="103"/>
+              <w:spacing w:line="103" w:lineRule="atLeast"/>
               <w:rPr>
                 <w:sz w:val="9"/>
                 <w:szCs w:val="9"/>
@@ -5073,20 +4486,16 @@
         </w:tc>
       </w:tr>
       <w:tr>
-        <w:trPr/>
         <w:tc>
           <w:tcPr>
             <w:tcW w:w="701" w:type="dxa"/>
-            <w:tcBorders/>
-            <w:shd w:fill="auto" w:val="clear"/>
+            <w:shd w:val="clear" w:color="auto" w:fill="auto"/>
             <w:vAlign w:val="center"/>
           </w:tcPr>
           <w:p>
             <w:pPr>
-              <w:pStyle w:val="Normal"/>
-              <w:spacing w:lineRule="atLeast" w:line="103"/>
-              <w:rPr>
-                <w:b/>
+              <w:spacing w:line="103" w:lineRule="atLeast"/>
+              <w:rPr>
                 <w:b/>
                 <w:bCs/>
                 <w:sz w:val="9"/>
@@ -5107,20 +4516,18 @@
         <w:tc>
           <w:tcPr>
             <w:tcW w:w="736" w:type="dxa"/>
-            <w:tcBorders/>
-            <w:shd w:fill="auto" w:val="clear"/>
+            <w:shd w:val="clear" w:color="auto" w:fill="auto"/>
             <w:tcMar>
               <w:top w:w="0" w:type="dxa"/>
-              <w:start w:w="0" w:type="dxa"/>
+              <w:left w:w="0" w:type="dxa"/>
               <w:bottom w:w="0" w:type="dxa"/>
-              <w:end w:w="0" w:type="dxa"/>
+              <w:right w:w="0" w:type="dxa"/>
             </w:tcMar>
             <w:vAlign w:val="center"/>
           </w:tcPr>
           <w:p>
             <w:pPr>
-              <w:pStyle w:val="Normal"/>
-              <w:spacing w:lineRule="atLeast" w:line="103"/>
+              <w:spacing w:line="103" w:lineRule="atLeast"/>
               <w:rPr>
                 <w:sz w:val="9"/>
                 <w:szCs w:val="9"/>
@@ -5137,20 +4544,16 @@
         </w:tc>
       </w:tr>
       <w:tr>
-        <w:trPr/>
         <w:tc>
           <w:tcPr>
             <w:tcW w:w="701" w:type="dxa"/>
-            <w:tcBorders/>
-            <w:shd w:fill="auto" w:val="clear"/>
+            <w:shd w:val="clear" w:color="auto" w:fill="auto"/>
             <w:vAlign w:val="center"/>
           </w:tcPr>
           <w:p>
             <w:pPr>
-              <w:pStyle w:val="Normal"/>
-              <w:spacing w:lineRule="atLeast" w:line="103"/>
-              <w:rPr>
-                <w:b/>
+              <w:spacing w:line="103" w:lineRule="atLeast"/>
+              <w:rPr>
                 <w:b/>
                 <w:bCs/>
                 <w:sz w:val="9"/>
@@ -5171,20 +4574,18 @@
         <w:tc>
           <w:tcPr>
             <w:tcW w:w="736" w:type="dxa"/>
-            <w:tcBorders/>
-            <w:shd w:fill="auto" w:val="clear"/>
+            <w:shd w:val="clear" w:color="auto" w:fill="auto"/>
             <w:tcMar>
               <w:top w:w="0" w:type="dxa"/>
-              <w:start w:w="0" w:type="dxa"/>
+              <w:left w:w="0" w:type="dxa"/>
               <w:bottom w:w="0" w:type="dxa"/>
-              <w:end w:w="0" w:type="dxa"/>
+              <w:right w:w="0" w:type="dxa"/>
             </w:tcMar>
             <w:vAlign w:val="center"/>
           </w:tcPr>
           <w:p>
             <w:pPr>
-              <w:pStyle w:val="Normal"/>
-              <w:spacing w:lineRule="atLeast" w:line="103"/>
+              <w:spacing w:line="103" w:lineRule="atLeast"/>
               <w:rPr>
                 <w:sz w:val="9"/>
                 <w:szCs w:val="9"/>
@@ -5201,20 +4602,16 @@
         </w:tc>
       </w:tr>
       <w:tr>
-        <w:trPr/>
         <w:tc>
           <w:tcPr>
             <w:tcW w:w="701" w:type="dxa"/>
-            <w:tcBorders/>
-            <w:shd w:fill="auto" w:val="clear"/>
+            <w:shd w:val="clear" w:color="auto" w:fill="auto"/>
             <w:vAlign w:val="center"/>
           </w:tcPr>
           <w:p>
             <w:pPr>
-              <w:pStyle w:val="Normal"/>
-              <w:spacing w:lineRule="atLeast" w:line="103"/>
-              <w:rPr>
-                <w:b/>
+              <w:spacing w:line="103" w:lineRule="atLeast"/>
+              <w:rPr>
                 <w:b/>
                 <w:bCs/>
                 <w:sz w:val="9"/>
@@ -5235,20 +4632,18 @@
         <w:tc>
           <w:tcPr>
             <w:tcW w:w="736" w:type="dxa"/>
-            <w:tcBorders/>
-            <w:shd w:fill="auto" w:val="clear"/>
+            <w:shd w:val="clear" w:color="auto" w:fill="auto"/>
             <w:tcMar>
               <w:top w:w="0" w:type="dxa"/>
-              <w:start w:w="0" w:type="dxa"/>
+              <w:left w:w="0" w:type="dxa"/>
               <w:bottom w:w="0" w:type="dxa"/>
-              <w:end w:w="0" w:type="dxa"/>
+              <w:right w:w="0" w:type="dxa"/>
             </w:tcMar>
             <w:vAlign w:val="center"/>
           </w:tcPr>
           <w:p>
             <w:pPr>
-              <w:pStyle w:val="Normal"/>
-              <w:spacing w:lineRule="atLeast" w:line="103"/>
+              <w:spacing w:line="103" w:lineRule="atLeast"/>
               <w:rPr>
                 <w:sz w:val="9"/>
                 <w:szCs w:val="9"/>
@@ -5256,7 +4651,7 @@
             </w:pPr>
             <w:r>
               <w:rPr>
-                <w:rStyle w:val="Ngbindingngscope"/>
+                <w:rStyle w:val="ng-bindingng-scope"/>
                 <w:sz w:val="9"/>
                 <w:szCs w:val="9"/>
               </w:rPr>
@@ -5268,11 +4663,10 @@
     </w:tbl>
     <w:p>
       <w:pPr>
-        <w:pStyle w:val="Normal"/>
-        <w:shd w:fill="FFFFFF" w:val="clear"/>
-        <w:spacing w:lineRule="atLeast" w:line="96"/>
-        <w:ind w:start="-103" w:end="-103" w:hanging="0"/>
-        <w:jc w:val="end"/>
+        <w:shd w:val="clear" w:color="auto" w:fill="FFFFFF"/>
+        <w:spacing w:line="96" w:lineRule="atLeast"/>
+        <w:ind w:left="-103" w:right="-103"/>
+        <w:jc w:val="right"/>
         <w:rPr>
           <w:rFonts w:ascii="Helvetica" w:hAnsi="Helvetica" w:cs="Helvetica"/>
           <w:color w:val="333333"/>
@@ -5280,15 +4674,15 @@
           <w:szCs w:val="10"/>
         </w:rPr>
       </w:pPr>
-      <w:hyperlink r:id="rId52" w:tgtFrame="_blank">
+      <w:hyperlink r:id="rId55" w:tgtFrame="_blank">
         <w:r>
           <w:rPr>
             <w:rStyle w:val="InternetLink"/>
-            <w:rFonts w:cs="Helvetica" w:ascii="Helvetica" w:hAnsi="Helvetica"/>
+            <w:rFonts w:ascii="Helvetica" w:hAnsi="Helvetica" w:cs="Helvetica"/>
             <w:color w:val="6A29B9"/>
             <w:sz w:val="11"/>
             <w:szCs w:val="11"/>
-            <w:shd w:fill="FFFFFF" w:val="clear"/>
+            <w:shd w:val="clear" w:color="auto" w:fill="FFFFFF"/>
           </w:rPr>
           <w:t>Leave feedback</w:t>
         </w:r>
@@ -5296,11 +4690,10 @@
     </w:p>
     <w:p>
       <w:pPr>
-        <w:pStyle w:val="Normal"/>
-        <w:shd w:fill="FFFFFF" w:val="clear"/>
-        <w:spacing w:lineRule="atLeast" w:line="96"/>
-        <w:ind w:start="-103" w:end="-103" w:hanging="0"/>
-        <w:jc w:val="end"/>
+        <w:shd w:val="clear" w:color="auto" w:fill="FFFFFF"/>
+        <w:spacing w:line="96" w:lineRule="atLeast"/>
+        <w:ind w:left="-103" w:right="-103"/>
+        <w:jc w:val="right"/>
         <w:rPr>
           <w:rFonts w:ascii="Helvetica" w:hAnsi="Helvetica" w:cs="Helvetica"/>
           <w:color w:val="333333"/>
@@ -5308,15 +4701,15 @@
           <w:szCs w:val="10"/>
         </w:rPr>
       </w:pPr>
-      <w:hyperlink r:id="rId53" w:tgtFrame="_blank">
+      <w:hyperlink r:id="rId56" w:tgtFrame="_blank">
         <w:r>
           <w:rPr>
             <w:rStyle w:val="InternetLink"/>
-            <w:rFonts w:cs="Helvetica" w:ascii="Helvetica" w:hAnsi="Helvetica"/>
+            <w:rFonts w:ascii="Helvetica" w:hAnsi="Helvetica" w:cs="Helvetica"/>
             <w:color w:val="6A29B9"/>
             <w:sz w:val="11"/>
             <w:szCs w:val="11"/>
-            <w:shd w:fill="FFFFFF" w:val="clear"/>
+            <w:shd w:val="clear" w:color="auto" w:fill="FFFFFF"/>
           </w:rPr>
           <w:t>Contact seller</w:t>
         </w:r>
@@ -5324,11 +4717,10 @@
     </w:p>
     <w:p>
       <w:pPr>
-        <w:pStyle w:val="Normal"/>
-        <w:shd w:fill="FFFFFF" w:val="clear"/>
-        <w:spacing w:lineRule="atLeast" w:line="96" w:before="34" w:after="0"/>
-        <w:ind w:start="-103" w:end="-103" w:hanging="0"/>
-        <w:jc w:val="end"/>
+        <w:shd w:val="clear" w:color="auto" w:fill="FFFFFF"/>
+        <w:spacing w:before="34" w:line="96" w:lineRule="atLeast"/>
+        <w:ind w:left="-103" w:right="-103"/>
+        <w:jc w:val="right"/>
         <w:rPr>
           <w:rFonts w:ascii="Helvetica" w:hAnsi="Helvetica" w:cs="Helvetica"/>
           <w:color w:val="333333"/>
@@ -5336,15 +4728,15 @@
           <w:szCs w:val="10"/>
         </w:rPr>
       </w:pPr>
-      <w:hyperlink r:id="rId54" w:tgtFrame="_blank">
+      <w:hyperlink r:id="rId57" w:tgtFrame="_blank">
         <w:r>
           <w:rPr>
             <w:rStyle w:val="InternetLink"/>
-            <w:rFonts w:cs="Helvetica" w:ascii="Helvetica" w:hAnsi="Helvetica"/>
+            <w:rFonts w:ascii="Helvetica" w:hAnsi="Helvetica" w:cs="Helvetica"/>
             <w:color w:val="6A29B9"/>
             <w:sz w:val="11"/>
             <w:szCs w:val="11"/>
-            <w:shd w:fill="FFFFFF" w:val="clear"/>
+            <w:shd w:val="clear" w:color="auto" w:fill="FFFFFF"/>
           </w:rPr>
           <w:t>Return item</w:t>
         </w:r>
@@ -5352,10 +4744,9 @@
     </w:p>
     <w:p>
       <w:pPr>
-        <w:pStyle w:val="Normal"/>
-        <w:shd w:fill="FFFFFF" w:val="clear"/>
-        <w:spacing w:lineRule="atLeast" w:line="96"/>
-        <w:ind w:start="-103" w:end="-103" w:hanging="0"/>
+        <w:shd w:val="clear" w:color="auto" w:fill="FFFFFF"/>
+        <w:spacing w:line="96" w:lineRule="atLeast"/>
+        <w:ind w:left="-103" w:right="-103"/>
         <w:rPr>
           <w:rFonts w:ascii="Helvetica" w:hAnsi="Helvetica" w:cs="Helvetica"/>
           <w:color w:val="333333"/>
@@ -5365,16 +4756,17 @@
       </w:pPr>
       <w:r>
         <w:rPr>
-          <w:rFonts w:cs="Helvetica" w:ascii="Helvetica" w:hAnsi="Helvetica"/>
+          <w:rFonts w:ascii="Helvetica" w:hAnsi="Helvetica" w:cs="Helvetica"/>
+          <w:noProof/>
           <w:color w:val="333333"/>
           <w:sz w:val="10"/>
           <w:szCs w:val="10"/>
         </w:rPr>
         <w:drawing>
-          <wp:inline distT="0" distB="0" distL="0" distR="0">
+          <wp:inline distT="0" distB="0" distL="0" distR="0" wp14:anchorId="7E806441" wp14:editId="1E931B8F">
             <wp:extent cx="3810000" cy="3314700"/>
             <wp:effectExtent l="0" t="0" r="0" b="0"/>
-            <wp:docPr id="28" name="Image9" descr="" title=""/>
+            <wp:docPr id="28" name="Image9"/>
             <wp:cNvGraphicFramePr>
               <a:graphicFrameLocks xmlns:a="http://schemas.openxmlformats.org/drawingml/2006/main" noChangeAspect="1"/>
             </wp:cNvGraphicFramePr>
@@ -5382,13 +4774,13 @@
               <a:graphicData uri="http://schemas.openxmlformats.org/drawingml/2006/picture">
                 <pic:pic xmlns:pic="http://schemas.openxmlformats.org/drawingml/2006/picture">
                   <pic:nvPicPr>
-                    <pic:cNvPr id="28" name="Image9" descr="" title=""/>
+                    <pic:cNvPr id="28" name="Image9"/>
                     <pic:cNvPicPr>
                       <a:picLocks noChangeAspect="1" noChangeArrowheads="1"/>
                     </pic:cNvPicPr>
                   </pic:nvPicPr>
                   <pic:blipFill>
-                    <a:blip r:embed="rId55"/>
+                    <a:blip r:embed="rId58"/>
                     <a:srcRect l="-9" t="-10" r="-9" b="-10"/>
                     <a:stretch>
                       <a:fillRect/>
@@ -5413,9 +4805,9 @@
     <w:p>
       <w:pPr>
         <w:pStyle w:val="Heading4"/>
-        <w:shd w:fill="FFFFFF" w:val="clear"/>
-        <w:spacing w:lineRule="atLeast" w:line="138" w:before="0" w:after="0"/>
-        <w:ind w:start="-172" w:end="-206" w:hanging="0"/>
+        <w:shd w:val="clear" w:color="auto" w:fill="FFFFFF"/>
+        <w:spacing w:before="0" w:after="0" w:line="138" w:lineRule="atLeast"/>
+        <w:ind w:left="-172" w:right="-206"/>
         <w:rPr>
           <w:rFonts w:ascii="Helvetica" w:hAnsi="Helvetica" w:cs="Helvetica"/>
           <w:color w:val="333333"/>
@@ -5423,11 +4815,11 @@
           <w:szCs w:val="11"/>
         </w:rPr>
       </w:pPr>
-      <w:hyperlink r:id="rId56" w:tgtFrame="_blank">
+      <w:hyperlink r:id="rId59" w:tgtFrame="_blank">
         <w:r>
           <w:rPr>
             <w:rStyle w:val="InternetLink"/>
-            <w:rFonts w:cs="Helvetica" w:ascii="Helvetica" w:hAnsi="Helvetica"/>
+            <w:rFonts w:ascii="Helvetica" w:hAnsi="Helvetica" w:cs="Helvetica"/>
             <w:color w:val="333333"/>
             <w:sz w:val="11"/>
             <w:szCs w:val="11"/>
@@ -5439,35 +4831,30 @@
     <w:tbl>
       <w:tblPr>
         <w:tblW w:w="1437" w:type="dxa"/>
-        <w:jc w:val="start"/>
         <w:tblInd w:w="-240" w:type="dxa"/>
-        <w:tblBorders/>
         <w:tblCellMar>
           <w:top w:w="34" w:type="dxa"/>
-          <w:start w:w="34" w:type="dxa"/>
+          <w:left w:w="34" w:type="dxa"/>
           <w:bottom w:w="34" w:type="dxa"/>
-          <w:end w:w="34" w:type="dxa"/>
+          <w:right w:w="34" w:type="dxa"/>
         </w:tblCellMar>
+        <w:tblLook w:val="0000" w:firstRow="0" w:lastRow="0" w:firstColumn="0" w:lastColumn="0" w:noHBand="0" w:noVBand="0"/>
       </w:tblPr>
       <w:tblGrid>
         <w:gridCol w:w="701"/>
         <w:gridCol w:w="736"/>
       </w:tblGrid>
       <w:tr>
-        <w:trPr/>
         <w:tc>
           <w:tcPr>
             <w:tcW w:w="701" w:type="dxa"/>
-            <w:tcBorders/>
-            <w:shd w:fill="auto" w:val="clear"/>
+            <w:shd w:val="clear" w:color="auto" w:fill="auto"/>
             <w:vAlign w:val="center"/>
           </w:tcPr>
           <w:p>
             <w:pPr>
-              <w:pStyle w:val="Normal"/>
-              <w:spacing w:lineRule="atLeast" w:line="103"/>
-              <w:rPr>
-                <w:b/>
+              <w:spacing w:line="103" w:lineRule="atLeast"/>
+              <w:rPr>
                 <w:b/>
                 <w:bCs/>
                 <w:sz w:val="9"/>
@@ -5488,20 +4875,18 @@
         <w:tc>
           <w:tcPr>
             <w:tcW w:w="736" w:type="dxa"/>
-            <w:tcBorders/>
-            <w:shd w:fill="auto" w:val="clear"/>
+            <w:shd w:val="clear" w:color="auto" w:fill="auto"/>
             <w:tcMar>
               <w:top w:w="0" w:type="dxa"/>
-              <w:start w:w="0" w:type="dxa"/>
+              <w:left w:w="0" w:type="dxa"/>
               <w:bottom w:w="0" w:type="dxa"/>
-              <w:end w:w="0" w:type="dxa"/>
+              <w:right w:w="0" w:type="dxa"/>
             </w:tcMar>
             <w:vAlign w:val="center"/>
           </w:tcPr>
           <w:p>
             <w:pPr>
-              <w:pStyle w:val="Normal"/>
-              <w:spacing w:lineRule="atLeast" w:line="103"/>
+              <w:spacing w:line="103" w:lineRule="atLeast"/>
               <w:rPr>
                 <w:sz w:val="9"/>
                 <w:szCs w:val="9"/>
@@ -5518,20 +4903,16 @@
         </w:tc>
       </w:tr>
       <w:tr>
-        <w:trPr/>
         <w:tc>
           <w:tcPr>
             <w:tcW w:w="701" w:type="dxa"/>
-            <w:tcBorders/>
-            <w:shd w:fill="auto" w:val="clear"/>
+            <w:shd w:val="clear" w:color="auto" w:fill="auto"/>
             <w:vAlign w:val="center"/>
           </w:tcPr>
           <w:p>
             <w:pPr>
-              <w:pStyle w:val="Normal"/>
-              <w:spacing w:lineRule="atLeast" w:line="103"/>
-              <w:rPr>
-                <w:b/>
+              <w:spacing w:line="103" w:lineRule="atLeast"/>
+              <w:rPr>
                 <w:b/>
                 <w:bCs/>
                 <w:sz w:val="9"/>
@@ -5552,20 +4933,18 @@
         <w:tc>
           <w:tcPr>
             <w:tcW w:w="736" w:type="dxa"/>
-            <w:tcBorders/>
-            <w:shd w:fill="auto" w:val="clear"/>
+            <w:shd w:val="clear" w:color="auto" w:fill="auto"/>
             <w:tcMar>
               <w:top w:w="0" w:type="dxa"/>
-              <w:start w:w="0" w:type="dxa"/>
+              <w:left w:w="0" w:type="dxa"/>
               <w:bottom w:w="0" w:type="dxa"/>
-              <w:end w:w="0" w:type="dxa"/>
+              <w:right w:w="0" w:type="dxa"/>
             </w:tcMar>
             <w:vAlign w:val="center"/>
           </w:tcPr>
           <w:p>
             <w:pPr>
-              <w:pStyle w:val="Normal"/>
-              <w:spacing w:lineRule="atLeast" w:line="103"/>
+              <w:spacing w:line="103" w:lineRule="atLeast"/>
               <w:rPr>
                 <w:sz w:val="9"/>
                 <w:szCs w:val="9"/>
@@ -5582,20 +4961,16 @@
         </w:tc>
       </w:tr>
       <w:tr>
-        <w:trPr/>
         <w:tc>
           <w:tcPr>
             <w:tcW w:w="701" w:type="dxa"/>
-            <w:tcBorders/>
-            <w:shd w:fill="auto" w:val="clear"/>
+            <w:shd w:val="clear" w:color="auto" w:fill="auto"/>
             <w:vAlign w:val="center"/>
           </w:tcPr>
           <w:p>
             <w:pPr>
-              <w:pStyle w:val="Normal"/>
-              <w:spacing w:lineRule="atLeast" w:line="103"/>
-              <w:rPr>
-                <w:b/>
+              <w:spacing w:line="103" w:lineRule="atLeast"/>
+              <w:rPr>
                 <w:b/>
                 <w:bCs/>
                 <w:sz w:val="9"/>
@@ -5616,20 +4991,18 @@
         <w:tc>
           <w:tcPr>
             <w:tcW w:w="736" w:type="dxa"/>
-            <w:tcBorders/>
-            <w:shd w:fill="auto" w:val="clear"/>
+            <w:shd w:val="clear" w:color="auto" w:fill="auto"/>
             <w:tcMar>
               <w:top w:w="0" w:type="dxa"/>
-              <w:start w:w="0" w:type="dxa"/>
+              <w:left w:w="0" w:type="dxa"/>
               <w:bottom w:w="0" w:type="dxa"/>
-              <w:end w:w="0" w:type="dxa"/>
+              <w:right w:w="0" w:type="dxa"/>
             </w:tcMar>
             <w:vAlign w:val="center"/>
           </w:tcPr>
           <w:p>
             <w:pPr>
-              <w:pStyle w:val="Normal"/>
-              <w:spacing w:lineRule="atLeast" w:line="103"/>
+              <w:spacing w:line="103" w:lineRule="atLeast"/>
               <w:rPr>
                 <w:sz w:val="9"/>
                 <w:szCs w:val="9"/>
@@ -5646,20 +5019,16 @@
         </w:tc>
       </w:tr>
       <w:tr>
-        <w:trPr/>
         <w:tc>
           <w:tcPr>
             <w:tcW w:w="701" w:type="dxa"/>
-            <w:tcBorders/>
-            <w:shd w:fill="auto" w:val="clear"/>
+            <w:shd w:val="clear" w:color="auto" w:fill="auto"/>
             <w:vAlign w:val="center"/>
           </w:tcPr>
           <w:p>
             <w:pPr>
-              <w:pStyle w:val="Normal"/>
-              <w:spacing w:lineRule="atLeast" w:line="103"/>
-              <w:rPr>
-                <w:b/>
+              <w:spacing w:line="103" w:lineRule="atLeast"/>
+              <w:rPr>
                 <w:b/>
                 <w:bCs/>
                 <w:sz w:val="9"/>
@@ -5680,20 +5049,18 @@
         <w:tc>
           <w:tcPr>
             <w:tcW w:w="736" w:type="dxa"/>
-            <w:tcBorders/>
-            <w:shd w:fill="auto" w:val="clear"/>
+            <w:shd w:val="clear" w:color="auto" w:fill="auto"/>
             <w:tcMar>
               <w:top w:w="0" w:type="dxa"/>
-              <w:start w:w="0" w:type="dxa"/>
+              <w:left w:w="0" w:type="dxa"/>
               <w:bottom w:w="0" w:type="dxa"/>
-              <w:end w:w="0" w:type="dxa"/>
+              <w:right w:w="0" w:type="dxa"/>
             </w:tcMar>
             <w:vAlign w:val="center"/>
           </w:tcPr>
           <w:p>
             <w:pPr>
-              <w:pStyle w:val="Normal"/>
-              <w:spacing w:lineRule="atLeast" w:line="103"/>
+              <w:spacing w:line="103" w:lineRule="atLeast"/>
               <w:rPr>
                 <w:sz w:val="9"/>
                 <w:szCs w:val="9"/>
@@ -5701,7 +5068,7 @@
             </w:pPr>
             <w:r>
               <w:rPr>
-                <w:rStyle w:val="Ngbindingngscope"/>
+                <w:rStyle w:val="ng-bindingng-scope"/>
                 <w:sz w:val="9"/>
                 <w:szCs w:val="9"/>
               </w:rPr>
@@ -5713,11 +5080,10 @@
     </w:tbl>
     <w:p>
       <w:pPr>
-        <w:pStyle w:val="Normal"/>
-        <w:shd w:fill="FFFFFF" w:val="clear"/>
-        <w:spacing w:lineRule="atLeast" w:line="96"/>
-        <w:ind w:start="-103" w:end="-103" w:hanging="0"/>
-        <w:jc w:val="end"/>
+        <w:shd w:val="clear" w:color="auto" w:fill="FFFFFF"/>
+        <w:spacing w:line="96" w:lineRule="atLeast"/>
+        <w:ind w:left="-103" w:right="-103"/>
+        <w:jc w:val="right"/>
         <w:rPr>
           <w:rFonts w:ascii="Helvetica" w:hAnsi="Helvetica" w:cs="Helvetica"/>
           <w:color w:val="333333"/>
@@ -5725,15 +5091,15 @@
           <w:szCs w:val="10"/>
         </w:rPr>
       </w:pPr>
-      <w:hyperlink r:id="rId57" w:tgtFrame="_blank">
+      <w:hyperlink r:id="rId60" w:tgtFrame="_blank">
         <w:r>
           <w:rPr>
             <w:rStyle w:val="InternetLink"/>
-            <w:rFonts w:cs="Helvetica" w:ascii="Helvetica" w:hAnsi="Helvetica"/>
+            <w:rFonts w:ascii="Helvetica" w:hAnsi="Helvetica" w:cs="Helvetica"/>
             <w:color w:val="6A29B9"/>
             <w:sz w:val="11"/>
             <w:szCs w:val="11"/>
-            <w:shd w:fill="FFFFFF" w:val="clear"/>
+            <w:shd w:val="clear" w:color="auto" w:fill="FFFFFF"/>
           </w:rPr>
           <w:t>Leave feedback</w:t>
         </w:r>
@@ -5741,11 +5107,10 @@
     </w:p>
     <w:p>
       <w:pPr>
-        <w:pStyle w:val="Normal"/>
-        <w:shd w:fill="FFFFFF" w:val="clear"/>
-        <w:spacing w:lineRule="atLeast" w:line="96"/>
-        <w:ind w:start="-103" w:end="-103" w:hanging="0"/>
-        <w:jc w:val="end"/>
+        <w:shd w:val="clear" w:color="auto" w:fill="FFFFFF"/>
+        <w:spacing w:line="96" w:lineRule="atLeast"/>
+        <w:ind w:left="-103" w:right="-103"/>
+        <w:jc w:val="right"/>
         <w:rPr>
           <w:rFonts w:ascii="Helvetica" w:hAnsi="Helvetica" w:cs="Helvetica"/>
           <w:color w:val="333333"/>
@@ -5753,15 +5118,15 @@
           <w:szCs w:val="10"/>
         </w:rPr>
       </w:pPr>
-      <w:hyperlink r:id="rId58" w:tgtFrame="_blank">
+      <w:hyperlink r:id="rId61" w:tgtFrame="_blank">
         <w:r>
           <w:rPr>
             <w:rStyle w:val="InternetLink"/>
-            <w:rFonts w:cs="Helvetica" w:ascii="Helvetica" w:hAnsi="Helvetica"/>
+            <w:rFonts w:ascii="Helvetica" w:hAnsi="Helvetica" w:cs="Helvetica"/>
             <w:color w:val="6A29B9"/>
             <w:sz w:val="11"/>
             <w:szCs w:val="11"/>
-            <w:shd w:fill="FFFFFF" w:val="clear"/>
+            <w:shd w:val="clear" w:color="auto" w:fill="FFFFFF"/>
           </w:rPr>
           <w:t>Contact seller</w:t>
         </w:r>
@@ -5769,11 +5134,10 @@
     </w:p>
     <w:p>
       <w:pPr>
-        <w:pStyle w:val="Normal"/>
-        <w:shd w:fill="FFFFFF" w:val="clear"/>
-        <w:spacing w:lineRule="atLeast" w:line="96" w:before="34" w:after="0"/>
-        <w:ind w:start="-103" w:end="-103" w:hanging="0"/>
-        <w:jc w:val="end"/>
+        <w:shd w:val="clear" w:color="auto" w:fill="FFFFFF"/>
+        <w:spacing w:before="34" w:line="96" w:lineRule="atLeast"/>
+        <w:ind w:left="-103" w:right="-103"/>
+        <w:jc w:val="right"/>
         <w:rPr>
           <w:rFonts w:ascii="Helvetica" w:hAnsi="Helvetica" w:cs="Helvetica"/>
           <w:color w:val="333333"/>
@@ -5781,15 +5145,15 @@
           <w:szCs w:val="10"/>
         </w:rPr>
       </w:pPr>
-      <w:hyperlink r:id="rId59" w:tgtFrame="_blank">
+      <w:hyperlink r:id="rId62" w:tgtFrame="_blank">
         <w:r>
           <w:rPr>
             <w:rStyle w:val="InternetLink"/>
-            <w:rFonts w:cs="Helvetica" w:ascii="Helvetica" w:hAnsi="Helvetica"/>
+            <w:rFonts w:ascii="Helvetica" w:hAnsi="Helvetica" w:cs="Helvetica"/>
             <w:color w:val="6A29B9"/>
             <w:sz w:val="11"/>
             <w:szCs w:val="11"/>
-            <w:shd w:fill="FFFFFF" w:val="clear"/>
+            <w:shd w:val="clear" w:color="auto" w:fill="FFFFFF"/>
           </w:rPr>
           <w:t>Return item</w:t>
         </w:r>
@@ -5797,10 +5161,9 @@
     </w:p>
     <w:p>
       <w:pPr>
-        <w:pStyle w:val="Normal"/>
-        <w:shd w:fill="FFFFFF" w:val="clear"/>
-        <w:spacing w:lineRule="atLeast" w:line="96"/>
-        <w:ind w:start="-103" w:end="-103" w:hanging="0"/>
+        <w:shd w:val="clear" w:color="auto" w:fill="FFFFFF"/>
+        <w:spacing w:line="96" w:lineRule="atLeast"/>
+        <w:ind w:left="-103" w:right="-103"/>
         <w:rPr>
           <w:rFonts w:ascii="Helvetica" w:hAnsi="Helvetica" w:cs="Helvetica"/>
           <w:color w:val="333333"/>
@@ -5810,16 +5173,18 @@
       </w:pPr>
       <w:r>
         <w:rPr>
-          <w:rFonts w:cs="Helvetica" w:ascii="Helvetica" w:hAnsi="Helvetica"/>
+          <w:rFonts w:ascii="Helvetica" w:hAnsi="Helvetica" w:cs="Helvetica"/>
+          <w:noProof/>
           <w:color w:val="333333"/>
           <w:sz w:val="10"/>
           <w:szCs w:val="10"/>
         </w:rPr>
+        <w:lastRenderedPageBreak/>
         <w:drawing>
-          <wp:inline distT="0" distB="0" distL="0" distR="0">
+          <wp:inline distT="0" distB="0" distL="0" distR="0" wp14:anchorId="0C94FFDD" wp14:editId="4B287CA1">
             <wp:extent cx="3810000" cy="3390900"/>
             <wp:effectExtent l="0" t="0" r="0" b="0"/>
-            <wp:docPr id="29" name="Image10" descr="" title=""/>
+            <wp:docPr id="29" name="Image10"/>
             <wp:cNvGraphicFramePr>
               <a:graphicFrameLocks xmlns:a="http://schemas.openxmlformats.org/drawingml/2006/main" noChangeAspect="1"/>
             </wp:cNvGraphicFramePr>
@@ -5827,13 +5192,13 @@
               <a:graphicData uri="http://schemas.openxmlformats.org/drawingml/2006/picture">
                 <pic:pic xmlns:pic="http://schemas.openxmlformats.org/drawingml/2006/picture">
                   <pic:nvPicPr>
-                    <pic:cNvPr id="29" name="Image10" descr="" title=""/>
+                    <pic:cNvPr id="29" name="Image10"/>
                     <pic:cNvPicPr>
                       <a:picLocks noChangeAspect="1" noChangeArrowheads="1"/>
                     </pic:cNvPicPr>
                   </pic:nvPicPr>
                   <pic:blipFill>
-                    <a:blip r:embed="rId60"/>
+                    <a:blip r:embed="rId63"/>
                     <a:srcRect l="-9" t="-10" r="-9" b="-10"/>
                     <a:stretch>
                       <a:fillRect/>
@@ -5858,9 +5223,9 @@
     <w:p>
       <w:pPr>
         <w:pStyle w:val="Heading4"/>
-        <w:shd w:fill="FFFFFF" w:val="clear"/>
-        <w:spacing w:lineRule="atLeast" w:line="138" w:before="0" w:after="0"/>
-        <w:ind w:start="-172" w:end="-206" w:hanging="0"/>
+        <w:shd w:val="clear" w:color="auto" w:fill="FFFFFF"/>
+        <w:spacing w:before="0" w:after="0" w:line="138" w:lineRule="atLeast"/>
+        <w:ind w:left="-172" w:right="-206"/>
         <w:rPr>
           <w:rFonts w:ascii="Helvetica" w:hAnsi="Helvetica" w:cs="Helvetica"/>
           <w:color w:val="333333"/>
@@ -5868,11 +5233,11 @@
           <w:szCs w:val="11"/>
         </w:rPr>
       </w:pPr>
-      <w:hyperlink r:id="rId61" w:tgtFrame="_blank">
+      <w:hyperlink r:id="rId64" w:tgtFrame="_blank">
         <w:r>
           <w:rPr>
             <w:rStyle w:val="InternetLink"/>
-            <w:rFonts w:cs="Helvetica" w:ascii="Helvetica" w:hAnsi="Helvetica"/>
+            <w:rFonts w:ascii="Helvetica" w:hAnsi="Helvetica" w:cs="Helvetica"/>
             <w:color w:val="333333"/>
             <w:sz w:val="11"/>
             <w:szCs w:val="11"/>
@@ -5884,35 +5249,30 @@
     <w:tbl>
       <w:tblPr>
         <w:tblW w:w="1437" w:type="dxa"/>
-        <w:jc w:val="start"/>
         <w:tblInd w:w="-240" w:type="dxa"/>
-        <w:tblBorders/>
         <w:tblCellMar>
           <w:top w:w="34" w:type="dxa"/>
-          <w:start w:w="34" w:type="dxa"/>
+          <w:left w:w="34" w:type="dxa"/>
           <w:bottom w:w="34" w:type="dxa"/>
-          <w:end w:w="34" w:type="dxa"/>
+          <w:right w:w="34" w:type="dxa"/>
         </w:tblCellMar>
+        <w:tblLook w:val="0000" w:firstRow="0" w:lastRow="0" w:firstColumn="0" w:lastColumn="0" w:noHBand="0" w:noVBand="0"/>
       </w:tblPr>
       <w:tblGrid>
         <w:gridCol w:w="701"/>
         <w:gridCol w:w="736"/>
       </w:tblGrid>
       <w:tr>
-        <w:trPr/>
         <w:tc>
           <w:tcPr>
             <w:tcW w:w="701" w:type="dxa"/>
-            <w:tcBorders/>
-            <w:shd w:fill="auto" w:val="clear"/>
+            <w:shd w:val="clear" w:color="auto" w:fill="auto"/>
             <w:vAlign w:val="center"/>
           </w:tcPr>
           <w:p>
             <w:pPr>
-              <w:pStyle w:val="Normal"/>
-              <w:spacing w:lineRule="atLeast" w:line="103"/>
-              <w:rPr>
-                <w:b/>
+              <w:spacing w:line="103" w:lineRule="atLeast"/>
+              <w:rPr>
                 <w:b/>
                 <w:bCs/>
                 <w:sz w:val="9"/>
@@ -5933,20 +5293,18 @@
         <w:tc>
           <w:tcPr>
             <w:tcW w:w="736" w:type="dxa"/>
-            <w:tcBorders/>
-            <w:shd w:fill="auto" w:val="clear"/>
+            <w:shd w:val="clear" w:color="auto" w:fill="auto"/>
             <w:tcMar>
               <w:top w:w="0" w:type="dxa"/>
-              <w:start w:w="0" w:type="dxa"/>
+              <w:left w:w="0" w:type="dxa"/>
               <w:bottom w:w="0" w:type="dxa"/>
-              <w:end w:w="0" w:type="dxa"/>
+              <w:right w:w="0" w:type="dxa"/>
             </w:tcMar>
             <w:vAlign w:val="center"/>
           </w:tcPr>
           <w:p>
             <w:pPr>
-              <w:pStyle w:val="Normal"/>
-              <w:spacing w:lineRule="atLeast" w:line="103"/>
+              <w:spacing w:line="103" w:lineRule="atLeast"/>
               <w:rPr>
                 <w:sz w:val="9"/>
                 <w:szCs w:val="9"/>
@@ -5963,20 +5321,16 @@
         </w:tc>
       </w:tr>
       <w:tr>
-        <w:trPr/>
         <w:tc>
           <w:tcPr>
             <w:tcW w:w="701" w:type="dxa"/>
-            <w:tcBorders/>
-            <w:shd w:fill="auto" w:val="clear"/>
+            <w:shd w:val="clear" w:color="auto" w:fill="auto"/>
             <w:vAlign w:val="center"/>
           </w:tcPr>
           <w:p>
             <w:pPr>
-              <w:pStyle w:val="Normal"/>
-              <w:spacing w:lineRule="atLeast" w:line="103"/>
-              <w:rPr>
-                <w:b/>
+              <w:spacing w:line="103" w:lineRule="atLeast"/>
+              <w:rPr>
                 <w:b/>
                 <w:bCs/>
                 <w:sz w:val="9"/>
@@ -5997,20 +5351,18 @@
         <w:tc>
           <w:tcPr>
             <w:tcW w:w="736" w:type="dxa"/>
-            <w:tcBorders/>
-            <w:shd w:fill="auto" w:val="clear"/>
+            <w:shd w:val="clear" w:color="auto" w:fill="auto"/>
             <w:tcMar>
               <w:top w:w="0" w:type="dxa"/>
-              <w:start w:w="0" w:type="dxa"/>
+              <w:left w:w="0" w:type="dxa"/>
               <w:bottom w:w="0" w:type="dxa"/>
-              <w:end w:w="0" w:type="dxa"/>
+              <w:right w:w="0" w:type="dxa"/>
             </w:tcMar>
             <w:vAlign w:val="center"/>
           </w:tcPr>
           <w:p>
             <w:pPr>
-              <w:pStyle w:val="Normal"/>
-              <w:spacing w:lineRule="atLeast" w:line="103"/>
+              <w:spacing w:line="103" w:lineRule="atLeast"/>
               <w:rPr>
                 <w:sz w:val="9"/>
                 <w:szCs w:val="9"/>
@@ -6027,20 +5379,16 @@
         </w:tc>
       </w:tr>
       <w:tr>
-        <w:trPr/>
         <w:tc>
           <w:tcPr>
             <w:tcW w:w="701" w:type="dxa"/>
-            <w:tcBorders/>
-            <w:shd w:fill="auto" w:val="clear"/>
+            <w:shd w:val="clear" w:color="auto" w:fill="auto"/>
             <w:vAlign w:val="center"/>
           </w:tcPr>
           <w:p>
             <w:pPr>
-              <w:pStyle w:val="Normal"/>
-              <w:spacing w:lineRule="atLeast" w:line="103"/>
-              <w:rPr>
-                <w:b/>
+              <w:spacing w:line="103" w:lineRule="atLeast"/>
+              <w:rPr>
                 <w:b/>
                 <w:bCs/>
                 <w:sz w:val="9"/>
@@ -6061,20 +5409,18 @@
         <w:tc>
           <w:tcPr>
             <w:tcW w:w="736" w:type="dxa"/>
-            <w:tcBorders/>
-            <w:shd w:fill="auto" w:val="clear"/>
+            <w:shd w:val="clear" w:color="auto" w:fill="auto"/>
             <w:tcMar>
               <w:top w:w="0" w:type="dxa"/>
-              <w:start w:w="0" w:type="dxa"/>
+              <w:left w:w="0" w:type="dxa"/>
               <w:bottom w:w="0" w:type="dxa"/>
-              <w:end w:w="0" w:type="dxa"/>
+              <w:right w:w="0" w:type="dxa"/>
             </w:tcMar>
             <w:vAlign w:val="center"/>
           </w:tcPr>
           <w:p>
             <w:pPr>
-              <w:pStyle w:val="Normal"/>
-              <w:spacing w:lineRule="atLeast" w:line="103"/>
+              <w:spacing w:line="103" w:lineRule="atLeast"/>
               <w:rPr>
                 <w:sz w:val="9"/>
                 <w:szCs w:val="9"/>
@@ -6091,20 +5437,16 @@
         </w:tc>
       </w:tr>
       <w:tr>
-        <w:trPr/>
         <w:tc>
           <w:tcPr>
             <w:tcW w:w="701" w:type="dxa"/>
-            <w:tcBorders/>
-            <w:shd w:fill="auto" w:val="clear"/>
+            <w:shd w:val="clear" w:color="auto" w:fill="auto"/>
             <w:vAlign w:val="center"/>
           </w:tcPr>
           <w:p>
             <w:pPr>
-              <w:pStyle w:val="Normal"/>
-              <w:spacing w:lineRule="atLeast" w:line="103"/>
-              <w:rPr>
-                <w:b/>
+              <w:spacing w:line="103" w:lineRule="atLeast"/>
+              <w:rPr>
                 <w:b/>
                 <w:bCs/>
                 <w:sz w:val="9"/>
@@ -6125,20 +5467,18 @@
         <w:tc>
           <w:tcPr>
             <w:tcW w:w="736" w:type="dxa"/>
-            <w:tcBorders/>
-            <w:shd w:fill="auto" w:val="clear"/>
+            <w:shd w:val="clear" w:color="auto" w:fill="auto"/>
             <w:tcMar>
               <w:top w:w="0" w:type="dxa"/>
-              <w:start w:w="0" w:type="dxa"/>
+              <w:left w:w="0" w:type="dxa"/>
               <w:bottom w:w="0" w:type="dxa"/>
-              <w:end w:w="0" w:type="dxa"/>
+              <w:right w:w="0" w:type="dxa"/>
             </w:tcMar>
             <w:vAlign w:val="center"/>
           </w:tcPr>
           <w:p>
             <w:pPr>
-              <w:pStyle w:val="Normal"/>
-              <w:spacing w:lineRule="atLeast" w:line="103"/>
+              <w:spacing w:line="103" w:lineRule="atLeast"/>
               <w:rPr>
                 <w:sz w:val="9"/>
                 <w:szCs w:val="9"/>
@@ -6146,7 +5486,7 @@
             </w:pPr>
             <w:r>
               <w:rPr>
-                <w:rStyle w:val="Ngbindingngscope"/>
+                <w:rStyle w:val="ng-bindingng-scope"/>
                 <w:sz w:val="9"/>
                 <w:szCs w:val="9"/>
               </w:rPr>
@@ -6158,11 +5498,10 @@
     </w:tbl>
     <w:p>
       <w:pPr>
-        <w:pStyle w:val="Normal"/>
-        <w:shd w:fill="FFFFFF" w:val="clear"/>
-        <w:spacing w:lineRule="atLeast" w:line="96"/>
-        <w:ind w:start="-103" w:end="-103" w:hanging="0"/>
-        <w:jc w:val="end"/>
+        <w:shd w:val="clear" w:color="auto" w:fill="FFFFFF"/>
+        <w:spacing w:line="96" w:lineRule="atLeast"/>
+        <w:ind w:left="-103" w:right="-103"/>
+        <w:jc w:val="right"/>
         <w:rPr>
           <w:rFonts w:ascii="Helvetica" w:hAnsi="Helvetica" w:cs="Helvetica"/>
           <w:color w:val="333333"/>
@@ -6170,15 +5509,15 @@
           <w:szCs w:val="10"/>
         </w:rPr>
       </w:pPr>
-      <w:hyperlink r:id="rId62" w:tgtFrame="_blank">
+      <w:hyperlink r:id="rId65" w:tgtFrame="_blank">
         <w:r>
           <w:rPr>
             <w:rStyle w:val="InternetLink"/>
-            <w:rFonts w:cs="Helvetica" w:ascii="Helvetica" w:hAnsi="Helvetica"/>
+            <w:rFonts w:ascii="Helvetica" w:hAnsi="Helvetica" w:cs="Helvetica"/>
             <w:color w:val="6A29B9"/>
             <w:sz w:val="11"/>
             <w:szCs w:val="11"/>
-            <w:shd w:fill="FFFFFF" w:val="clear"/>
+            <w:shd w:val="clear" w:color="auto" w:fill="FFFFFF"/>
           </w:rPr>
           <w:t>Leave feedback</w:t>
         </w:r>
@@ -6186,11 +5525,10 @@
     </w:p>
     <w:p>
       <w:pPr>
-        <w:pStyle w:val="Normal"/>
-        <w:shd w:fill="FFFFFF" w:val="clear"/>
-        <w:spacing w:lineRule="atLeast" w:line="96"/>
-        <w:ind w:start="-103" w:end="-103" w:hanging="0"/>
-        <w:jc w:val="end"/>
+        <w:shd w:val="clear" w:color="auto" w:fill="FFFFFF"/>
+        <w:spacing w:line="96" w:lineRule="atLeast"/>
+        <w:ind w:left="-103" w:right="-103"/>
+        <w:jc w:val="right"/>
         <w:rPr>
           <w:rFonts w:ascii="Helvetica" w:hAnsi="Helvetica" w:cs="Helvetica"/>
           <w:color w:val="333333"/>
@@ -6198,15 +5536,15 @@
           <w:szCs w:val="10"/>
         </w:rPr>
       </w:pPr>
-      <w:hyperlink r:id="rId63" w:tgtFrame="_blank">
+      <w:hyperlink r:id="rId66" w:tgtFrame="_blank">
         <w:r>
           <w:rPr>
             <w:rStyle w:val="InternetLink"/>
-            <w:rFonts w:cs="Helvetica" w:ascii="Helvetica" w:hAnsi="Helvetica"/>
+            <w:rFonts w:ascii="Helvetica" w:hAnsi="Helvetica" w:cs="Helvetica"/>
             <w:color w:val="6A29B9"/>
             <w:sz w:val="11"/>
             <w:szCs w:val="11"/>
-            <w:shd w:fill="FFFFFF" w:val="clear"/>
+            <w:shd w:val="clear" w:color="auto" w:fill="FFFFFF"/>
           </w:rPr>
           <w:t>Contact seller</w:t>
         </w:r>
@@ -6214,11 +5552,10 @@
     </w:p>
     <w:p>
       <w:pPr>
-        <w:pStyle w:val="Normal"/>
-        <w:shd w:fill="FFFFFF" w:val="clear"/>
-        <w:spacing w:lineRule="atLeast" w:line="96" w:before="34" w:after="0"/>
-        <w:ind w:start="-103" w:end="-103" w:hanging="0"/>
-        <w:jc w:val="end"/>
+        <w:shd w:val="clear" w:color="auto" w:fill="FFFFFF"/>
+        <w:spacing w:before="34" w:line="96" w:lineRule="atLeast"/>
+        <w:ind w:left="-103" w:right="-103"/>
+        <w:jc w:val="right"/>
         <w:rPr>
           <w:rFonts w:ascii="Helvetica" w:hAnsi="Helvetica" w:cs="Helvetica"/>
           <w:color w:val="333333"/>
@@ -6226,15 +5563,15 @@
           <w:szCs w:val="10"/>
         </w:rPr>
       </w:pPr>
-      <w:hyperlink r:id="rId64" w:tgtFrame="_blank">
+      <w:hyperlink r:id="rId67" w:tgtFrame="_blank">
         <w:r>
           <w:rPr>
             <w:rStyle w:val="InternetLink"/>
-            <w:rFonts w:cs="Helvetica" w:ascii="Helvetica" w:hAnsi="Helvetica"/>
+            <w:rFonts w:ascii="Helvetica" w:hAnsi="Helvetica" w:cs="Helvetica"/>
             <w:color w:val="6A29B9"/>
             <w:sz w:val="11"/>
             <w:szCs w:val="11"/>
-            <w:shd w:fill="FFFFFF" w:val="clear"/>
+            <w:shd w:val="clear" w:color="auto" w:fill="FFFFFF"/>
           </w:rPr>
           <w:t>Return item</w:t>
         </w:r>
@@ -6243,14 +5580,13 @@
     <w:p>
       <w:pPr>
         <w:pStyle w:val="Heading2"/>
-        <w:shd w:fill="FFFFFF" w:val="clear"/>
+        <w:shd w:val="clear" w:color="auto" w:fill="FFFFFF"/>
         <w:spacing w:before="0" w:after="0"/>
-        <w:ind w:start="-103" w:end="-103" w:hanging="0"/>
-        <w:rPr>
-          <w:rFonts w:ascii="Helvetica" w:hAnsi="Helvetica" w:cs="Helvetica"/>
-          <w:b w:val="false"/>
-          <w:b w:val="false"/>
-          <w:bCs w:val="false"/>
+        <w:ind w:left="-103" w:right="-103"/>
+        <w:rPr>
+          <w:rFonts w:ascii="Helvetica" w:hAnsi="Helvetica" w:cs="Helvetica"/>
+          <w:b w:val="0"/>
+          <w:bCs w:val="0"/>
           <w:color w:val="333333"/>
           <w:sz w:val="17"/>
           <w:szCs w:val="17"/>
@@ -6258,9 +5594,9 @@
       </w:pPr>
       <w:r>
         <w:rPr>
-          <w:rFonts w:cs="Helvetica" w:ascii="Helvetica" w:hAnsi="Helvetica"/>
-          <w:b w:val="false"/>
-          <w:bCs w:val="false"/>
+          <w:rFonts w:ascii="Helvetica" w:hAnsi="Helvetica" w:cs="Helvetica"/>
+          <w:b w:val="0"/>
+          <w:bCs w:val="0"/>
           <w:color w:val="333333"/>
           <w:sz w:val="17"/>
           <w:szCs w:val="17"/>
@@ -6270,16 +5606,15 @@
     </w:p>
     <w:p>
       <w:pPr>
-        <w:pStyle w:val="Normal"/>
         <w:pBdr>
           <w:top w:val="single" w:sz="2" w:space="7" w:color="DDDDDD"/>
           <w:left w:val="single" w:sz="2" w:space="7" w:color="DDDDDD"/>
           <w:bottom w:val="single" w:sz="2" w:space="7" w:color="DDDDDD"/>
           <w:right w:val="single" w:sz="2" w:space="7" w:color="DDDDDD"/>
         </w:pBdr>
-        <w:shd w:fill="FFFFFF" w:val="clear"/>
-        <w:spacing w:lineRule="atLeast" w:line="312"/>
-        <w:ind w:start="-103" w:end="-103" w:hanging="0"/>
+        <w:shd w:val="clear" w:color="auto" w:fill="FFFFFF"/>
+        <w:spacing w:line="312" w:lineRule="atLeast"/>
+        <w:ind w:left="-103" w:right="-103"/>
         <w:rPr>
           <w:rFonts w:ascii="Helvetica" w:hAnsi="Helvetica" w:cs="Helvetica"/>
           <w:color w:val="333333"/>
@@ -6289,7 +5624,7 @@
       </w:pPr>
       <w:r>
         <w:rPr>
-          <w:rFonts w:cs="Helvetica" w:ascii="Helvetica" w:hAnsi="Helvetica"/>
+          <w:rFonts w:ascii="Helvetica" w:hAnsi="Helvetica" w:cs="Helvetica"/>
           <w:color w:val="333333"/>
           <w:sz w:val="10"/>
           <w:szCs w:val="10"/>
@@ -6299,16 +5634,14 @@
     </w:p>
     <w:p>
       <w:pPr>
-        <w:pStyle w:val="Normal"/>
-        <w:shd w:fill="FFFFFF" w:val="clear"/>
-        <w:spacing w:lineRule="atLeast" w:line="312"/>
-        <w:ind w:start="-103" w:end="-103" w:hanging="0"/>
-        <w:rPr/>
+        <w:shd w:val="clear" w:color="auto" w:fill="FFFFFF"/>
+        <w:spacing w:line="312" w:lineRule="atLeast"/>
+        <w:ind w:left="-103" w:right="-103"/>
       </w:pPr>
       <w:r>
         <w:rPr>
           <w:rStyle w:val="StrongEmphasis"/>
-          <w:rFonts w:cs="Helvetica" w:ascii="Helvetica" w:hAnsi="Helvetica"/>
+          <w:rFonts w:ascii="Helvetica" w:hAnsi="Helvetica" w:cs="Helvetica"/>
           <w:color w:val="333333"/>
           <w:sz w:val="10"/>
           <w:szCs w:val="10"/>
@@ -6317,7 +5650,7 @@
       </w:r>
       <w:r>
         <w:rPr>
-          <w:rFonts w:cs="Helvetica" w:ascii="Helvetica" w:hAnsi="Helvetica"/>
+          <w:rFonts w:ascii="Helvetica" w:hAnsi="Helvetica" w:cs="Helvetica"/>
           <w:color w:val="333333"/>
           <w:sz w:val="10"/>
           <w:szCs w:val="10"/>
@@ -6327,10 +5660,9 @@
     </w:p>
     <w:p>
       <w:pPr>
-        <w:pStyle w:val="Normal"/>
-        <w:shd w:fill="FFFFFF" w:val="clear"/>
-        <w:spacing w:lineRule="atLeast" w:line="312"/>
-        <w:ind w:start="-103" w:end="-103" w:hanging="0"/>
+        <w:shd w:val="clear" w:color="auto" w:fill="FFFFFF"/>
+        <w:spacing w:line="312" w:lineRule="atLeast"/>
+        <w:ind w:left="-103" w:right="-103"/>
         <w:rPr>
           <w:rFonts w:ascii="Helvetica" w:hAnsi="Helvetica" w:cs="Helvetica"/>
           <w:color w:val="333333"/>
@@ -6340,7 +5672,7 @@
       </w:pPr>
       <w:r>
         <w:rPr>
-          <w:rFonts w:cs="Helvetica" w:ascii="Helvetica" w:hAnsi="Helvetica"/>
+          <w:rFonts w:ascii="Helvetica" w:hAnsi="Helvetica" w:cs="Helvetica"/>
           <w:color w:val="333333"/>
           <w:sz w:val="10"/>
           <w:szCs w:val="10"/>
@@ -6350,10 +5682,9 @@
     </w:p>
     <w:p>
       <w:pPr>
-        <w:pStyle w:val="Normal"/>
-        <w:shd w:fill="FFFFFF" w:val="clear"/>
-        <w:spacing w:lineRule="atLeast" w:line="312"/>
-        <w:ind w:start="-103" w:end="-103" w:hanging="0"/>
+        <w:shd w:val="clear" w:color="auto" w:fill="FFFFFF"/>
+        <w:spacing w:line="312" w:lineRule="atLeast"/>
+        <w:ind w:left="-103" w:right="-103"/>
         <w:rPr>
           <w:rFonts w:ascii="Helvetica" w:hAnsi="Helvetica" w:cs="Helvetica"/>
           <w:color w:val="333333"/>
@@ -6363,7 +5694,7 @@
       </w:pPr>
       <w:r>
         <w:rPr>
-          <w:rFonts w:cs="Helvetica" w:ascii="Helvetica" w:hAnsi="Helvetica"/>
+          <w:rFonts w:ascii="Helvetica" w:hAnsi="Helvetica" w:cs="Helvetica"/>
           <w:color w:val="333333"/>
           <w:sz w:val="10"/>
           <w:szCs w:val="10"/>
@@ -6373,10 +5704,9 @@
     </w:p>
     <w:p>
       <w:pPr>
-        <w:pStyle w:val="Normal"/>
-        <w:shd w:fill="FFFFFF" w:val="clear"/>
-        <w:spacing w:lineRule="atLeast" w:line="312"/>
-        <w:ind w:start="-103" w:end="-103" w:hanging="0"/>
+        <w:shd w:val="clear" w:color="auto" w:fill="FFFFFF"/>
+        <w:spacing w:line="312" w:lineRule="atLeast"/>
+        <w:ind w:left="-103" w:right="-103"/>
         <w:rPr>
           <w:rFonts w:ascii="Helvetica" w:hAnsi="Helvetica" w:cs="Helvetica"/>
           <w:color w:val="333333"/>
@@ -6386,7 +5716,7 @@
       </w:pPr>
       <w:r>
         <w:rPr>
-          <w:rFonts w:cs="Helvetica" w:ascii="Helvetica" w:hAnsi="Helvetica"/>
+          <w:rFonts w:ascii="Helvetica" w:hAnsi="Helvetica" w:cs="Helvetica"/>
           <w:color w:val="333333"/>
           <w:sz w:val="10"/>
           <w:szCs w:val="10"/>
@@ -6397,14 +5727,13 @@
     <w:p>
       <w:pPr>
         <w:pStyle w:val="Heading2"/>
-        <w:shd w:fill="FFFFFF" w:val="clear"/>
+        <w:shd w:val="clear" w:color="auto" w:fill="FFFFFF"/>
         <w:spacing w:before="0" w:after="0"/>
-        <w:ind w:start="-103" w:end="-103" w:hanging="0"/>
-        <w:rPr>
-          <w:rFonts w:ascii="Helvetica" w:hAnsi="Helvetica" w:cs="Helvetica"/>
-          <w:b w:val="false"/>
-          <w:b w:val="false"/>
-          <w:bCs w:val="false"/>
+        <w:ind w:left="-103" w:right="-103"/>
+        <w:rPr>
+          <w:rFonts w:ascii="Helvetica" w:hAnsi="Helvetica" w:cs="Helvetica"/>
+          <w:b w:val="0"/>
+          <w:bCs w:val="0"/>
           <w:color w:val="333333"/>
           <w:sz w:val="17"/>
           <w:szCs w:val="17"/>
@@ -6412,9 +5741,9 @@
       </w:pPr>
       <w:r>
         <w:rPr>
-          <w:rFonts w:cs="Helvetica" w:ascii="Helvetica" w:hAnsi="Helvetica"/>
-          <w:b w:val="false"/>
-          <w:bCs w:val="false"/>
+          <w:rFonts w:ascii="Helvetica" w:hAnsi="Helvetica" w:cs="Helvetica"/>
+          <w:b w:val="0"/>
+          <w:bCs w:val="0"/>
           <w:color w:val="333333"/>
           <w:sz w:val="17"/>
           <w:szCs w:val="17"/>
@@ -6424,13 +5753,11 @@
     </w:p>
     <w:p>
       <w:pPr>
-        <w:pStyle w:val="Normal"/>
-        <w:shd w:fill="FFFFFF" w:val="clear"/>
-        <w:spacing w:lineRule="atLeast" w:line="96"/>
-        <w:ind w:start="-103" w:end="-103" w:hanging="0"/>
-        <w:rPr>
-          <w:rFonts w:ascii="Helvetica" w:hAnsi="Helvetica" w:cs="Helvetica"/>
-          <w:b/>
+        <w:shd w:val="clear" w:color="auto" w:fill="FFFFFF"/>
+        <w:spacing w:line="96" w:lineRule="atLeast"/>
+        <w:ind w:left="-103" w:right="-103"/>
+        <w:rPr>
+          <w:rFonts w:ascii="Helvetica" w:hAnsi="Helvetica" w:cs="Helvetica"/>
           <w:b/>
           <w:bCs/>
           <w:color w:val="333333"/>
@@ -6438,47 +5765,32 @@
           <w:szCs w:val="10"/>
         </w:rPr>
       </w:pPr>
-      <w:r>
-        <w:rPr>
-          <w:rFonts w:cs="Helvetica" w:ascii="Helvetica" w:hAnsi="Helvetica"/>
-          <w:b/>
-          <w:bCs/>
-          <w:color w:val="333333"/>
-          <w:sz w:val="10"/>
-          <w:szCs w:val="10"/>
-        </w:rPr>
-      </w:r>
     </w:p>
     <w:tbl>
       <w:tblPr>
         <w:tblW w:w="2260" w:type="dxa"/>
-        <w:jc w:val="start"/>
         <w:tblInd w:w="-158" w:type="dxa"/>
-        <w:tblBorders/>
         <w:tblCellMar>
           <w:top w:w="55" w:type="dxa"/>
-          <w:start w:w="55" w:type="dxa"/>
+          <w:left w:w="55" w:type="dxa"/>
           <w:bottom w:w="55" w:type="dxa"/>
-          <w:end w:w="55" w:type="dxa"/>
+          <w:right w:w="55" w:type="dxa"/>
         </w:tblCellMar>
+        <w:tblLook w:val="0000" w:firstRow="0" w:lastRow="0" w:firstColumn="0" w:lastColumn="0" w:noHBand="0" w:noVBand="0"/>
       </w:tblPr>
       <w:tblGrid>
         <w:gridCol w:w="1202"/>
         <w:gridCol w:w="1058"/>
       </w:tblGrid>
       <w:tr>
-        <w:trPr/>
         <w:tc>
           <w:tcPr>
             <w:tcW w:w="1202" w:type="dxa"/>
-            <w:tcBorders/>
-            <w:shd w:fill="auto" w:val="clear"/>
+            <w:shd w:val="clear" w:color="auto" w:fill="auto"/>
           </w:tcPr>
           <w:p>
             <w:pPr>
-              <w:pStyle w:val="Normal"/>
-              <w:rPr>
-                <w:b/>
+              <w:rPr>
                 <w:b/>
                 <w:bCs/>
                 <w:sz w:val="10"/>
@@ -6499,19 +5811,17 @@
         <w:tc>
           <w:tcPr>
             <w:tcW w:w="1058" w:type="dxa"/>
-            <w:tcBorders/>
-            <w:shd w:fill="auto" w:val="clear"/>
+            <w:shd w:val="clear" w:color="auto" w:fill="auto"/>
             <w:tcMar>
               <w:top w:w="0" w:type="dxa"/>
-              <w:start w:w="0" w:type="dxa"/>
+              <w:left w:w="0" w:type="dxa"/>
               <w:bottom w:w="0" w:type="dxa"/>
-              <w:end w:w="0" w:type="dxa"/>
+              <w:right w:w="0" w:type="dxa"/>
             </w:tcMar>
           </w:tcPr>
           <w:p>
             <w:pPr>
-              <w:pStyle w:val="Normal"/>
-              <w:jc w:val="end"/>
+              <w:jc w:val="right"/>
               <w:rPr>
                 <w:sz w:val="10"/>
                 <w:szCs w:val="10"/>
@@ -6519,7 +5829,7 @@
             </w:pPr>
             <w:r>
               <w:rPr>
-                <w:rStyle w:val="Ngbinding"/>
+                <w:rStyle w:val="ng-binding"/>
                 <w:sz w:val="10"/>
                 <w:szCs w:val="10"/>
               </w:rPr>
@@ -6529,20 +5839,17 @@
         </w:tc>
       </w:tr>
       <w:tr>
-        <w:trPr/>
         <w:tc>
           <w:tcPr>
             <w:tcW w:w="1202" w:type="dxa"/>
             <w:tcBorders>
               <w:top w:val="single" w:sz="2" w:space="0" w:color="C0C0C0"/>
             </w:tcBorders>
-            <w:shd w:fill="auto" w:val="clear"/>
+            <w:shd w:val="clear" w:color="auto" w:fill="auto"/>
           </w:tcPr>
           <w:p>
             <w:pPr>
-              <w:pStyle w:val="Normal"/>
-              <w:rPr>
-                <w:b/>
+              <w:rPr>
                 <w:b/>
                 <w:bCs/>
                 <w:sz w:val="10"/>
@@ -6566,18 +5873,17 @@
             <w:tcBorders>
               <w:top w:val="single" w:sz="2" w:space="0" w:color="C0C0C0"/>
             </w:tcBorders>
-            <w:shd w:fill="auto" w:val="clear"/>
+            <w:shd w:val="clear" w:color="auto" w:fill="auto"/>
             <w:tcMar>
               <w:top w:w="0" w:type="dxa"/>
-              <w:start w:w="0" w:type="dxa"/>
+              <w:left w:w="0" w:type="dxa"/>
               <w:bottom w:w="0" w:type="dxa"/>
-              <w:end w:w="0" w:type="dxa"/>
+              <w:right w:w="0" w:type="dxa"/>
             </w:tcMar>
           </w:tcPr>
           <w:p>
             <w:pPr>
-              <w:pStyle w:val="Normal"/>
-              <w:jc w:val="end"/>
+              <w:jc w:val="right"/>
               <w:rPr>
                 <w:sz w:val="10"/>
                 <w:szCs w:val="10"/>
@@ -6585,7 +5891,7 @@
             </w:pPr>
             <w:r>
               <w:rPr>
-                <w:rStyle w:val="Ngbindingngscope"/>
+                <w:rStyle w:val="ng-bindingng-scope"/>
                 <w:sz w:val="10"/>
                 <w:szCs w:val="10"/>
               </w:rPr>
@@ -6598,10 +5904,10 @@
     <w:p>
       <w:pPr>
         <w:pStyle w:val="NormalWeb"/>
-        <w:shd w:fill="EEEEEE" w:val="clear"/>
-        <w:spacing w:lineRule="atLeast" w:line="96" w:before="0" w:after="0"/>
-        <w:ind w:start="-103" w:end="-103" w:hanging="0"/>
-        <w:jc w:val="end"/>
+        <w:shd w:val="clear" w:color="auto" w:fill="EEEEEE"/>
+        <w:spacing w:before="0" w:after="0" w:line="96" w:lineRule="atLeast"/>
+        <w:ind w:left="-103" w:right="-103"/>
+        <w:jc w:val="right"/>
         <w:rPr>
           <w:rFonts w:ascii="Helvetica" w:hAnsi="Helvetica" w:cs="Helvetica"/>
           <w:color w:val="333333"/>
@@ -6611,7 +5917,7 @@
       </w:pPr>
       <w:r>
         <w:rPr>
-          <w:rFonts w:cs="Helvetica" w:ascii="Helvetica" w:hAnsi="Helvetica"/>
+          <w:rFonts w:ascii="Helvetica" w:hAnsi="Helvetica" w:cs="Helvetica"/>
           <w:b/>
           <w:bCs/>
           <w:color w:val="333333"/>
@@ -6623,11 +5929,10 @@
     </w:p>
     <w:p>
       <w:pPr>
-        <w:pStyle w:val="Normal"/>
-        <w:shd w:fill="EEEEEE" w:val="clear"/>
-        <w:spacing w:lineRule="atLeast" w:line="96"/>
-        <w:ind w:start="-103" w:end="-103" w:hanging="0"/>
-        <w:jc w:val="end"/>
+        <w:shd w:val="clear" w:color="auto" w:fill="EEEEEE"/>
+        <w:spacing w:line="96" w:lineRule="atLeast"/>
+        <w:ind w:left="-103" w:right="-103"/>
+        <w:jc w:val="right"/>
         <w:rPr>
           <w:rFonts w:ascii="Helvetica" w:hAnsi="Helvetica" w:cs="Helvetica"/>
           <w:color w:val="333333"/>
@@ -6637,8 +5942,8 @@
       </w:pPr>
       <w:r>
         <w:rPr>
-          <w:rStyle w:val="Ngbindingordertotalcost"/>
-          <w:rFonts w:cs="Helvetica" w:ascii="Helvetica" w:hAnsi="Helvetica"/>
+          <w:rStyle w:val="ng-bindingordertotalcost"/>
+          <w:rFonts w:ascii="Helvetica" w:hAnsi="Helvetica" w:cs="Helvetica"/>
           <w:color w:val="333333"/>
           <w:sz w:val="17"/>
           <w:szCs w:val="17"/>
@@ -6648,7 +5953,6 @@
     </w:p>
     <w:p>
       <w:pPr>
-        <w:pStyle w:val="Normal"/>
         <w:rPr>
           <w:rFonts w:ascii="Helvetica" w:hAnsi="Helvetica" w:cs="Helvetica"/>
           <w:color w:val="333333"/>
@@ -6656,73 +5960,123 @@
           <w:szCs w:val="10"/>
         </w:rPr>
       </w:pPr>
-      <w:r>
-        <w:rPr>
-          <w:rFonts w:cs="Helvetica" w:ascii="Helvetica" w:hAnsi="Helvetica"/>
-          <w:color w:val="333333"/>
-          <w:sz w:val="10"/>
-          <w:szCs w:val="10"/>
-        </w:rPr>
-      </w:r>
     </w:p>
     <w:sectPr>
-      <w:type w:val="nextPage"/>
       <w:pgSz w:w="12240" w:h="15840"/>
-      <w:pgMar w:left="1440" w:right="576" w:header="0" w:top="576" w:footer="0" w:bottom="576" w:gutter="0"/>
-      <w:pgNumType w:fmt="decimal"/>
-      <w:formProt w:val="false"/>
-      <w:textDirection w:val="lrTb"/>
-      <w:docGrid w:type="default" w:linePitch="360" w:charSpace="0"/>
+      <w:pgMar w:top="576" w:right="576" w:bottom="576" w:left="1440" w:header="0" w:footer="0" w:gutter="0"/>
+      <w:cols w:space="720"/>
+      <w:formProt w:val="0"/>
+      <w:docGrid w:linePitch="360"/>
     </w:sectPr>
   </w:body>
 </w:document>
 </file>
 
 <file path=word/numbering.xml><?xml version="1.0" encoding="utf-8"?>
-<w:numbering xmlns:w="http://schemas.openxmlformats.org/wordprocessingml/2006/main" xmlns:o="urn:schemas-microsoft-com:office:office" xmlns:r="http://schemas.openxmlformats.org/officeDocument/2006/relationships" xmlns:v="urn:schemas-microsoft-com:vml">
-  <w:abstractNum w:abstractNumId="1">
+<w:numbering xmlns:wpc="http://schemas.microsoft.com/office/word/2010/wordprocessingCanvas" xmlns:cx="http://schemas.microsoft.com/office/drawing/2014/chartex" xmlns:cx1="http://schemas.microsoft.com/office/drawing/2015/9/8/chartex" xmlns:cx2="http://schemas.microsoft.com/office/drawing/2015/10/21/chartex" xmlns:cx3="http://schemas.microsoft.com/office/drawing/2016/5/9/chartex" xmlns:cx4="http://schemas.microsoft.com/office/drawing/2016/5/10/chartex" xmlns:cx5="http://schemas.microsoft.com/office/drawing/2016/5/11/chartex" xmlns:cx6="http://schemas.microsoft.com/office/drawing/2016/5/12/chartex" xmlns:cx7="http://schemas.microsoft.com/office/drawing/2016/5/13/chartex" xmlns:cx8="http://schemas.microsoft.com/office/drawing/2016/5/14/chartex" xmlns:mc="http://schemas.openxmlformats.org/markup-compatibility/2006" xmlns:aink="http://schemas.microsoft.com/office/drawing/2016/ink" xmlns:am3d="http://schemas.microsoft.com/office/drawing/2017/model3d" xmlns:o="urn:schemas-microsoft-com:office:office" xmlns:r="http://schemas.openxmlformats.org/officeDocument/2006/relationships" xmlns:m="http://schemas.openxmlformats.org/officeDocument/2006/math" xmlns:v="urn:schemas-microsoft-com:vml" xmlns:wp14="http://schemas.microsoft.com/office/word/2010/wordprocessingDrawing" xmlns:wp="http://schemas.openxmlformats.org/drawingml/2006/wordprocessingDrawing" xmlns:w10="urn:schemas-microsoft-com:office:word" xmlns:w="http://schemas.openxmlformats.org/wordprocessingml/2006/main" xmlns:w14="http://schemas.microsoft.com/office/word/2010/wordml" xmlns:w15="http://schemas.microsoft.com/office/word/2012/wordml" xmlns:w16cex="http://schemas.microsoft.com/office/word/2018/wordml/cex" xmlns:w16cid="http://schemas.microsoft.com/office/word/2016/wordml/cid" xmlns:w16="http://schemas.microsoft.com/office/word/2018/wordml" xmlns:w16se="http://schemas.microsoft.com/office/word/2015/wordml/symex" xmlns:wpg="http://schemas.microsoft.com/office/word/2010/wordprocessingGroup" xmlns:wpi="http://schemas.microsoft.com/office/word/2010/wordprocessingInk" xmlns:wne="http://schemas.microsoft.com/office/word/2006/wordml" xmlns:wps="http://schemas.microsoft.com/office/word/2010/wordprocessingShape" mc:Ignorable="w14 w15 w16se w16cid w16 w16cex wp14">
+  <w:abstractNum w:abstractNumId="0" w15:restartNumberingAfterBreak="0">
+    <w:nsid w:val="176D6465"/>
+    <w:multiLevelType w:val="multilevel"/>
+    <w:tmpl w:val="A1723000"/>
+    <w:lvl w:ilvl="0">
+      <w:start w:val="5"/>
+      <w:numFmt w:val="decimal"/>
+      <w:lvlText w:val="%1."/>
+      <w:lvlJc w:val="left"/>
+      <w:pPr>
+        <w:tabs>
+          <w:tab w:val="num" w:pos="720"/>
+        </w:tabs>
+        <w:ind w:left="720" w:hanging="360"/>
+      </w:pPr>
+    </w:lvl>
+    <w:lvl w:ilvl="1">
+      <w:numFmt w:val="decimal"/>
+      <w:lvlText w:val=""/>
+      <w:lvlJc w:val="left"/>
+    </w:lvl>
+    <w:lvl w:ilvl="2">
+      <w:numFmt w:val="decimal"/>
+      <w:lvlText w:val=""/>
+      <w:lvlJc w:val="left"/>
+    </w:lvl>
+    <w:lvl w:ilvl="3">
+      <w:numFmt w:val="decimal"/>
+      <w:lvlText w:val=""/>
+      <w:lvlJc w:val="left"/>
+    </w:lvl>
+    <w:lvl w:ilvl="4">
+      <w:numFmt w:val="decimal"/>
+      <w:lvlText w:val=""/>
+      <w:lvlJc w:val="left"/>
+    </w:lvl>
+    <w:lvl w:ilvl="5">
+      <w:numFmt w:val="decimal"/>
+      <w:lvlText w:val=""/>
+      <w:lvlJc w:val="left"/>
+    </w:lvl>
+    <w:lvl w:ilvl="6">
+      <w:numFmt w:val="decimal"/>
+      <w:lvlText w:val=""/>
+      <w:lvlJc w:val="left"/>
+    </w:lvl>
+    <w:lvl w:ilvl="7">
+      <w:numFmt w:val="decimal"/>
+      <w:lvlText w:val=""/>
+      <w:lvlJc w:val="left"/>
+    </w:lvl>
+    <w:lvl w:ilvl="8">
+      <w:numFmt w:val="decimal"/>
+      <w:lvlText w:val=""/>
+      <w:lvlJc w:val="left"/>
+    </w:lvl>
+  </w:abstractNum>
+  <w:abstractNum w:abstractNumId="1" w15:restartNumberingAfterBreak="0">
+    <w:nsid w:val="24384156"/>
+    <w:multiLevelType w:val="multilevel"/>
+    <w:tmpl w:val="6F42C5D6"/>
     <w:lvl w:ilvl="0">
       <w:start w:val="1"/>
+      <w:numFmt w:val="none"/>
       <w:pStyle w:val="Heading1"/>
-      <w:numFmt w:val="none"/>
       <w:suff w:val="nothing"/>
       <w:lvlText w:val=""/>
-      <w:lvlJc w:val="start"/>
-      <w:pPr>
-        <w:ind w:start="0" w:hanging="0"/>
+      <w:lvlJc w:val="left"/>
+      <w:pPr>
+        <w:ind w:left="0" w:firstLine="0"/>
       </w:pPr>
     </w:lvl>
     <w:lvl w:ilvl="1">
       <w:start w:val="1"/>
+      <w:numFmt w:val="none"/>
       <w:pStyle w:val="Heading2"/>
-      <w:numFmt w:val="none"/>
       <w:suff w:val="nothing"/>
       <w:lvlText w:val=""/>
-      <w:lvlJc w:val="start"/>
-      <w:pPr>
-        <w:ind w:start="0" w:hanging="0"/>
+      <w:lvlJc w:val="left"/>
+      <w:pPr>
+        <w:ind w:left="0" w:firstLine="0"/>
       </w:pPr>
     </w:lvl>
     <w:lvl w:ilvl="2">
       <w:start w:val="1"/>
+      <w:numFmt w:val="none"/>
       <w:pStyle w:val="Heading3"/>
-      <w:numFmt w:val="none"/>
       <w:suff w:val="nothing"/>
       <w:lvlText w:val=""/>
-      <w:lvlJc w:val="start"/>
-      <w:pPr>
-        <w:ind w:start="0" w:hanging="0"/>
+      <w:lvlJc w:val="left"/>
+      <w:pPr>
+        <w:ind w:left="0" w:firstLine="0"/>
       </w:pPr>
     </w:lvl>
     <w:lvl w:ilvl="3">
       <w:start w:val="1"/>
+      <w:numFmt w:val="none"/>
       <w:pStyle w:val="Heading4"/>
-      <w:numFmt w:val="none"/>
       <w:suff w:val="nothing"/>
       <w:lvlText w:val=""/>
-      <w:lvlJc w:val="start"/>
-      <w:pPr>
-        <w:ind w:start="0" w:hanging="0"/>
+      <w:lvlJc w:val="left"/>
+      <w:pPr>
+        <w:ind w:left="0" w:firstLine="0"/>
       </w:pPr>
     </w:lvl>
     <w:lvl w:ilvl="4">
@@ -6730,9 +6084,9 @@
       <w:numFmt w:val="none"/>
       <w:suff w:val="nothing"/>
       <w:lvlText w:val=""/>
-      <w:lvlJc w:val="start"/>
-      <w:pPr>
-        <w:ind w:start="0" w:hanging="0"/>
+      <w:lvlJc w:val="left"/>
+      <w:pPr>
+        <w:ind w:left="0" w:firstLine="0"/>
       </w:pPr>
     </w:lvl>
     <w:lvl w:ilvl="5">
@@ -6740,9 +6094,9 @@
       <w:numFmt w:val="none"/>
       <w:suff w:val="nothing"/>
       <w:lvlText w:val=""/>
-      <w:lvlJc w:val="start"/>
-      <w:pPr>
-        <w:ind w:start="0" w:hanging="0"/>
+      <w:lvlJc w:val="left"/>
+      <w:pPr>
+        <w:ind w:left="0" w:firstLine="0"/>
       </w:pPr>
     </w:lvl>
     <w:lvl w:ilvl="6">
@@ -6750,9 +6104,9 @@
       <w:numFmt w:val="none"/>
       <w:suff w:val="nothing"/>
       <w:lvlText w:val=""/>
-      <w:lvlJc w:val="start"/>
-      <w:pPr>
-        <w:ind w:start="0" w:hanging="0"/>
+      <w:lvlJc w:val="left"/>
+      <w:pPr>
+        <w:ind w:left="0" w:firstLine="0"/>
       </w:pPr>
     </w:lvl>
     <w:lvl w:ilvl="7">
@@ -6760,9 +6114,9 @@
       <w:numFmt w:val="none"/>
       <w:suff w:val="nothing"/>
       <w:lvlText w:val=""/>
-      <w:lvlJc w:val="start"/>
-      <w:pPr>
-        <w:ind w:start="0" w:hanging="0"/>
+      <w:lvlJc w:val="left"/>
+      <w:pPr>
+        <w:ind w:left="0" w:firstLine="0"/>
       </w:pPr>
     </w:lvl>
     <w:lvl w:ilvl="8">
@@ -6770,73 +6124,428 @@
       <w:numFmt w:val="none"/>
       <w:suff w:val="nothing"/>
       <w:lvlText w:val=""/>
-      <w:lvlJc w:val="start"/>
-      <w:pPr>
-        <w:ind w:start="0" w:hanging="0"/>
-      </w:pPr>
-    </w:lvl>
-  </w:abstractNum>
-  <w:abstractNum w:abstractNumId="2">
-    <w:lvl w:ilvl="0">
-      <w:start w:val="5"/>
-      <w:numFmt w:val="decimal"/>
-      <w:lvlText w:val="%1."/>
-      <w:lvlJc w:val="start"/>
-      <w:pPr>
-        <w:tabs>
-          <w:tab w:val="num" w:pos="720"/>
-        </w:tabs>
-        <w:ind w:start="720" w:hanging="360"/>
-      </w:pPr>
-      <w:rPr/>
+      <w:lvlJc w:val="left"/>
+      <w:pPr>
+        <w:ind w:left="0" w:firstLine="0"/>
+      </w:pPr>
     </w:lvl>
   </w:abstractNum>
   <w:num w:numId="1">
     <w:abstractNumId w:val="1"/>
   </w:num>
   <w:num w:numId="2">
-    <w:abstractNumId w:val="2"/>
+    <w:abstractNumId w:val="0"/>
   </w:num>
 </w:numbering>
 </file>
 
 <file path=word/styles.xml><?xml version="1.0" encoding="utf-8"?>
-<w:styles xmlns:w="http://schemas.openxmlformats.org/wordprocessingml/2006/main" xmlns:w14="http://schemas.microsoft.com/office/word/2010/wordml" xmlns:mc="http://schemas.openxmlformats.org/markup-compatibility/2006" mc:Ignorable="w14">
+<w:styles xmlns:mc="http://schemas.openxmlformats.org/markup-compatibility/2006" xmlns:r="http://schemas.openxmlformats.org/officeDocument/2006/relationships" xmlns:w="http://schemas.openxmlformats.org/wordprocessingml/2006/main" xmlns:w14="http://schemas.microsoft.com/office/word/2010/wordml" xmlns:w15="http://schemas.microsoft.com/office/word/2012/wordml" xmlns:w16cex="http://schemas.microsoft.com/office/word/2018/wordml/cex" xmlns:w16cid="http://schemas.microsoft.com/office/word/2016/wordml/cid" xmlns:w16="http://schemas.microsoft.com/office/word/2018/wordml" xmlns:w16se="http://schemas.microsoft.com/office/word/2015/wordml/symex" mc:Ignorable="w14 w15 w16se w16cid w16 w16cex">
   <w:docDefaults>
     <w:rPrDefault>
       <w:rPr>
-        <w:rFonts w:ascii="Liberation Serif" w:hAnsi="Liberation Serif" w:eastAsia="Songti SC" w:cs="Arial Unicode MS"/>
+        <w:rFonts w:ascii="Liberation Serif" w:eastAsia="Songti SC" w:hAnsi="Liberation Serif" w:cs="Arial Unicode MS"/>
         <w:szCs w:val="24"/>
         <w:lang w:val="en-US" w:eastAsia="zh-CN" w:bidi="hi-IN"/>
       </w:rPr>
     </w:rPrDefault>
-    <w:pPrDefault>
-      <w:pPr/>
-    </w:pPrDefault>
+    <w:pPrDefault/>
   </w:docDefaults>
-  <w:style w:type="paragraph" w:styleId="Normal">
+  <w:latentStyles w:defLockedState="0" w:defUIPriority="99" w:defSemiHidden="0" w:defUnhideWhenUsed="0" w:defQFormat="0" w:count="376">
+    <w:lsdException w:name="Normal" w:uiPriority="0" w:qFormat="1"/>
+    <w:lsdException w:name="heading 1" w:uiPriority="9" w:qFormat="1"/>
+    <w:lsdException w:name="heading 2" w:semiHidden="1" w:uiPriority="9" w:unhideWhenUsed="1" w:qFormat="1"/>
+    <w:lsdException w:name="heading 3" w:semiHidden="1" w:uiPriority="9" w:unhideWhenUsed="1" w:qFormat="1"/>
+    <w:lsdException w:name="heading 4" w:semiHidden="1" w:uiPriority="9" w:unhideWhenUsed="1" w:qFormat="1"/>
+    <w:lsdException w:name="heading 5" w:semiHidden="1" w:uiPriority="9" w:unhideWhenUsed="1" w:qFormat="1"/>
+    <w:lsdException w:name="heading 6" w:semiHidden="1" w:uiPriority="9" w:unhideWhenUsed="1" w:qFormat="1"/>
+    <w:lsdException w:name="heading 7" w:semiHidden="1" w:uiPriority="9" w:unhideWhenUsed="1" w:qFormat="1"/>
+    <w:lsdException w:name="heading 8" w:semiHidden="1" w:uiPriority="9" w:unhideWhenUsed="1" w:qFormat="1"/>
+    <w:lsdException w:name="heading 9" w:semiHidden="1" w:uiPriority="9" w:unhideWhenUsed="1" w:qFormat="1"/>
+    <w:lsdException w:name="index 1" w:semiHidden="1" w:unhideWhenUsed="1"/>
+    <w:lsdException w:name="index 2" w:semiHidden="1" w:unhideWhenUsed="1"/>
+    <w:lsdException w:name="index 3" w:semiHidden="1" w:unhideWhenUsed="1"/>
+    <w:lsdException w:name="index 4" w:semiHidden="1" w:unhideWhenUsed="1"/>
+    <w:lsdException w:name="index 5" w:semiHidden="1" w:unhideWhenUsed="1"/>
+    <w:lsdException w:name="index 6" w:semiHidden="1" w:unhideWhenUsed="1"/>
+    <w:lsdException w:name="index 7" w:semiHidden="1" w:unhideWhenUsed="1"/>
+    <w:lsdException w:name="index 8" w:semiHidden="1" w:unhideWhenUsed="1"/>
+    <w:lsdException w:name="index 9" w:semiHidden="1" w:unhideWhenUsed="1"/>
+    <w:lsdException w:name="toc 1" w:semiHidden="1" w:uiPriority="39" w:unhideWhenUsed="1"/>
+    <w:lsdException w:name="toc 2" w:semiHidden="1" w:uiPriority="39" w:unhideWhenUsed="1"/>
+    <w:lsdException w:name="toc 3" w:semiHidden="1" w:uiPriority="39" w:unhideWhenUsed="1"/>
+    <w:lsdException w:name="toc 4" w:semiHidden="1" w:uiPriority="39" w:unhideWhenUsed="1"/>
+    <w:lsdException w:name="toc 5" w:semiHidden="1" w:uiPriority="39" w:unhideWhenUsed="1"/>
+    <w:lsdException w:name="toc 6" w:semiHidden="1" w:uiPriority="39" w:unhideWhenUsed="1"/>
+    <w:lsdException w:name="toc 7" w:semiHidden="1" w:uiPriority="39" w:unhideWhenUsed="1"/>
+    <w:lsdException w:name="toc 8" w:semiHidden="1" w:uiPriority="39" w:unhideWhenUsed="1"/>
+    <w:lsdException w:name="toc 9" w:semiHidden="1" w:uiPriority="39" w:unhideWhenUsed="1"/>
+    <w:lsdException w:name="Normal Indent" w:semiHidden="1" w:unhideWhenUsed="1"/>
+    <w:lsdException w:name="footnote text" w:semiHidden="1" w:unhideWhenUsed="1"/>
+    <w:lsdException w:name="annotation text" w:semiHidden="1" w:unhideWhenUsed="1"/>
+    <w:lsdException w:name="header" w:semiHidden="1" w:unhideWhenUsed="1"/>
+    <w:lsdException w:name="footer" w:semiHidden="1" w:unhideWhenUsed="1"/>
+    <w:lsdException w:name="index heading" w:semiHidden="1" w:unhideWhenUsed="1"/>
+    <w:lsdException w:name="caption" w:semiHidden="1" w:uiPriority="35" w:unhideWhenUsed="1" w:qFormat="1"/>
+    <w:lsdException w:name="table of figures" w:semiHidden="1" w:unhideWhenUsed="1"/>
+    <w:lsdException w:name="envelope address" w:semiHidden="1" w:unhideWhenUsed="1"/>
+    <w:lsdException w:name="envelope return" w:semiHidden="1" w:unhideWhenUsed="1"/>
+    <w:lsdException w:name="footnote reference" w:semiHidden="1" w:unhideWhenUsed="1"/>
+    <w:lsdException w:name="annotation reference" w:semiHidden="1" w:unhideWhenUsed="1"/>
+    <w:lsdException w:name="line number" w:semiHidden="1" w:unhideWhenUsed="1"/>
+    <w:lsdException w:name="page number" w:semiHidden="1" w:unhideWhenUsed="1"/>
+    <w:lsdException w:name="endnote reference" w:semiHidden="1" w:unhideWhenUsed="1"/>
+    <w:lsdException w:name="endnote text" w:semiHidden="1" w:unhideWhenUsed="1"/>
+    <w:lsdException w:name="table of authorities" w:semiHidden="1" w:unhideWhenUsed="1"/>
+    <w:lsdException w:name="macro" w:semiHidden="1" w:unhideWhenUsed="1"/>
+    <w:lsdException w:name="toa heading" w:semiHidden="1" w:unhideWhenUsed="1"/>
+    <w:lsdException w:name="List" w:semiHidden="1" w:unhideWhenUsed="1"/>
+    <w:lsdException w:name="List Bullet" w:semiHidden="1" w:unhideWhenUsed="1"/>
+    <w:lsdException w:name="List Number" w:semiHidden="1" w:unhideWhenUsed="1"/>
+    <w:lsdException w:name="List 2" w:semiHidden="1" w:unhideWhenUsed="1"/>
+    <w:lsdException w:name="List 3" w:semiHidden="1" w:unhideWhenUsed="1"/>
+    <w:lsdException w:name="List 4" w:semiHidden="1" w:unhideWhenUsed="1"/>
+    <w:lsdException w:name="List 5" w:semiHidden="1" w:unhideWhenUsed="1"/>
+    <w:lsdException w:name="List Bullet 2" w:semiHidden="1" w:unhideWhenUsed="1"/>
+    <w:lsdException w:name="List Bullet 3" w:semiHidden="1" w:unhideWhenUsed="1"/>
+    <w:lsdException w:name="List Bullet 4" w:semiHidden="1" w:unhideWhenUsed="1"/>
+    <w:lsdException w:name="List Bullet 5" w:semiHidden="1" w:unhideWhenUsed="1"/>
+    <w:lsdException w:name="List Number 2" w:semiHidden="1" w:unhideWhenUsed="1"/>
+    <w:lsdException w:name="List Number 3" w:semiHidden="1" w:unhideWhenUsed="1"/>
+    <w:lsdException w:name="List Number 4" w:semiHidden="1" w:unhideWhenUsed="1"/>
+    <w:lsdException w:name="List Number 5" w:semiHidden="1" w:unhideWhenUsed="1"/>
+    <w:lsdException w:name="Title" w:uiPriority="10" w:qFormat="1"/>
+    <w:lsdException w:name="Closing" w:semiHidden="1" w:unhideWhenUsed="1"/>
+    <w:lsdException w:name="Signature" w:semiHidden="1" w:unhideWhenUsed="1"/>
+    <w:lsdException w:name="Default Paragraph Font" w:semiHidden="1" w:uiPriority="1" w:unhideWhenUsed="1"/>
+    <w:lsdException w:name="Body Text" w:semiHidden="1" w:unhideWhenUsed="1"/>
+    <w:lsdException w:name="Body Text Indent" w:semiHidden="1" w:unhideWhenUsed="1"/>
+    <w:lsdException w:name="List Continue" w:semiHidden="1" w:unhideWhenUsed="1"/>
+    <w:lsdException w:name="List Continue 2" w:semiHidden="1" w:unhideWhenUsed="1"/>
+    <w:lsdException w:name="List Continue 3" w:semiHidden="1" w:unhideWhenUsed="1"/>
+    <w:lsdException w:name="List Continue 4" w:semiHidden="1" w:unhideWhenUsed="1"/>
+    <w:lsdException w:name="List Continue 5" w:semiHidden="1" w:unhideWhenUsed="1"/>
+    <w:lsdException w:name="Message Header" w:semiHidden="1" w:unhideWhenUsed="1"/>
+    <w:lsdException w:name="Subtitle" w:uiPriority="11" w:qFormat="1"/>
+    <w:lsdException w:name="Salutation" w:semiHidden="1" w:unhideWhenUsed="1"/>
+    <w:lsdException w:name="Date" w:semiHidden="1" w:unhideWhenUsed="1"/>
+    <w:lsdException w:name="Body Text First Indent" w:semiHidden="1" w:unhideWhenUsed="1"/>
+    <w:lsdException w:name="Body Text First Indent 2" w:semiHidden="1" w:unhideWhenUsed="1"/>
+    <w:lsdException w:name="Note Heading" w:semiHidden="1" w:unhideWhenUsed="1"/>
+    <w:lsdException w:name="Body Text 2" w:semiHidden="1" w:unhideWhenUsed="1"/>
+    <w:lsdException w:name="Body Text 3" w:semiHidden="1" w:unhideWhenUsed="1"/>
+    <w:lsdException w:name="Body Text Indent 2" w:semiHidden="1" w:unhideWhenUsed="1"/>
+    <w:lsdException w:name="Body Text Indent 3" w:semiHidden="1" w:unhideWhenUsed="1"/>
+    <w:lsdException w:name="Block Text" w:semiHidden="1" w:unhideWhenUsed="1"/>
+    <w:lsdException w:name="Hyperlink" w:semiHidden="1" w:unhideWhenUsed="1"/>
+    <w:lsdException w:name="FollowedHyperlink" w:semiHidden="1" w:unhideWhenUsed="1"/>
+    <w:lsdException w:name="Strong" w:uiPriority="22" w:qFormat="1"/>
+    <w:lsdException w:name="Emphasis" w:uiPriority="20" w:qFormat="1"/>
+    <w:lsdException w:name="Document Map" w:semiHidden="1" w:unhideWhenUsed="1"/>
+    <w:lsdException w:name="Plain Text" w:semiHidden="1" w:unhideWhenUsed="1"/>
+    <w:lsdException w:name="E-mail Signature" w:semiHidden="1" w:unhideWhenUsed="1"/>
+    <w:lsdException w:name="HTML Top of Form" w:semiHidden="1" w:unhideWhenUsed="1"/>
+    <w:lsdException w:name="HTML Bottom of Form" w:semiHidden="1" w:unhideWhenUsed="1"/>
+    <w:lsdException w:name="Normal (Web)" w:semiHidden="1" w:unhideWhenUsed="1"/>
+    <w:lsdException w:name="HTML Acronym" w:semiHidden="1" w:unhideWhenUsed="1"/>
+    <w:lsdException w:name="HTML Address" w:semiHidden="1" w:unhideWhenUsed="1"/>
+    <w:lsdException w:name="HTML Cite" w:semiHidden="1" w:unhideWhenUsed="1"/>
+    <w:lsdException w:name="HTML Code" w:semiHidden="1" w:unhideWhenUsed="1"/>
+    <w:lsdException w:name="HTML Definition" w:semiHidden="1" w:unhideWhenUsed="1"/>
+    <w:lsdException w:name="HTML Keyboard" w:semiHidden="1" w:unhideWhenUsed="1"/>
+    <w:lsdException w:name="HTML Preformatted" w:semiHidden="1" w:unhideWhenUsed="1"/>
+    <w:lsdException w:name="HTML Sample" w:semiHidden="1" w:unhideWhenUsed="1"/>
+    <w:lsdException w:name="HTML Typewriter" w:semiHidden="1" w:unhideWhenUsed="1"/>
+    <w:lsdException w:name="HTML Variable" w:semiHidden="1" w:unhideWhenUsed="1"/>
+    <w:lsdException w:name="Normal Table" w:semiHidden="1" w:unhideWhenUsed="1"/>
+    <w:lsdException w:name="annotation subject" w:semiHidden="1" w:unhideWhenUsed="1"/>
+    <w:lsdException w:name="No List" w:semiHidden="1" w:unhideWhenUsed="1"/>
+    <w:lsdException w:name="Outline List 1" w:semiHidden="1" w:unhideWhenUsed="1"/>
+    <w:lsdException w:name="Outline List 2" w:semiHidden="1" w:unhideWhenUsed="1"/>
+    <w:lsdException w:name="Outline List 3" w:semiHidden="1" w:unhideWhenUsed="1"/>
+    <w:lsdException w:name="Table Simple 1" w:semiHidden="1" w:unhideWhenUsed="1"/>
+    <w:lsdException w:name="Table Simple 2" w:semiHidden="1" w:unhideWhenUsed="1"/>
+    <w:lsdException w:name="Table Simple 3" w:semiHidden="1" w:unhideWhenUsed="1"/>
+    <w:lsdException w:name="Table Classic 1" w:semiHidden="1" w:unhideWhenUsed="1"/>
+    <w:lsdException w:name="Table Classic 2" w:semiHidden="1" w:unhideWhenUsed="1"/>
+    <w:lsdException w:name="Table Classic 3" w:semiHidden="1" w:unhideWhenUsed="1"/>
+    <w:lsdException w:name="Table Classic 4" w:semiHidden="1" w:unhideWhenUsed="1"/>
+    <w:lsdException w:name="Table Colorful 1" w:semiHidden="1" w:unhideWhenUsed="1"/>
+    <w:lsdException w:name="Table Colorful 2" w:semiHidden="1" w:unhideWhenUsed="1"/>
+    <w:lsdException w:name="Table Colorful 3" w:semiHidden="1" w:unhideWhenUsed="1"/>
+    <w:lsdException w:name="Table Columns 1" w:semiHidden="1" w:unhideWhenUsed="1"/>
+    <w:lsdException w:name="Table Columns 2" w:semiHidden="1" w:unhideWhenUsed="1"/>
+    <w:lsdException w:name="Table Columns 3" w:semiHidden="1" w:unhideWhenUsed="1"/>
+    <w:lsdException w:name="Table Columns 4" w:semiHidden="1" w:unhideWhenUsed="1"/>
+    <w:lsdException w:name="Table Columns 5" w:semiHidden="1" w:unhideWhenUsed="1"/>
+    <w:lsdException w:name="Table Grid 1" w:semiHidden="1" w:unhideWhenUsed="1"/>
+    <w:lsdException w:name="Table Grid 2" w:semiHidden="1" w:unhideWhenUsed="1"/>
+    <w:lsdException w:name="Table Grid 3" w:semiHidden="1" w:unhideWhenUsed="1"/>
+    <w:lsdException w:name="Table Grid 4" w:semiHidden="1" w:unhideWhenUsed="1"/>
+    <w:lsdException w:name="Table Grid 5" w:semiHidden="1" w:unhideWhenUsed="1"/>
+    <w:lsdException w:name="Table Grid 6" w:semiHidden="1" w:unhideWhenUsed="1"/>
+    <w:lsdException w:name="Table Grid 7" w:semiHidden="1" w:unhideWhenUsed="1"/>
+    <w:lsdException w:name="Table Grid 8" w:semiHidden="1" w:unhideWhenUsed="1"/>
+    <w:lsdException w:name="Table List 1" w:semiHidden="1" w:unhideWhenUsed="1"/>
+    <w:lsdException w:name="Table List 2" w:semiHidden="1" w:unhideWhenUsed="1"/>
+    <w:lsdException w:name="Table List 3" w:semiHidden="1" w:unhideWhenUsed="1"/>
+    <w:lsdException w:name="Table List 4" w:semiHidden="1" w:unhideWhenUsed="1"/>
+    <w:lsdException w:name="Table List 5" w:semiHidden="1" w:unhideWhenUsed="1"/>
+    <w:lsdException w:name="Table List 6" w:semiHidden="1" w:unhideWhenUsed="1"/>
+    <w:lsdException w:name="Table List 7" w:semiHidden="1" w:unhideWhenUsed="1"/>
+    <w:lsdException w:name="Table List 8" w:semiHidden="1" w:unhideWhenUsed="1"/>
+    <w:lsdException w:name="Table 3D effects 1" w:semiHidden="1" w:unhideWhenUsed="1"/>
+    <w:lsdException w:name="Table 3D effects 2" w:semiHidden="1" w:unhideWhenUsed="1"/>
+    <w:lsdException w:name="Table 3D effects 3" w:semiHidden="1" w:unhideWhenUsed="1"/>
+    <w:lsdException w:name="Table Contemporary" w:semiHidden="1" w:unhideWhenUsed="1"/>
+    <w:lsdException w:name="Table Elegant" w:semiHidden="1" w:unhideWhenUsed="1"/>
+    <w:lsdException w:name="Table Professional" w:semiHidden="1" w:unhideWhenUsed="1"/>
+    <w:lsdException w:name="Table Subtle 1" w:semiHidden="1" w:unhideWhenUsed="1"/>
+    <w:lsdException w:name="Table Subtle 2" w:semiHidden="1" w:unhideWhenUsed="1"/>
+    <w:lsdException w:name="Table Web 1" w:semiHidden="1" w:unhideWhenUsed="1"/>
+    <w:lsdException w:name="Table Web 2" w:semiHidden="1" w:unhideWhenUsed="1"/>
+    <w:lsdException w:name="Table Web 3" w:semiHidden="1" w:unhideWhenUsed="1"/>
+    <w:lsdException w:name="Balloon Text" w:semiHidden="1" w:unhideWhenUsed="1"/>
+    <w:lsdException w:name="Table Grid" w:uiPriority="39"/>
+    <w:lsdException w:name="Table Theme" w:semiHidden="1" w:unhideWhenUsed="1"/>
+    <w:lsdException w:name="Placeholder Text" w:semiHidden="1"/>
+    <w:lsdException w:name="No Spacing" w:uiPriority="1" w:qFormat="1"/>
+    <w:lsdException w:name="Light Shading" w:uiPriority="60"/>
+    <w:lsdException w:name="Light List" w:uiPriority="61"/>
+    <w:lsdException w:name="Light Grid" w:uiPriority="62"/>
+    <w:lsdException w:name="Medium Shading 1" w:uiPriority="63"/>
+    <w:lsdException w:name="Medium Shading 2" w:uiPriority="64"/>
+    <w:lsdException w:name="Medium List 1" w:uiPriority="65"/>
+    <w:lsdException w:name="Medium List 2" w:uiPriority="66"/>
+    <w:lsdException w:name="Medium Grid 1" w:uiPriority="67"/>
+    <w:lsdException w:name="Medium Grid 2" w:uiPriority="68"/>
+    <w:lsdException w:name="Medium Grid 3" w:uiPriority="69"/>
+    <w:lsdException w:name="Dark List" w:uiPriority="70"/>
+    <w:lsdException w:name="Colorful Shading" w:uiPriority="71"/>
+    <w:lsdException w:name="Colorful List" w:uiPriority="72"/>
+    <w:lsdException w:name="Colorful Grid" w:uiPriority="73"/>
+    <w:lsdException w:name="Light Shading Accent 1" w:uiPriority="60"/>
+    <w:lsdException w:name="Light List Accent 1" w:uiPriority="61"/>
+    <w:lsdException w:name="Light Grid Accent 1" w:uiPriority="62"/>
+    <w:lsdException w:name="Medium Shading 1 Accent 1" w:uiPriority="63"/>
+    <w:lsdException w:name="Medium Shading 2 Accent 1" w:uiPriority="64"/>
+    <w:lsdException w:name="Medium List 1 Accent 1" w:uiPriority="65"/>
+    <w:lsdException w:name="Revision" w:semiHidden="1"/>
+    <w:lsdException w:name="List Paragraph" w:uiPriority="34" w:qFormat="1"/>
+    <w:lsdException w:name="Quote" w:uiPriority="29" w:qFormat="1"/>
+    <w:lsdException w:name="Intense Quote" w:uiPriority="30" w:qFormat="1"/>
+    <w:lsdException w:name="Medium List 2 Accent 1" w:uiPriority="66"/>
+    <w:lsdException w:name="Medium Grid 1 Accent 1" w:uiPriority="67"/>
+    <w:lsdException w:name="Medium Grid 2 Accent 1" w:uiPriority="68"/>
+    <w:lsdException w:name="Medium Grid 3 Accent 1" w:uiPriority="69"/>
+    <w:lsdException w:name="Dark List Accent 1" w:uiPriority="70"/>
+    <w:lsdException w:name="Colorful Shading Accent 1" w:uiPriority="71"/>
+    <w:lsdException w:name="Colorful List Accent 1" w:uiPriority="72"/>
+    <w:lsdException w:name="Colorful Grid Accent 1" w:uiPriority="73"/>
+    <w:lsdException w:name="Light Shading Accent 2" w:uiPriority="60"/>
+    <w:lsdException w:name="Light List Accent 2" w:uiPriority="61"/>
+    <w:lsdException w:name="Light Grid Accent 2" w:uiPriority="62"/>
+    <w:lsdException w:name="Medium Shading 1 Accent 2" w:uiPriority="63"/>
+    <w:lsdException w:name="Medium Shading 2 Accent 2" w:uiPriority="64"/>
+    <w:lsdException w:name="Medium List 1 Accent 2" w:uiPriority="65"/>
+    <w:lsdException w:name="Medium List 2 Accent 2" w:uiPriority="66"/>
+    <w:lsdException w:name="Medium Grid 1 Accent 2" w:uiPriority="67"/>
+    <w:lsdException w:name="Medium Grid 2 Accent 2" w:uiPriority="68"/>
+    <w:lsdException w:name="Medium Grid 3 Accent 2" w:uiPriority="69"/>
+    <w:lsdException w:name="Dark List Accent 2" w:uiPriority="70"/>
+    <w:lsdException w:name="Colorful Shading Accent 2" w:uiPriority="71"/>
+    <w:lsdException w:name="Colorful List Accent 2" w:uiPriority="72"/>
+    <w:lsdException w:name="Colorful Grid Accent 2" w:uiPriority="73"/>
+    <w:lsdException w:name="Light Shading Accent 3" w:uiPriority="60"/>
+    <w:lsdException w:name="Light List Accent 3" w:uiPriority="61"/>
+    <w:lsdException w:name="Light Grid Accent 3" w:uiPriority="62"/>
+    <w:lsdException w:name="Medium Shading 1 Accent 3" w:uiPriority="63"/>
+    <w:lsdException w:name="Medium Shading 2 Accent 3" w:uiPriority="64"/>
+    <w:lsdException w:name="Medium List 1 Accent 3" w:uiPriority="65"/>
+    <w:lsdException w:name="Medium List 2 Accent 3" w:uiPriority="66"/>
+    <w:lsdException w:name="Medium Grid 1 Accent 3" w:uiPriority="67"/>
+    <w:lsdException w:name="Medium Grid 2 Accent 3" w:uiPriority="68"/>
+    <w:lsdException w:name="Medium Grid 3 Accent 3" w:uiPriority="69"/>
+    <w:lsdException w:name="Dark List Accent 3" w:uiPriority="70"/>
+    <w:lsdException w:name="Colorful Shading Accent 3" w:uiPriority="71"/>
+    <w:lsdException w:name="Colorful List Accent 3" w:uiPriority="72"/>
+    <w:lsdException w:name="Colorful Grid Accent 3" w:uiPriority="73"/>
+    <w:lsdException w:name="Light Shading Accent 4" w:uiPriority="60"/>
+    <w:lsdException w:name="Light List Accent 4" w:uiPriority="61"/>
+    <w:lsdException w:name="Light Grid Accent 4" w:uiPriority="62"/>
+    <w:lsdException w:name="Medium Shading 1 Accent 4" w:uiPriority="63"/>
+    <w:lsdException w:name="Medium Shading 2 Accent 4" w:uiPriority="64"/>
+    <w:lsdException w:name="Medium List 1 Accent 4" w:uiPriority="65"/>
+    <w:lsdException w:name="Medium List 2 Accent 4" w:uiPriority="66"/>
+    <w:lsdException w:name="Medium Grid 1 Accent 4" w:uiPriority="67"/>
+    <w:lsdException w:name="Medium Grid 2 Accent 4" w:uiPriority="68"/>
+    <w:lsdException w:name="Medium Grid 3 Accent 4" w:uiPriority="69"/>
+    <w:lsdException w:name="Dark List Accent 4" w:uiPriority="70"/>
+    <w:lsdException w:name="Colorful Shading Accent 4" w:uiPriority="71"/>
+    <w:lsdException w:name="Colorful List Accent 4" w:uiPriority="72"/>
+    <w:lsdException w:name="Colorful Grid Accent 4" w:uiPriority="73"/>
+    <w:lsdException w:name="Light Shading Accent 5" w:uiPriority="60"/>
+    <w:lsdException w:name="Light List Accent 5" w:uiPriority="61"/>
+    <w:lsdException w:name="Light Grid Accent 5" w:uiPriority="62"/>
+    <w:lsdException w:name="Medium Shading 1 Accent 5" w:uiPriority="63"/>
+    <w:lsdException w:name="Medium Shading 2 Accent 5" w:uiPriority="64"/>
+    <w:lsdException w:name="Medium List 1 Accent 5" w:uiPriority="65"/>
+    <w:lsdException w:name="Medium List 2 Accent 5" w:uiPriority="66"/>
+    <w:lsdException w:name="Medium Grid 1 Accent 5" w:uiPriority="67"/>
+    <w:lsdException w:name="Medium Grid 2 Accent 5" w:uiPriority="68"/>
+    <w:lsdException w:name="Medium Grid 3 Accent 5" w:uiPriority="69"/>
+    <w:lsdException w:name="Dark List Accent 5" w:uiPriority="70"/>
+    <w:lsdException w:name="Colorful Shading Accent 5" w:uiPriority="71"/>
+    <w:lsdException w:name="Colorful List Accent 5" w:uiPriority="72"/>
+    <w:lsdException w:name="Colorful Grid Accent 5" w:uiPriority="73"/>
+    <w:lsdException w:name="Light Shading Accent 6" w:uiPriority="60"/>
+    <w:lsdException w:name="Light List Accent 6" w:uiPriority="61"/>
+    <w:lsdException w:name="Light Grid Accent 6" w:uiPriority="62"/>
+    <w:lsdException w:name="Medium Shading 1 Accent 6" w:uiPriority="63"/>
+    <w:lsdException w:name="Medium Shading 2 Accent 6" w:uiPriority="64"/>
+    <w:lsdException w:name="Medium List 1 Accent 6" w:uiPriority="65"/>
+    <w:lsdException w:name="Medium List 2 Accent 6" w:uiPriority="66"/>
+    <w:lsdException w:name="Medium Grid 1 Accent 6" w:uiPriority="67"/>
+    <w:lsdException w:name="Medium Grid 2 Accent 6" w:uiPriority="68"/>
+    <w:lsdException w:name="Medium Grid 3 Accent 6" w:uiPriority="69"/>
+    <w:lsdException w:name="Dark List Accent 6" w:uiPriority="70"/>
+    <w:lsdException w:name="Colorful Shading Accent 6" w:uiPriority="71"/>
+    <w:lsdException w:name="Colorful List Accent 6" w:uiPriority="72"/>
+    <w:lsdException w:name="Colorful Grid Accent 6" w:uiPriority="73"/>
+    <w:lsdException w:name="Subtle Emphasis" w:uiPriority="19" w:qFormat="1"/>
+    <w:lsdException w:name="Intense Emphasis" w:uiPriority="21" w:qFormat="1"/>
+    <w:lsdException w:name="Subtle Reference" w:uiPriority="31" w:qFormat="1"/>
+    <w:lsdException w:name="Intense Reference" w:uiPriority="32" w:qFormat="1"/>
+    <w:lsdException w:name="Book Title" w:uiPriority="33" w:qFormat="1"/>
+    <w:lsdException w:name="Bibliography" w:semiHidden="1" w:uiPriority="37" w:unhideWhenUsed="1"/>
+    <w:lsdException w:name="TOC Heading" w:semiHidden="1" w:uiPriority="39" w:unhideWhenUsed="1" w:qFormat="1"/>
+    <w:lsdException w:name="Plain Table 1" w:uiPriority="41"/>
+    <w:lsdException w:name="Plain Table 2" w:uiPriority="42"/>
+    <w:lsdException w:name="Plain Table 3" w:uiPriority="43"/>
+    <w:lsdException w:name="Plain Table 4" w:uiPriority="44"/>
+    <w:lsdException w:name="Plain Table 5" w:uiPriority="45"/>
+    <w:lsdException w:name="Grid Table Light" w:uiPriority="40"/>
+    <w:lsdException w:name="Grid Table 1 Light" w:uiPriority="46"/>
+    <w:lsdException w:name="Grid Table 2" w:uiPriority="47"/>
+    <w:lsdException w:name="Grid Table 3" w:uiPriority="48"/>
+    <w:lsdException w:name="Grid Table 4" w:uiPriority="49"/>
+    <w:lsdException w:name="Grid Table 5 Dark" w:uiPriority="50"/>
+    <w:lsdException w:name="Grid Table 6 Colorful" w:uiPriority="51"/>
+    <w:lsdException w:name="Grid Table 7 Colorful" w:uiPriority="52"/>
+    <w:lsdException w:name="Grid Table 1 Light Accent 1" w:uiPriority="46"/>
+    <w:lsdException w:name="Grid Table 2 Accent 1" w:uiPriority="47"/>
+    <w:lsdException w:name="Grid Table 3 Accent 1" w:uiPriority="48"/>
+    <w:lsdException w:name="Grid Table 4 Accent 1" w:uiPriority="49"/>
+    <w:lsdException w:name="Grid Table 5 Dark Accent 1" w:uiPriority="50"/>
+    <w:lsdException w:name="Grid Table 6 Colorful Accent 1" w:uiPriority="51"/>
+    <w:lsdException w:name="Grid Table 7 Colorful Accent 1" w:uiPriority="52"/>
+    <w:lsdException w:name="Grid Table 1 Light Accent 2" w:uiPriority="46"/>
+    <w:lsdException w:name="Grid Table 2 Accent 2" w:uiPriority="47"/>
+    <w:lsdException w:name="Grid Table 3 Accent 2" w:uiPriority="48"/>
+    <w:lsdException w:name="Grid Table 4 Accent 2" w:uiPriority="49"/>
+    <w:lsdException w:name="Grid Table 5 Dark Accent 2" w:uiPriority="50"/>
+    <w:lsdException w:name="Grid Table 6 Colorful Accent 2" w:uiPriority="51"/>
+    <w:lsdException w:name="Grid Table 7 Colorful Accent 2" w:uiPriority="52"/>
+    <w:lsdException w:name="Grid Table 1 Light Accent 3" w:uiPriority="46"/>
+    <w:lsdException w:name="Grid Table 2 Accent 3" w:uiPriority="47"/>
+    <w:lsdException w:name="Grid Table 3 Accent 3" w:uiPriority="48"/>
+    <w:lsdException w:name="Grid Table 4 Accent 3" w:uiPriority="49"/>
+    <w:lsdException w:name="Grid Table 5 Dark Accent 3" w:uiPriority="50"/>
+    <w:lsdException w:name="Grid Table 6 Colorful Accent 3" w:uiPriority="51"/>
+    <w:lsdException w:name="Grid Table 7 Colorful Accent 3" w:uiPriority="52"/>
+    <w:lsdException w:name="Grid Table 1 Light Accent 4" w:uiPriority="46"/>
+    <w:lsdException w:name="Grid Table 2 Accent 4" w:uiPriority="47"/>
+    <w:lsdException w:name="Grid Table 3 Accent 4" w:uiPriority="48"/>
+    <w:lsdException w:name="Grid Table 4 Accent 4" w:uiPriority="49"/>
+    <w:lsdException w:name="Grid Table 5 Dark Accent 4" w:uiPriority="50"/>
+    <w:lsdException w:name="Grid Table 6 Colorful Accent 4" w:uiPriority="51"/>
+    <w:lsdException w:name="Grid Table 7 Colorful Accent 4" w:uiPriority="52"/>
+    <w:lsdException w:name="Grid Table 1 Light Accent 5" w:uiPriority="46"/>
+    <w:lsdException w:name="Grid Table 2 Accent 5" w:uiPriority="47"/>
+    <w:lsdException w:name="Grid Table 3 Accent 5" w:uiPriority="48"/>
+    <w:lsdException w:name="Grid Table 4 Accent 5" w:uiPriority="49"/>
+    <w:lsdException w:name="Grid Table 5 Dark Accent 5" w:uiPriority="50"/>
+    <w:lsdException w:name="Grid Table 6 Colorful Accent 5" w:uiPriority="51"/>
+    <w:lsdException w:name="Grid Table 7 Colorful Accent 5" w:uiPriority="52"/>
+    <w:lsdException w:name="Grid Table 1 Light Accent 6" w:uiPriority="46"/>
+    <w:lsdException w:name="Grid Table 2 Accent 6" w:uiPriority="47"/>
+    <w:lsdException w:name="Grid Table 3 Accent 6" w:uiPriority="48"/>
+    <w:lsdException w:name="Grid Table 4 Accent 6" w:uiPriority="49"/>
+    <w:lsdException w:name="Grid Table 5 Dark Accent 6" w:uiPriority="50"/>
+    <w:lsdException w:name="Grid Table 6 Colorful Accent 6" w:uiPriority="51"/>
+    <w:lsdException w:name="Grid Table 7 Colorful Accent 6" w:uiPriority="52"/>
+    <w:lsdException w:name="List Table 1 Light" w:uiPriority="46"/>
+    <w:lsdException w:name="List Table 2" w:uiPriority="47"/>
+    <w:lsdException w:name="List Table 3" w:uiPriority="48"/>
+    <w:lsdException w:name="List Table 4" w:uiPriority="49"/>
+    <w:lsdException w:name="List Table 5 Dark" w:uiPriority="50"/>
+    <w:lsdException w:name="List Table 6 Colorful" w:uiPriority="51"/>
+    <w:lsdException w:name="List Table 7 Colorful" w:uiPriority="52"/>
+    <w:lsdException w:name="List Table 1 Light Accent 1" w:uiPriority="46"/>
+    <w:lsdException w:name="List Table 2 Accent 1" w:uiPriority="47"/>
+    <w:lsdException w:name="List Table 3 Accent 1" w:uiPriority="48"/>
+    <w:lsdException w:name="List Table 4 Accent 1" w:uiPriority="49"/>
+    <w:lsdException w:name="List Table 5 Dark Accent 1" w:uiPriority="50"/>
+    <w:lsdException w:name="List Table 6 Colorful Accent 1" w:uiPriority="51"/>
+    <w:lsdException w:name="List Table 7 Colorful Accent 1" w:uiPriority="52"/>
+    <w:lsdException w:name="List Table 1 Light Accent 2" w:uiPriority="46"/>
+    <w:lsdException w:name="List Table 2 Accent 2" w:uiPriority="47"/>
+    <w:lsdException w:name="List Table 3 Accent 2" w:uiPriority="48"/>
+    <w:lsdException w:name="List Table 4 Accent 2" w:uiPriority="49"/>
+    <w:lsdException w:name="List Table 5 Dark Accent 2" w:uiPriority="50"/>
+    <w:lsdException w:name="List Table 6 Colorful Accent 2" w:uiPriority="51"/>
+    <w:lsdException w:name="List Table 7 Colorful Accent 2" w:uiPriority="52"/>
+    <w:lsdException w:name="List Table 1 Light Accent 3" w:uiPriority="46"/>
+    <w:lsdException w:name="List Table 2 Accent 3" w:uiPriority="47"/>
+    <w:lsdException w:name="List Table 3 Accent 3" w:uiPriority="48"/>
+    <w:lsdException w:name="List Table 4 Accent 3" w:uiPriority="49"/>
+    <w:lsdException w:name="List Table 5 Dark Accent 3" w:uiPriority="50"/>
+    <w:lsdException w:name="List Table 6 Colorful Accent 3" w:uiPriority="51"/>
+    <w:lsdException w:name="List Table 7 Colorful Accent 3" w:uiPriority="52"/>
+    <w:lsdException w:name="List Table 1 Light Accent 4" w:uiPriority="46"/>
+    <w:lsdException w:name="List Table 2 Accent 4" w:uiPriority="47"/>
+    <w:lsdException w:name="List Table 3 Accent 4" w:uiPriority="48"/>
+    <w:lsdException w:name="List Table 4 Accent 4" w:uiPriority="49"/>
+    <w:lsdException w:name="List Table 5 Dark Accent 4" w:uiPriority="50"/>
+    <w:lsdException w:name="List Table 6 Colorful Accent 4" w:uiPriority="51"/>
+    <w:lsdException w:name="List Table 7 Colorful Accent 4" w:uiPriority="52"/>
+    <w:lsdException w:name="List Table 1 Light Accent 5" w:uiPriority="46"/>
+    <w:lsdException w:name="List Table 2 Accent 5" w:uiPriority="47"/>
+    <w:lsdException w:name="List Table 3 Accent 5" w:uiPriority="48"/>
+    <w:lsdException w:name="List Table 4 Accent 5" w:uiPriority="49"/>
+    <w:lsdException w:name="List Table 5 Dark Accent 5" w:uiPriority="50"/>
+    <w:lsdException w:name="List Table 6 Colorful Accent 5" w:uiPriority="51"/>
+    <w:lsdException w:name="List Table 7 Colorful Accent 5" w:uiPriority="52"/>
+    <w:lsdException w:name="List Table 1 Light Accent 6" w:uiPriority="46"/>
+    <w:lsdException w:name="List Table 2 Accent 6" w:uiPriority="47"/>
+    <w:lsdException w:name="List Table 3 Accent 6" w:uiPriority="48"/>
+    <w:lsdException w:name="List Table 4 Accent 6" w:uiPriority="49"/>
+    <w:lsdException w:name="List Table 5 Dark Accent 6" w:uiPriority="50"/>
+    <w:lsdException w:name="List Table 6 Colorful Accent 6" w:uiPriority="51"/>
+    <w:lsdException w:name="List Table 7 Colorful Accent 6" w:uiPriority="52"/>
+    <w:lsdException w:name="Mention" w:semiHidden="1" w:unhideWhenUsed="1"/>
+    <w:lsdException w:name="Smart Hyperlink" w:semiHidden="1" w:unhideWhenUsed="1"/>
+    <w:lsdException w:name="Hashtag" w:semiHidden="1" w:unhideWhenUsed="1"/>
+    <w:lsdException w:name="Unresolved Mention" w:semiHidden="1" w:unhideWhenUsed="1"/>
+    <w:lsdException w:name="Smart Link" w:semiHidden="1" w:unhideWhenUsed="1"/>
+  </w:latentStyles>
+  <w:style w:type="paragraph" w:default="1" w:styleId="Normal">
     <w:name w:val="Normal"/>
     <w:qFormat/>
-    <w:pPr>
-      <w:widowControl/>
-      <w:bidi w:val="0"/>
-    </w:pPr>
     <w:rPr>
-      <w:rFonts w:ascii="Times New Roman" w:hAnsi="Times New Roman" w:eastAsia="Times New Roman" w:cs="Times New Roman"/>
-      <w:color w:val="auto"/>
+      <w:rFonts w:ascii="Times New Roman" w:eastAsia="Times New Roman" w:hAnsi="Times New Roman" w:cs="Times New Roman"/>
       <w:sz w:val="24"/>
-      <w:szCs w:val="24"/>
-      <w:lang w:val="en-US" w:bidi="ar-SA" w:eastAsia="zh-CN"/>
+      <w:lang w:bidi="ar-SA"/>
     </w:rPr>
   </w:style>
   <w:style w:type="paragraph" w:styleId="Heading1">
-    <w:name w:val="Heading 1"/>
+    <w:name w:val="heading 1"/>
     <w:basedOn w:val="Normal"/>
-    <w:next w:val="TextBody"/>
+    <w:next w:val="BodyText"/>
+    <w:uiPriority w:val="9"/>
     <w:qFormat/>
     <w:pPr>
       <w:numPr>
-        <w:ilvl w:val="0"/>
         <w:numId w:val="1"/>
       </w:numPr>
       <w:spacing w:before="280" w:after="280"/>
@@ -6851,9 +6560,11 @@
     </w:rPr>
   </w:style>
   <w:style w:type="paragraph" w:styleId="Heading2">
-    <w:name w:val="Heading 2"/>
+    <w:name w:val="heading 2"/>
     <w:basedOn w:val="Normal"/>
-    <w:next w:val="TextBody"/>
+    <w:next w:val="BodyText"/>
+    <w:uiPriority w:val="9"/>
+    <w:unhideWhenUsed/>
     <w:qFormat/>
     <w:pPr>
       <w:numPr>
@@ -6871,9 +6582,11 @@
     </w:rPr>
   </w:style>
   <w:style w:type="paragraph" w:styleId="Heading3">
-    <w:name w:val="Heading 3"/>
+    <w:name w:val="heading 3"/>
     <w:basedOn w:val="Normal"/>
-    <w:next w:val="TextBody"/>
+    <w:next w:val="BodyText"/>
+    <w:uiPriority w:val="9"/>
+    <w:unhideWhenUsed/>
     <w:qFormat/>
     <w:pPr>
       <w:numPr>
@@ -6891,9 +6604,11 @@
     </w:rPr>
   </w:style>
   <w:style w:type="paragraph" w:styleId="Heading4">
-    <w:name w:val="Heading 4"/>
+    <w:name w:val="heading 4"/>
     <w:basedOn w:val="Normal"/>
-    <w:next w:val="TextBody"/>
+    <w:next w:val="BodyText"/>
+    <w:uiPriority w:val="9"/>
+    <w:unhideWhenUsed/>
     <w:qFormat/>
     <w:pPr>
       <w:numPr>
@@ -6908,57 +6623,70 @@
       <w:bCs/>
     </w:rPr>
   </w:style>
-  <w:style w:type="character" w:styleId="WW8Num1z0">
+  <w:style w:type="character" w:default="1" w:styleId="DefaultParagraphFont">
+    <w:name w:val="Default Paragraph Font"/>
+    <w:uiPriority w:val="1"/>
+    <w:semiHidden/>
+    <w:unhideWhenUsed/>
+  </w:style>
+  <w:style w:type="table" w:default="1" w:styleId="TableNormal">
+    <w:name w:val="Normal Table"/>
+    <w:uiPriority w:val="99"/>
+    <w:semiHidden/>
+    <w:unhideWhenUsed/>
+    <w:tblPr>
+      <w:tblInd w:w="0" w:type="dxa"/>
+      <w:tblCellMar>
+        <w:top w:w="0" w:type="dxa"/>
+        <w:left w:w="108" w:type="dxa"/>
+        <w:bottom w:w="0" w:type="dxa"/>
+        <w:right w:w="108" w:type="dxa"/>
+      </w:tblCellMar>
+    </w:tblPr>
+  </w:style>
+  <w:style w:type="numbering" w:default="1" w:styleId="NoList">
+    <w:name w:val="No List"/>
+    <w:uiPriority w:val="99"/>
+    <w:semiHidden/>
+    <w:unhideWhenUsed/>
+  </w:style>
+  <w:style w:type="character" w:customStyle="1" w:styleId="WW8Num1z0">
     <w:name w:val="WW8Num1z0"/>
     <w:qFormat/>
-    <w:rPr/>
   </w:style>
-  <w:style w:type="character" w:styleId="WW8Num1z1">
+  <w:style w:type="character" w:customStyle="1" w:styleId="WW8Num1z1">
     <w:name w:val="WW8Num1z1"/>
     <w:qFormat/>
-    <w:rPr/>
   </w:style>
-  <w:style w:type="character" w:styleId="WW8Num1z2">
+  <w:style w:type="character" w:customStyle="1" w:styleId="WW8Num1z2">
     <w:name w:val="WW8Num1z2"/>
     <w:qFormat/>
-    <w:rPr/>
   </w:style>
-  <w:style w:type="character" w:styleId="WW8Num1z3">
+  <w:style w:type="character" w:customStyle="1" w:styleId="WW8Num1z3">
     <w:name w:val="WW8Num1z3"/>
     <w:qFormat/>
-    <w:rPr/>
   </w:style>
-  <w:style w:type="character" w:styleId="WW8Num1z4">
+  <w:style w:type="character" w:customStyle="1" w:styleId="WW8Num1z4">
     <w:name w:val="WW8Num1z4"/>
     <w:qFormat/>
-    <w:rPr/>
   </w:style>
-  <w:style w:type="character" w:styleId="WW8Num1z5">
+  <w:style w:type="character" w:customStyle="1" w:styleId="WW8Num1z5">
     <w:name w:val="WW8Num1z5"/>
     <w:qFormat/>
-    <w:rPr/>
   </w:style>
-  <w:style w:type="character" w:styleId="WW8Num1z6">
+  <w:style w:type="character" w:customStyle="1" w:styleId="WW8Num1z6">
     <w:name w:val="WW8Num1z6"/>
     <w:qFormat/>
-    <w:rPr/>
   </w:style>
-  <w:style w:type="character" w:styleId="WW8Num1z7">
+  <w:style w:type="character" w:customStyle="1" w:styleId="WW8Num1z7">
     <w:name w:val="WW8Num1z7"/>
     <w:qFormat/>
-    <w:rPr/>
   </w:style>
-  <w:style w:type="character" w:styleId="WW8Num1z8">
+  <w:style w:type="character" w:customStyle="1" w:styleId="WW8Num1z8">
     <w:name w:val="WW8Num1z8"/>
     <w:qFormat/>
-    <w:rPr/>
   </w:style>
-  <w:style w:type="character" w:styleId="DefaultParagraphFont">
-    <w:name w:val="Default Paragraph Font"/>
-    <w:qFormat/>
-    <w:rPr/>
-  </w:style>
-  <w:style w:type="character" w:styleId="InternetLink">
+  <w:style w:type="character" w:customStyle="1" w:styleId="InternetLink">
     <w:name w:val="Internet Link"/>
     <w:basedOn w:val="DefaultParagraphFont"/>
     <w:rPr>
@@ -6966,7 +6694,7 @@
       <w:u w:val="single"/>
     </w:rPr>
   </w:style>
-  <w:style w:type="character" w:styleId="StrongEmphasis">
+  <w:style w:type="character" w:customStyle="1" w:styleId="StrongEmphasis">
     <w:name w:val="Strong Emphasis"/>
     <w:basedOn w:val="DefaultParagraphFont"/>
     <w:qFormat/>
@@ -6975,37 +6703,32 @@
       <w:bCs/>
     </w:rPr>
   </w:style>
-  <w:style w:type="character" w:styleId="Ngscope">
+  <w:style w:type="character" w:customStyle="1" w:styleId="ng-scope">
     <w:name w:val="ng-scope"/>
     <w:basedOn w:val="DefaultParagraphFont"/>
     <w:qFormat/>
-    <w:rPr/>
   </w:style>
-  <w:style w:type="character" w:styleId="Ngbindingngscope">
+  <w:style w:type="character" w:customStyle="1" w:styleId="ng-bindingng-scope">
     <w:name w:val="ng-binding ng-scope"/>
     <w:basedOn w:val="DefaultParagraphFont"/>
     <w:qFormat/>
-    <w:rPr/>
   </w:style>
-  <w:style w:type="character" w:styleId="Ngbinding">
+  <w:style w:type="character" w:customStyle="1" w:styleId="ng-binding">
     <w:name w:val="ng-binding"/>
     <w:basedOn w:val="DefaultParagraphFont"/>
     <w:qFormat/>
-    <w:rPr/>
   </w:style>
-  <w:style w:type="character" w:styleId="Ngbindingordertotalcost">
+  <w:style w:type="character" w:customStyle="1" w:styleId="ng-bindingordertotalcost">
     <w:name w:val="ng-binding ordertotalcost"/>
     <w:basedOn w:val="DefaultParagraphFont"/>
     <w:qFormat/>
-    <w:rPr/>
   </w:style>
-  <w:style w:type="character" w:styleId="Appleconvertedspace">
+  <w:style w:type="character" w:customStyle="1" w:styleId="apple-converted-space">
     <w:name w:val="apple-converted-space"/>
     <w:basedOn w:val="DefaultParagraphFont"/>
     <w:qFormat/>
-    <w:rPr/>
   </w:style>
-  <w:style w:type="character" w:styleId="VisitedInternetLink">
+  <w:style w:type="character" w:customStyle="1" w:styleId="VisitedInternetLink">
     <w:name w:val="Visited Internet Link"/>
     <w:basedOn w:val="DefaultParagraphFont"/>
     <w:rPr>
@@ -7013,39 +6736,37 @@
       <w:u w:val="single"/>
     </w:rPr>
   </w:style>
-  <w:style w:type="paragraph" w:styleId="Heading">
+  <w:style w:type="paragraph" w:customStyle="1" w:styleId="Heading">
     <w:name w:val="Heading"/>
     <w:basedOn w:val="Normal"/>
-    <w:next w:val="TextBody"/>
+    <w:next w:val="BodyText"/>
     <w:qFormat/>
     <w:pPr>
-      <w:keepNext w:val="true"/>
+      <w:keepNext/>
       <w:spacing w:before="240" w:after="120"/>
     </w:pPr>
     <w:rPr>
-      <w:rFonts w:ascii="Liberation Sans" w:hAnsi="Liberation Sans" w:eastAsia="PingFang SC" w:cs="Arial Unicode MS"/>
+      <w:rFonts w:ascii="Liberation Sans" w:eastAsia="PingFang SC" w:hAnsi="Liberation Sans" w:cs="Arial Unicode MS"/>
       <w:sz w:val="28"/>
       <w:szCs w:val="28"/>
     </w:rPr>
   </w:style>
-  <w:style w:type="paragraph" w:styleId="TextBody">
+  <w:style w:type="paragraph" w:styleId="BodyText">
     <w:name w:val="Body Text"/>
     <w:basedOn w:val="Normal"/>
     <w:pPr>
-      <w:spacing w:lineRule="auto" w:line="276" w:before="0" w:after="140"/>
+      <w:spacing w:after="140" w:line="276" w:lineRule="auto"/>
     </w:pPr>
-    <w:rPr/>
   </w:style>
   <w:style w:type="paragraph" w:styleId="List">
     <w:name w:val="List"/>
-    <w:basedOn w:val="TextBody"/>
-    <w:pPr/>
+    <w:basedOn w:val="BodyText"/>
     <w:rPr>
       <w:rFonts w:cs="Arial Unicode MS"/>
     </w:rPr>
   </w:style>
   <w:style w:type="paragraph" w:styleId="Caption">
-    <w:name w:val="Caption"/>
+    <w:name w:val="caption"/>
     <w:basedOn w:val="Normal"/>
     <w:qFormat/>
     <w:pPr>
@@ -7056,11 +6777,9 @@
       <w:rFonts w:cs="Arial Unicode MS"/>
       <w:i/>
       <w:iCs/>
-      <w:sz w:val="24"/>
-      <w:szCs w:val="24"/>
     </w:rPr>
   </w:style>
-  <w:style w:type="paragraph" w:styleId="Index">
+  <w:style w:type="paragraph" w:customStyle="1" w:styleId="Index">
     <w:name w:val="Index"/>
     <w:basedOn w:val="Normal"/>
     <w:qFormat/>
@@ -7071,14 +6790,13 @@
       <w:rFonts w:cs="Arial Unicode MS"/>
     </w:rPr>
   </w:style>
-  <w:style w:type="paragraph" w:styleId="Ngbinding1">
+  <w:style w:type="paragraph" w:customStyle="1" w:styleId="ng-binding1">
     <w:name w:val="ng-binding1"/>
     <w:basedOn w:val="Normal"/>
     <w:qFormat/>
     <w:pPr>
       <w:spacing w:before="280" w:after="280"/>
     </w:pPr>
-    <w:rPr/>
   </w:style>
   <w:style w:type="paragraph" w:styleId="NormalWeb">
     <w:name w:val="Normal (Web)"/>
@@ -7087,23 +6805,20 @@
     <w:pPr>
       <w:spacing w:before="280" w:after="280"/>
     </w:pPr>
-    <w:rPr/>
   </w:style>
-  <w:style w:type="paragraph" w:styleId="TableContents">
+  <w:style w:type="paragraph" w:customStyle="1" w:styleId="TableContents">
     <w:name w:val="Table Contents"/>
     <w:basedOn w:val="Normal"/>
     <w:qFormat/>
     <w:pPr>
       <w:suppressLineNumbers/>
     </w:pPr>
-    <w:rPr/>
   </w:style>
-  <w:style w:type="paragraph" w:styleId="TableHeading">
+  <w:style w:type="paragraph" w:customStyle="1" w:styleId="TableHeading">
     <w:name w:val="Table Heading"/>
     <w:basedOn w:val="TableContents"/>
     <w:qFormat/>
     <w:pPr>
-      <w:suppressLineNumbers/>
       <w:jc w:val="center"/>
     </w:pPr>
     <w:rPr>
@@ -7111,9 +6826,304 @@
       <w:bCs/>
     </w:rPr>
   </w:style>
-  <w:style w:type="numbering" w:styleId="WW8Num1">
+  <w:style w:type="numbering" w:customStyle="1" w:styleId="WW8Num1">
     <w:name w:val="WW8Num1"/>
     <w:qFormat/>
   </w:style>
 </w:styles>
+</file>
+
+<file path=word/theme/theme1.xml><?xml version="1.0" encoding="utf-8"?>
+<a:theme xmlns:a="http://schemas.openxmlformats.org/drawingml/2006/main" name="Office Theme">
+  <a:themeElements>
+    <a:clrScheme name="Office">
+      <a:dk1>
+        <a:sysClr val="windowText" lastClr="000000"/>
+      </a:dk1>
+      <a:lt1>
+        <a:sysClr val="window" lastClr="FFFFFF"/>
+      </a:lt1>
+      <a:dk2>
+        <a:srgbClr val="44546A"/>
+      </a:dk2>
+      <a:lt2>
+        <a:srgbClr val="E7E6E6"/>
+      </a:lt2>
+      <a:accent1>
+        <a:srgbClr val="4472C4"/>
+      </a:accent1>
+      <a:accent2>
+        <a:srgbClr val="ED7D31"/>
+      </a:accent2>
+      <a:accent3>
+        <a:srgbClr val="A5A5A5"/>
+      </a:accent3>
+      <a:accent4>
+        <a:srgbClr val="FFC000"/>
+      </a:accent4>
+      <a:accent5>
+        <a:srgbClr val="5B9BD5"/>
+      </a:accent5>
+      <a:accent6>
+        <a:srgbClr val="70AD47"/>
+      </a:accent6>
+      <a:hlink>
+        <a:srgbClr val="0563C1"/>
+      </a:hlink>
+      <a:folHlink>
+        <a:srgbClr val="954F72"/>
+      </a:folHlink>
+    </a:clrScheme>
+    <a:fontScheme name="Office">
+      <a:majorFont>
+        <a:latin typeface="Calibri Light" panose="020F0302020204030204"/>
+        <a:ea typeface=""/>
+        <a:cs typeface=""/>
+        <a:font script="Jpan" typeface="游ゴシック Light"/>
+        <a:font script="Hang" typeface="맑은 고딕"/>
+        <a:font script="Hans" typeface="等线 Light"/>
+        <a:font script="Hant" typeface="新細明體"/>
+        <a:font script="Arab" typeface="Times New Roman"/>
+        <a:font script="Hebr" typeface="Times New Roman"/>
+        <a:font script="Thai" typeface="Angsana New"/>
+        <a:font script="Ethi" typeface="Nyala"/>
+        <a:font script="Beng" typeface="Vrinda"/>
+        <a:font script="Gujr" typeface="Shruti"/>
+        <a:font script="Khmr" typeface="MoolBoran"/>
+        <a:font script="Knda" typeface="Tunga"/>
+        <a:font script="Guru" typeface="Raavi"/>
+        <a:font script="Cans" typeface="Euphemia"/>
+        <a:font script="Cher" typeface="Plantagenet Cherokee"/>
+        <a:font script="Yiii" typeface="Microsoft Yi Baiti"/>
+        <a:font script="Tibt" typeface="Microsoft Himalaya"/>
+        <a:font script="Thaa" typeface="MV Boli"/>
+        <a:font script="Deva" typeface="Mangal"/>
+        <a:font script="Telu" typeface="Gautami"/>
+        <a:font script="Taml" typeface="Latha"/>
+        <a:font script="Syrc" typeface="Estrangelo Edessa"/>
+        <a:font script="Orya" typeface="Kalinga"/>
+        <a:font script="Mlym" typeface="Kartika"/>
+        <a:font script="Laoo" typeface="DokChampa"/>
+        <a:font script="Sinh" typeface="Iskoola Pota"/>
+        <a:font script="Mong" typeface="Mongolian Baiti"/>
+        <a:font script="Viet" typeface="Times New Roman"/>
+        <a:font script="Uigh" typeface="Microsoft Uighur"/>
+        <a:font script="Geor" typeface="Sylfaen"/>
+        <a:font script="Armn" typeface="Arial"/>
+        <a:font script="Bugi" typeface="Leelawadee UI"/>
+        <a:font script="Bopo" typeface="Microsoft JhengHei"/>
+        <a:font script="Java" typeface="Javanese Text"/>
+        <a:font script="Lisu" typeface="Segoe UI"/>
+        <a:font script="Mymr" typeface="Myanmar Text"/>
+        <a:font script="Nkoo" typeface="Ebrima"/>
+        <a:font script="Olck" typeface="Nirmala UI"/>
+        <a:font script="Osma" typeface="Ebrima"/>
+        <a:font script="Phag" typeface="Phagspa"/>
+        <a:font script="Syrn" typeface="Estrangelo Edessa"/>
+        <a:font script="Syrj" typeface="Estrangelo Edessa"/>
+        <a:font script="Syre" typeface="Estrangelo Edessa"/>
+        <a:font script="Sora" typeface="Nirmala UI"/>
+        <a:font script="Tale" typeface="Microsoft Tai Le"/>
+        <a:font script="Talu" typeface="Microsoft New Tai Lue"/>
+        <a:font script="Tfng" typeface="Ebrima"/>
+      </a:majorFont>
+      <a:minorFont>
+        <a:latin typeface="Calibri" panose="020F0502020204030204"/>
+        <a:ea typeface=""/>
+        <a:cs typeface=""/>
+        <a:font script="Jpan" typeface="游明朝"/>
+        <a:font script="Hang" typeface="맑은 고딕"/>
+        <a:font script="Hans" typeface="等线"/>
+        <a:font script="Hant" typeface="新細明體"/>
+        <a:font script="Arab" typeface="Arial"/>
+        <a:font script="Hebr" typeface="Arial"/>
+        <a:font script="Thai" typeface="Cordia New"/>
+        <a:font script="Ethi" typeface="Nyala"/>
+        <a:font script="Beng" typeface="Vrinda"/>
+        <a:font script="Gujr" typeface="Shruti"/>
+        <a:font script="Khmr" typeface="DaunPenh"/>
+        <a:font script="Knda" typeface="Tunga"/>
+        <a:font script="Guru" typeface="Raavi"/>
+        <a:font script="Cans" typeface="Euphemia"/>
+        <a:font script="Cher" typeface="Plantagenet Cherokee"/>
+        <a:font script="Yiii" typeface="Microsoft Yi Baiti"/>
+        <a:font script="Tibt" typeface="Microsoft Himalaya"/>
+        <a:font script="Thaa" typeface="MV Boli"/>
+        <a:font script="Deva" typeface="Mangal"/>
+        <a:font script="Telu" typeface="Gautami"/>
+        <a:font script="Taml" typeface="Latha"/>
+        <a:font script="Syrc" typeface="Estrangelo Edessa"/>
+        <a:font script="Orya" typeface="Kalinga"/>
+        <a:font script="Mlym" typeface="Kartika"/>
+        <a:font script="Laoo" typeface="DokChampa"/>
+        <a:font script="Sinh" typeface="Iskoola Pota"/>
+        <a:font script="Mong" typeface="Mongolian Baiti"/>
+        <a:font script="Viet" typeface="Arial"/>
+        <a:font script="Uigh" typeface="Microsoft Uighur"/>
+        <a:font script="Geor" typeface="Sylfaen"/>
+        <a:font script="Armn" typeface="Arial"/>
+        <a:font script="Bugi" typeface="Leelawadee UI"/>
+        <a:font script="Bopo" typeface="Microsoft JhengHei"/>
+        <a:font script="Java" typeface="Javanese Text"/>
+        <a:font script="Lisu" typeface="Segoe UI"/>
+        <a:font script="Mymr" typeface="Myanmar Text"/>
+        <a:font script="Nkoo" typeface="Ebrima"/>
+        <a:font script="Olck" typeface="Nirmala UI"/>
+        <a:font script="Osma" typeface="Ebrima"/>
+        <a:font script="Phag" typeface="Phagspa"/>
+        <a:font script="Syrn" typeface="Estrangelo Edessa"/>
+        <a:font script="Syrj" typeface="Estrangelo Edessa"/>
+        <a:font script="Syre" typeface="Estrangelo Edessa"/>
+        <a:font script="Sora" typeface="Nirmala UI"/>
+        <a:font script="Tale" typeface="Microsoft Tai Le"/>
+        <a:font script="Talu" typeface="Microsoft New Tai Lue"/>
+        <a:font script="Tfng" typeface="Ebrima"/>
+      </a:minorFont>
+    </a:fontScheme>
+    <a:fmtScheme name="Office">
+      <a:fillStyleLst>
+        <a:solidFill>
+          <a:schemeClr val="phClr"/>
+        </a:solidFill>
+        <a:gradFill rotWithShape="1">
+          <a:gsLst>
+            <a:gs pos="0">
+              <a:schemeClr val="phClr">
+                <a:lumMod val="110000"/>
+                <a:satMod val="105000"/>
+                <a:tint val="67000"/>
+              </a:schemeClr>
+            </a:gs>
+            <a:gs pos="50000">
+              <a:schemeClr val="phClr">
+                <a:lumMod val="105000"/>
+                <a:satMod val="103000"/>
+                <a:tint val="73000"/>
+              </a:schemeClr>
+            </a:gs>
+            <a:gs pos="100000">
+              <a:schemeClr val="phClr">
+                <a:lumMod val="105000"/>
+                <a:satMod val="109000"/>
+                <a:tint val="81000"/>
+              </a:schemeClr>
+            </a:gs>
+          </a:gsLst>
+          <a:lin ang="5400000" scaled="0"/>
+        </a:gradFill>
+        <a:gradFill rotWithShape="1">
+          <a:gsLst>
+            <a:gs pos="0">
+              <a:schemeClr val="phClr">
+                <a:satMod val="103000"/>
+                <a:lumMod val="102000"/>
+                <a:tint val="94000"/>
+              </a:schemeClr>
+            </a:gs>
+            <a:gs pos="50000">
+              <a:schemeClr val="phClr">
+                <a:satMod val="110000"/>
+                <a:lumMod val="100000"/>
+                <a:shade val="100000"/>
+              </a:schemeClr>
+            </a:gs>
+            <a:gs pos="100000">
+              <a:schemeClr val="phClr">
+                <a:lumMod val="99000"/>
+                <a:satMod val="120000"/>
+                <a:shade val="78000"/>
+              </a:schemeClr>
+            </a:gs>
+          </a:gsLst>
+          <a:lin ang="5400000" scaled="0"/>
+        </a:gradFill>
+      </a:fillStyleLst>
+      <a:lnStyleLst>
+        <a:ln w="6350" cap="flat" cmpd="sng" algn="ctr">
+          <a:solidFill>
+            <a:schemeClr val="phClr"/>
+          </a:solidFill>
+          <a:prstDash val="solid"/>
+          <a:miter lim="800000"/>
+        </a:ln>
+        <a:ln w="12700" cap="flat" cmpd="sng" algn="ctr">
+          <a:solidFill>
+            <a:schemeClr val="phClr"/>
+          </a:solidFill>
+          <a:prstDash val="solid"/>
+          <a:miter lim="800000"/>
+        </a:ln>
+        <a:ln w="19050" cap="flat" cmpd="sng" algn="ctr">
+          <a:solidFill>
+            <a:schemeClr val="phClr"/>
+          </a:solidFill>
+          <a:prstDash val="solid"/>
+          <a:miter lim="800000"/>
+        </a:ln>
+      </a:lnStyleLst>
+      <a:effectStyleLst>
+        <a:effectStyle>
+          <a:effectLst/>
+        </a:effectStyle>
+        <a:effectStyle>
+          <a:effectLst/>
+        </a:effectStyle>
+        <a:effectStyle>
+          <a:effectLst>
+            <a:outerShdw blurRad="57150" dist="19050" dir="5400000" algn="ctr" rotWithShape="0">
+              <a:srgbClr val="000000">
+                <a:alpha val="63000"/>
+              </a:srgbClr>
+            </a:outerShdw>
+          </a:effectLst>
+        </a:effectStyle>
+      </a:effectStyleLst>
+      <a:bgFillStyleLst>
+        <a:solidFill>
+          <a:schemeClr val="phClr"/>
+        </a:solidFill>
+        <a:solidFill>
+          <a:schemeClr val="phClr">
+            <a:tint val="95000"/>
+            <a:satMod val="170000"/>
+          </a:schemeClr>
+        </a:solidFill>
+        <a:gradFill rotWithShape="1">
+          <a:gsLst>
+            <a:gs pos="0">
+              <a:schemeClr val="phClr">
+                <a:tint val="93000"/>
+                <a:satMod val="150000"/>
+                <a:shade val="98000"/>
+                <a:lumMod val="102000"/>
+              </a:schemeClr>
+            </a:gs>
+            <a:gs pos="50000">
+              <a:schemeClr val="phClr">
+                <a:tint val="98000"/>
+                <a:satMod val="130000"/>
+                <a:shade val="90000"/>
+                <a:lumMod val="103000"/>
+              </a:schemeClr>
+            </a:gs>
+            <a:gs pos="100000">
+              <a:schemeClr val="phClr">
+                <a:shade val="63000"/>
+                <a:satMod val="120000"/>
+              </a:schemeClr>
+            </a:gs>
+          </a:gsLst>
+          <a:lin ang="5400000" scaled="0"/>
+        </a:gradFill>
+      </a:bgFillStyleLst>
+    </a:fmtScheme>
+  </a:themeElements>
+  <a:objectDefaults/>
+  <a:extraClrSchemeLst/>
+  <a:extLst>
+    <a:ext uri="{05A4C25C-085E-4340-85A3-A5531E510DB2}">
+      <thm15:themeFamily xmlns:thm15="http://schemas.microsoft.com/office/thememl/2012/main" name="Office Theme" id="{62F939B6-93AF-4DB8-9C6B-D6C7DFDC589F}" vid="{4A3C46E8-61CC-4603-A589-7422A47A8E4A}"/>
+    </a:ext>
+  </a:extLst>
+</a:theme>
 </file>